--- a/rezervito-hw-05/Rezervito_62121_62151_62167.docx
+++ b/rezervito-hw-05/Rezervito_62121_62151_62167.docx
@@ -298,7 +298,7 @@
                 <w:noProof/>
                 <w:webHidden/>
               </w:rPr>
-              <w:t>1</w:t>
+              <w:t>2</w:t>
             </w:r>
             <w:r>
               <w:rPr>
@@ -391,7 +391,7 @@
                 <w:noProof/>
                 <w:webHidden/>
               </w:rPr>
-              <w:t>1</w:t>
+              <w:t>2</w:t>
             </w:r>
             <w:r>
               <w:rPr>
@@ -763,7 +763,7 @@
                 <w:noProof/>
                 <w:webHidden/>
               </w:rPr>
-              <w:t>6</w:t>
+              <w:t>7</w:t>
             </w:r>
             <w:r>
               <w:rPr>
@@ -856,7 +856,7 @@
                 <w:noProof/>
                 <w:webHidden/>
               </w:rPr>
-              <w:t>6</w:t>
+              <w:t>20</w:t>
             </w:r>
             <w:r>
               <w:rPr>
@@ -949,7 +949,7 @@
                 <w:noProof/>
                 <w:webHidden/>
               </w:rPr>
-              <w:t>6</w:t>
+              <w:t>22</w:t>
             </w:r>
             <w:r>
               <w:rPr>
@@ -1042,7 +1042,7 @@
                 <w:noProof/>
                 <w:webHidden/>
               </w:rPr>
-              <w:t>7</w:t>
+              <w:t>22</w:t>
             </w:r>
             <w:r>
               <w:rPr>
@@ -1135,7 +1135,7 @@
                 <w:noProof/>
                 <w:webHidden/>
               </w:rPr>
-              <w:t>8</w:t>
+              <w:t>23</w:t>
             </w:r>
             <w:r>
               <w:rPr>
@@ -1228,7 +1228,7 @@
                 <w:noProof/>
                 <w:webHidden/>
               </w:rPr>
-              <w:t>8</w:t>
+              <w:t>23</w:t>
             </w:r>
             <w:r>
               <w:rPr>
@@ -1321,7 +1321,7 @@
                 <w:noProof/>
                 <w:webHidden/>
               </w:rPr>
-              <w:t>9</w:t>
+              <w:t>24</w:t>
             </w:r>
             <w:r>
               <w:rPr>
@@ -1414,7 +1414,7 @@
                 <w:noProof/>
                 <w:webHidden/>
               </w:rPr>
-              <w:t>9</w:t>
+              <w:t>24</w:t>
             </w:r>
             <w:r>
               <w:rPr>
@@ -1507,7 +1507,7 @@
                 <w:noProof/>
                 <w:webHidden/>
               </w:rPr>
-              <w:t>9</w:t>
+              <w:t>24</w:t>
             </w:r>
             <w:r>
               <w:rPr>
@@ -1600,7 +1600,7 @@
                 <w:noProof/>
                 <w:webHidden/>
               </w:rPr>
-              <w:t>11</w:t>
+              <w:t>25</w:t>
             </w:r>
             <w:r>
               <w:rPr>
@@ -1693,7 +1693,7 @@
                 <w:noProof/>
                 <w:webHidden/>
               </w:rPr>
-              <w:t>12</w:t>
+              <w:t>26</w:t>
             </w:r>
             <w:r>
               <w:rPr>
@@ -1786,7 +1786,7 @@
                 <w:noProof/>
                 <w:webHidden/>
               </w:rPr>
-              <w:t>12</w:t>
+              <w:t>27</w:t>
             </w:r>
             <w:r>
               <w:rPr>
@@ -1879,7 +1879,7 @@
                 <w:noProof/>
                 <w:webHidden/>
               </w:rPr>
-              <w:t>12</w:t>
+              <w:t>47</w:t>
             </w:r>
             <w:r>
               <w:rPr>
@@ -1972,7 +1972,7 @@
                 <w:noProof/>
                 <w:webHidden/>
               </w:rPr>
-              <w:t>13</w:t>
+              <w:t>47</w:t>
             </w:r>
             <w:r>
               <w:rPr>
@@ -2065,7 +2065,7 @@
                 <w:noProof/>
                 <w:webHidden/>
               </w:rPr>
-              <w:t>13</w:t>
+              <w:t>48</w:t>
             </w:r>
             <w:r>
               <w:rPr>
@@ -2158,7 +2158,7 @@
                 <w:noProof/>
                 <w:webHidden/>
               </w:rPr>
-              <w:t>14</w:t>
+              <w:t>49</w:t>
             </w:r>
             <w:r>
               <w:rPr>
@@ -2205,6 +2205,16 @@
     <w:p>
       <w:pPr>
         <w:pStyle w:val="Heading1"/>
+        <w:ind w:left="360"/>
+        <w:rPr>
+          <w:sz w:val="40"/>
+          <w:szCs w:val="40"/>
+        </w:rPr>
+      </w:pPr>
+    </w:p>
+    <w:p>
+      <w:pPr>
+        <w:pStyle w:val="Heading1"/>
         <w:numPr>
           <w:ilvl w:val="0"/>
           <w:numId w:val="1"/>
@@ -2220,6 +2230,7 @@
           <w:sz w:val="40"/>
           <w:szCs w:val="40"/>
         </w:rPr>
+        <w:lastRenderedPageBreak/>
         <w:t>Обхват, перспективи и потребители на проекта</w:t>
       </w:r>
       <w:bookmarkEnd w:id="0"/>
@@ -2228,8 +2239,8 @@
       <w:pPr>
         <w:pStyle w:val="Heading1"/>
         <w:numPr>
-          <w:ilvl w:val="3"/>
-          <w:numId w:val="1"/>
+          <w:ilvl w:val="0"/>
+          <w:numId w:val="38"/>
         </w:numPr>
         <w:rPr>
           <w:sz w:val="32"/>
@@ -2242,7 +2253,6 @@
           <w:sz w:val="32"/>
           <w:szCs w:val="32"/>
         </w:rPr>
-        <w:lastRenderedPageBreak/>
         <w:t>Обхват на проекта</w:t>
       </w:r>
       <w:bookmarkEnd w:id="1"/>
@@ -2388,8 +2398,8 @@
       <w:pPr>
         <w:pStyle w:val="Heading1"/>
         <w:numPr>
-          <w:ilvl w:val="3"/>
-          <w:numId w:val="1"/>
+          <w:ilvl w:val="0"/>
+          <w:numId w:val="38"/>
         </w:numPr>
         <w:rPr>
           <w:sz w:val="32"/>
@@ -2454,8 +2464,8 @@
       <w:pPr>
         <w:pStyle w:val="Heading1"/>
         <w:numPr>
-          <w:ilvl w:val="3"/>
-          <w:numId w:val="1"/>
+          <w:ilvl w:val="0"/>
+          <w:numId w:val="38"/>
         </w:numPr>
         <w:rPr>
           <w:sz w:val="32"/>
@@ -2675,6 +2685,7 @@
           <w:sz w:val="28"/>
           <w:szCs w:val="28"/>
         </w:rPr>
+        <w:lastRenderedPageBreak/>
         <w:t>Управители</w:t>
       </w:r>
       <w:r>
@@ -2683,16 +2694,7 @@
           <w:sz w:val="28"/>
           <w:szCs w:val="28"/>
         </w:rPr>
-        <w:t xml:space="preserve"> - лица, отговарящи за даден обект, които използват уеб платформата за управление на резервациите. Те могат да виждат в реално време </w:t>
-      </w:r>
-      <w:r>
-        <w:rPr>
-          <w:rFonts w:ascii="Times New Roman" w:hAnsi="Times New Roman" w:cs="Times New Roman"/>
-          <w:sz w:val="28"/>
-          <w:szCs w:val="28"/>
-        </w:rPr>
-        <w:lastRenderedPageBreak/>
-        <w:t xml:space="preserve">подробна информация за всяка резервация и статистика за клиентите и така по-лесно да управляват процеса на настаняване. </w:t>
+        <w:t xml:space="preserve"> - лица, отговарящи за даден обект, които използват уеб платформата за управление на резервациите. Те могат да виждат в реално време подробна информация за всяка резервация и статистика за клиентите и така по-лесно да управляват процеса на настаняване. </w:t>
       </w:r>
     </w:p>
     <w:p>
@@ -5357,7 +5359,20 @@
               <w:rPr>
                 <w:rFonts w:ascii="Times New Roman" w:hAnsi="Times New Roman" w:cs="Times New Roman"/>
               </w:rPr>
-              <w:t>REQ-5-1.1 (Non-functional) Register Through External Site</w:t>
+              <w:t>REQ-5-1.1 (</w:t>
+            </w:r>
+            <w:r>
+              <w:rPr>
+                <w:rStyle w:val="IntenseEmphasis"/>
+                <w:rFonts w:ascii="Times New Roman" w:hAnsi="Times New Roman" w:cs="Times New Roman"/>
+              </w:rPr>
+              <w:t>Functional</w:t>
+            </w:r>
+            <w:r>
+              <w:rPr>
+                <w:rFonts w:ascii="Times New Roman" w:hAnsi="Times New Roman" w:cs="Times New Roman"/>
+              </w:rPr>
+              <w:t>) Register Through External Site</w:t>
             </w:r>
           </w:p>
         </w:tc>
@@ -5516,7 +5531,7 @@
                 <w:rStyle w:val="IntenseEmphasis"/>
                 <w:rFonts w:ascii="Times New Roman" w:hAnsi="Times New Roman" w:cs="Times New Roman"/>
               </w:rPr>
-              <w:t>Non-functional</w:t>
+              <w:t>Functional</w:t>
             </w:r>
           </w:p>
         </w:tc>
@@ -6124,7 +6139,20 @@
               <w:rPr>
                 <w:rFonts w:ascii="Times New Roman" w:hAnsi="Times New Roman" w:cs="Times New Roman"/>
               </w:rPr>
-              <w:t xml:space="preserve">REQ-5-2.1 (Non-functional) Login </w:t>
+              <w:t>REQ-5-2.1 (</w:t>
+            </w:r>
+            <w:r>
+              <w:rPr>
+                <w:rStyle w:val="IntenseEmphasis"/>
+                <w:rFonts w:ascii="Times New Roman" w:hAnsi="Times New Roman" w:cs="Times New Roman"/>
+              </w:rPr>
+              <w:t>Functional</w:t>
+            </w:r>
+            <w:r>
+              <w:rPr>
+                <w:rFonts w:ascii="Times New Roman" w:hAnsi="Times New Roman" w:cs="Times New Roman"/>
+              </w:rPr>
+              <w:t xml:space="preserve">) Login </w:t>
             </w:r>
             <w:proofErr w:type="gramStart"/>
             <w:r>
@@ -6327,7 +6355,7 @@
                 <w:rStyle w:val="IntenseEmphasis"/>
                 <w:rFonts w:ascii="Times New Roman" w:hAnsi="Times New Roman" w:cs="Times New Roman"/>
               </w:rPr>
-              <w:t>Non-functional</w:t>
+              <w:t>Functional</w:t>
             </w:r>
           </w:p>
         </w:tc>
@@ -25028,6 +25056,162 @@
     </w:p>
     <w:p>
       <w:pPr>
+        <w:rPr>
+          <w:rFonts w:ascii="Times New Roman" w:hAnsi="Times New Roman" w:cs="Times New Roman"/>
+          <w:b/>
+          <w:bCs/>
+          <w:iCs/>
+          <w:sz w:val="28"/>
+          <w:szCs w:val="28"/>
+        </w:rPr>
+      </w:pPr>
+    </w:p>
+    <w:p>
+      <w:pPr>
+        <w:rPr>
+          <w:rFonts w:ascii="Times New Roman" w:hAnsi="Times New Roman" w:cs="Times New Roman"/>
+          <w:b/>
+          <w:bCs/>
+          <w:iCs/>
+          <w:sz w:val="28"/>
+          <w:szCs w:val="28"/>
+        </w:rPr>
+      </w:pPr>
+    </w:p>
+    <w:p>
+      <w:pPr>
+        <w:rPr>
+          <w:rFonts w:ascii="Times New Roman" w:hAnsi="Times New Roman" w:cs="Times New Roman"/>
+          <w:b/>
+          <w:bCs/>
+          <w:iCs/>
+          <w:sz w:val="28"/>
+          <w:szCs w:val="28"/>
+        </w:rPr>
+      </w:pPr>
+    </w:p>
+    <w:p>
+      <w:pPr>
+        <w:rPr>
+          <w:rFonts w:ascii="Times New Roman" w:hAnsi="Times New Roman" w:cs="Times New Roman"/>
+          <w:b/>
+          <w:bCs/>
+          <w:iCs/>
+          <w:sz w:val="28"/>
+          <w:szCs w:val="28"/>
+        </w:rPr>
+      </w:pPr>
+    </w:p>
+    <w:p>
+      <w:pPr>
+        <w:rPr>
+          <w:rFonts w:ascii="Times New Roman" w:hAnsi="Times New Roman" w:cs="Times New Roman"/>
+          <w:b/>
+          <w:bCs/>
+          <w:iCs/>
+          <w:sz w:val="28"/>
+          <w:szCs w:val="28"/>
+        </w:rPr>
+      </w:pPr>
+    </w:p>
+    <w:p>
+      <w:pPr>
+        <w:rPr>
+          <w:rFonts w:ascii="Times New Roman" w:hAnsi="Times New Roman" w:cs="Times New Roman"/>
+          <w:b/>
+          <w:bCs/>
+          <w:iCs/>
+          <w:sz w:val="28"/>
+          <w:szCs w:val="28"/>
+        </w:rPr>
+      </w:pPr>
+    </w:p>
+    <w:p>
+      <w:pPr>
+        <w:rPr>
+          <w:rFonts w:ascii="Times New Roman" w:hAnsi="Times New Roman" w:cs="Times New Roman"/>
+          <w:b/>
+          <w:bCs/>
+          <w:iCs/>
+          <w:sz w:val="28"/>
+          <w:szCs w:val="28"/>
+        </w:rPr>
+      </w:pPr>
+    </w:p>
+    <w:p>
+      <w:pPr>
+        <w:rPr>
+          <w:rFonts w:ascii="Times New Roman" w:hAnsi="Times New Roman" w:cs="Times New Roman"/>
+          <w:b/>
+          <w:bCs/>
+          <w:iCs/>
+          <w:sz w:val="28"/>
+          <w:szCs w:val="28"/>
+        </w:rPr>
+      </w:pPr>
+    </w:p>
+    <w:p>
+      <w:pPr>
+        <w:rPr>
+          <w:rFonts w:ascii="Times New Roman" w:hAnsi="Times New Roman" w:cs="Times New Roman"/>
+          <w:b/>
+          <w:bCs/>
+          <w:iCs/>
+          <w:sz w:val="28"/>
+          <w:szCs w:val="28"/>
+        </w:rPr>
+      </w:pPr>
+    </w:p>
+    <w:p>
+      <w:pPr>
+        <w:rPr>
+          <w:rFonts w:ascii="Times New Roman" w:hAnsi="Times New Roman" w:cs="Times New Roman"/>
+          <w:b/>
+          <w:bCs/>
+          <w:iCs/>
+          <w:sz w:val="28"/>
+          <w:szCs w:val="28"/>
+        </w:rPr>
+      </w:pPr>
+    </w:p>
+    <w:p>
+      <w:pPr>
+        <w:rPr>
+          <w:rFonts w:ascii="Times New Roman" w:hAnsi="Times New Roman" w:cs="Times New Roman"/>
+          <w:b/>
+          <w:bCs/>
+          <w:iCs/>
+          <w:sz w:val="28"/>
+          <w:szCs w:val="28"/>
+        </w:rPr>
+      </w:pPr>
+    </w:p>
+    <w:p>
+      <w:pPr>
+        <w:rPr>
+          <w:rFonts w:ascii="Times New Roman" w:hAnsi="Times New Roman" w:cs="Times New Roman"/>
+          <w:b/>
+          <w:bCs/>
+          <w:iCs/>
+          <w:sz w:val="28"/>
+          <w:szCs w:val="28"/>
+        </w:rPr>
+      </w:pPr>
+    </w:p>
+    <w:p>
+      <w:pPr>
+        <w:rPr>
+          <w:rFonts w:ascii="Times New Roman" w:hAnsi="Times New Roman" w:cs="Times New Roman"/>
+          <w:b/>
+          <w:bCs/>
+          <w:iCs/>
+          <w:sz w:val="28"/>
+          <w:szCs w:val="28"/>
+        </w:rPr>
+      </w:pPr>
+    </w:p>
+    <w:p>
+      <w:pPr>
         <w:pStyle w:val="Heading1"/>
         <w:numPr>
           <w:ilvl w:val="0"/>
@@ -25045,6 +25229,7 @@
           <w:sz w:val="40"/>
           <w:szCs w:val="40"/>
         </w:rPr>
+        <w:lastRenderedPageBreak/>
         <w:t>Основни потребителски случаи</w:t>
       </w:r>
       <w:bookmarkEnd w:id="152"/>
@@ -25066,7 +25251,6 @@
         <w:rPr>
           <w:noProof/>
         </w:rPr>
-        <w:lastRenderedPageBreak/>
         <w:drawing>
           <wp:anchor distT="0" distB="0" distL="114300" distR="114300" simplePos="0" relativeHeight="251666432" behindDoc="0" locked="0" layoutInCell="1" allowOverlap="1" wp14:anchorId="60D3B9A5" wp14:editId="297E362A">
             <wp:simplePos x="0" y="0"/>
@@ -25179,7 +25363,7 @@
         </w:rPr>
         <w:lastRenderedPageBreak/>
         <w:drawing>
-          <wp:anchor distT="0" distB="0" distL="114300" distR="114300" simplePos="0" relativeHeight="251667456" behindDoc="0" locked="0" layoutInCell="1" allowOverlap="1" wp14:anchorId="53DF49D9" wp14:editId="6AB77FE2">
+          <wp:anchor distT="0" distB="0" distL="114300" distR="114300" simplePos="0" relativeHeight="251667456" behindDoc="0" locked="0" layoutInCell="1" allowOverlap="1" wp14:anchorId="53DF49D9" wp14:editId="3B202992">
             <wp:simplePos x="0" y="0"/>
             <wp:positionH relativeFrom="margin">
               <wp:align>right</wp:align>
@@ -25263,6 +25447,64 @@
       <w:bookmarkStart w:id="155" w:name="_Toc41571979"/>
       <w:r>
         <w:rPr>
+          <w:noProof/>
+        </w:rPr>
+        <w:drawing>
+          <wp:anchor distT="0" distB="0" distL="114300" distR="114300" simplePos="0" relativeHeight="251676672" behindDoc="0" locked="0" layoutInCell="1" allowOverlap="1" wp14:anchorId="2665CC33" wp14:editId="5F750FA2">
+            <wp:simplePos x="0" y="0"/>
+            <wp:positionH relativeFrom="margin">
+              <wp:align>center</wp:align>
+            </wp:positionH>
+            <wp:positionV relativeFrom="paragraph">
+              <wp:posOffset>5344795</wp:posOffset>
+            </wp:positionV>
+            <wp:extent cx="5044440" cy="4137660"/>
+            <wp:effectExtent l="0" t="0" r="3810" b="0"/>
+            <wp:wrapTopAndBottom/>
+            <wp:docPr id="7" name="Picture 7"/>
+            <wp:cNvGraphicFramePr/>
+            <a:graphic xmlns:a="http://schemas.openxmlformats.org/drawingml/2006/main">
+              <a:graphicData uri="http://schemas.openxmlformats.org/drawingml/2006/picture">
+                <pic:pic xmlns:pic="http://schemas.openxmlformats.org/drawingml/2006/picture">
+                  <pic:nvPicPr>
+                    <pic:cNvPr id="4" name=""/>
+                    <pic:cNvPicPr/>
+                  </pic:nvPicPr>
+                  <pic:blipFill>
+                    <a:blip r:embed="rId8">
+                      <a:extLst>
+                        <a:ext uri="{28A0092B-C50C-407E-A947-70E740481C1C}">
+                          <a14:useLocalDpi xmlns:a14="http://schemas.microsoft.com/office/drawing/2010/main" val="0"/>
+                        </a:ext>
+                      </a:extLst>
+                    </a:blip>
+                    <a:stretch>
+                      <a:fillRect/>
+                    </a:stretch>
+                  </pic:blipFill>
+                  <pic:spPr>
+                    <a:xfrm>
+                      <a:off x="0" y="0"/>
+                      <a:ext cx="5044440" cy="4137660"/>
+                    </a:xfrm>
+                    <a:prstGeom prst="rect">
+                      <a:avLst/>
+                    </a:prstGeom>
+                  </pic:spPr>
+                </pic:pic>
+              </a:graphicData>
+            </a:graphic>
+            <wp14:sizeRelH relativeFrom="page">
+              <wp14:pctWidth>0</wp14:pctWidth>
+            </wp14:sizeRelH>
+            <wp14:sizeRelV relativeFrom="page">
+              <wp14:pctHeight>0</wp14:pctHeight>
+            </wp14:sizeRelV>
+          </wp:anchor>
+        </w:drawing>
+      </w:r>
+      <w:r>
+        <w:rPr>
           <w:sz w:val="40"/>
           <w:szCs w:val="40"/>
         </w:rPr>
@@ -25296,7 +25538,6 @@
         <w:rPr>
           <w:noProof/>
         </w:rPr>
-        <w:lastRenderedPageBreak/>
         <w:drawing>
           <wp:anchor distT="0" distB="0" distL="114300" distR="114300" simplePos="0" relativeHeight="251670528" behindDoc="0" locked="0" layoutInCell="1" allowOverlap="1" wp14:anchorId="1D0FB8F9" wp14:editId="0192FB39">
             <wp:simplePos x="0" y="0"/>
@@ -25319,7 +25560,7 @@
                     <pic:cNvPicPr/>
                   </pic:nvPicPr>
                   <pic:blipFill>
-                    <a:blip r:embed="rId8">
+                    <a:blip r:embed="rId9">
                       <a:extLst>
                         <a:ext uri="{28A0092B-C50C-407E-A947-70E740481C1C}">
                           <a14:useLocalDpi xmlns:a14="http://schemas.microsoft.com/office/drawing/2010/main" val="0"/>
@@ -25416,16 +25657,16 @@
           <w:szCs w:val="32"/>
         </w:rPr>
         <w:drawing>
-          <wp:anchor distT="0" distB="0" distL="114300" distR="114300" simplePos="0" relativeHeight="251658240" behindDoc="0" locked="0" layoutInCell="1" allowOverlap="1" wp14:anchorId="4C79FC62" wp14:editId="6B567F62">
+          <wp:anchor distT="0" distB="0" distL="114300" distR="114300" simplePos="0" relativeHeight="251658240" behindDoc="0" locked="0" layoutInCell="1" allowOverlap="1" wp14:anchorId="4C79FC62" wp14:editId="184267AD">
             <wp:simplePos x="0" y="0"/>
             <wp:positionH relativeFrom="margin">
               <wp:align>center</wp:align>
             </wp:positionH>
             <wp:positionV relativeFrom="paragraph">
-              <wp:posOffset>399415</wp:posOffset>
+              <wp:posOffset>325120</wp:posOffset>
             </wp:positionV>
-            <wp:extent cx="5448300" cy="3829050"/>
-            <wp:effectExtent l="0" t="0" r="0" b="0"/>
+            <wp:extent cx="5029200" cy="3534410"/>
+            <wp:effectExtent l="0" t="0" r="0" b="8890"/>
             <wp:wrapTopAndBottom/>
             <wp:docPr id="1" name="Picture 1"/>
             <wp:cNvGraphicFramePr>
@@ -25439,7 +25680,7 @@
                     <pic:cNvPicPr/>
                   </pic:nvPicPr>
                   <pic:blipFill>
-                    <a:blip r:embed="rId9">
+                    <a:blip r:embed="rId10">
                       <a:extLst>
                         <a:ext uri="{28A0092B-C50C-407E-A947-70E740481C1C}">
                           <a14:useLocalDpi xmlns:a14="http://schemas.microsoft.com/office/drawing/2010/main" val="0"/>
@@ -25453,7 +25694,7 @@
                   <pic:spPr>
                     <a:xfrm>
                       <a:off x="0" y="0"/>
-                      <a:ext cx="5448300" cy="3829050"/>
+                      <a:ext cx="5029200" cy="3534410"/>
                     </a:xfrm>
                     <a:prstGeom prst="rect">
                       <a:avLst/>
@@ -25501,13 +25742,13 @@
         </w:rPr>
         <w:lastRenderedPageBreak/>
         <w:drawing>
-          <wp:anchor distT="0" distB="0" distL="114300" distR="114300" simplePos="0" relativeHeight="251674624" behindDoc="0" locked="0" layoutInCell="1" allowOverlap="1" wp14:anchorId="6AACC011" wp14:editId="23031E58">
+          <wp:anchor distT="0" distB="0" distL="114300" distR="114300" simplePos="0" relativeHeight="251678720" behindDoc="0" locked="0" layoutInCell="1" allowOverlap="1" wp14:anchorId="0F7F02F6" wp14:editId="3CB0B9E2">
             <wp:simplePos x="0" y="0"/>
             <wp:positionH relativeFrom="margin">
               <wp:align>center</wp:align>
             </wp:positionH>
             <wp:positionV relativeFrom="paragraph">
-              <wp:posOffset>461645</wp:posOffset>
+              <wp:posOffset>431165</wp:posOffset>
             </wp:positionV>
             <wp:extent cx="6012180" cy="7012305"/>
             <wp:effectExtent l="0" t="0" r="7620" b="0"/>
@@ -25524,7 +25765,7 @@
                     <pic:cNvPicPr/>
                   </pic:nvPicPr>
                   <pic:blipFill>
-                    <a:blip r:embed="rId10">
+                    <a:blip r:embed="rId11">
                       <a:extLst>
                         <a:ext uri="{28A0092B-C50C-407E-A947-70E740481C1C}">
                           <a14:useLocalDpi xmlns:a14="http://schemas.microsoft.com/office/drawing/2010/main" val="0"/>
@@ -25662,7 +25903,7 @@
                     <pic:cNvPicPr/>
                   </pic:nvPicPr>
                   <pic:blipFill>
-                    <a:blip r:embed="rId11">
+                    <a:blip r:embed="rId12">
                       <a:extLst>
                         <a:ext uri="{28A0092B-C50C-407E-A947-70E740481C1C}">
                           <a14:useLocalDpi xmlns:a14="http://schemas.microsoft.com/office/drawing/2010/main" val="0"/>
@@ -25729,6 +25970,138 @@
     </w:p>
     <w:p>
       <w:pPr>
+        <w:rPr>
+          <w:rFonts w:ascii="Times New Roman" w:hAnsi="Times New Roman" w:cs="Times New Roman"/>
+          <w:b/>
+          <w:bCs/>
+          <w:iCs/>
+          <w:sz w:val="32"/>
+          <w:szCs w:val="32"/>
+        </w:rPr>
+      </w:pPr>
+    </w:p>
+    <w:p>
+      <w:pPr>
+        <w:rPr>
+          <w:rFonts w:ascii="Times New Roman" w:hAnsi="Times New Roman" w:cs="Times New Roman"/>
+          <w:b/>
+          <w:bCs/>
+          <w:iCs/>
+          <w:sz w:val="32"/>
+          <w:szCs w:val="32"/>
+        </w:rPr>
+      </w:pPr>
+    </w:p>
+    <w:p>
+      <w:pPr>
+        <w:rPr>
+          <w:rFonts w:ascii="Times New Roman" w:hAnsi="Times New Roman" w:cs="Times New Roman"/>
+          <w:b/>
+          <w:bCs/>
+          <w:iCs/>
+          <w:sz w:val="32"/>
+          <w:szCs w:val="32"/>
+        </w:rPr>
+      </w:pPr>
+    </w:p>
+    <w:p>
+      <w:pPr>
+        <w:rPr>
+          <w:rFonts w:ascii="Times New Roman" w:hAnsi="Times New Roman" w:cs="Times New Roman"/>
+          <w:b/>
+          <w:bCs/>
+          <w:iCs/>
+          <w:sz w:val="32"/>
+          <w:szCs w:val="32"/>
+        </w:rPr>
+      </w:pPr>
+    </w:p>
+    <w:p>
+      <w:pPr>
+        <w:rPr>
+          <w:rFonts w:ascii="Times New Roman" w:hAnsi="Times New Roman" w:cs="Times New Roman"/>
+          <w:b/>
+          <w:bCs/>
+          <w:iCs/>
+          <w:sz w:val="32"/>
+          <w:szCs w:val="32"/>
+        </w:rPr>
+      </w:pPr>
+    </w:p>
+    <w:p>
+      <w:pPr>
+        <w:rPr>
+          <w:rFonts w:ascii="Times New Roman" w:hAnsi="Times New Roman" w:cs="Times New Roman"/>
+          <w:b/>
+          <w:bCs/>
+          <w:iCs/>
+          <w:sz w:val="32"/>
+          <w:szCs w:val="32"/>
+        </w:rPr>
+      </w:pPr>
+    </w:p>
+    <w:p>
+      <w:pPr>
+        <w:rPr>
+          <w:rFonts w:ascii="Times New Roman" w:hAnsi="Times New Roman" w:cs="Times New Roman"/>
+          <w:b/>
+          <w:bCs/>
+          <w:iCs/>
+          <w:sz w:val="32"/>
+          <w:szCs w:val="32"/>
+        </w:rPr>
+      </w:pPr>
+    </w:p>
+    <w:p>
+      <w:pPr>
+        <w:rPr>
+          <w:rFonts w:ascii="Times New Roman" w:hAnsi="Times New Roman" w:cs="Times New Roman"/>
+          <w:b/>
+          <w:bCs/>
+          <w:iCs/>
+          <w:sz w:val="32"/>
+          <w:szCs w:val="32"/>
+        </w:rPr>
+      </w:pPr>
+    </w:p>
+    <w:p>
+      <w:pPr>
+        <w:rPr>
+          <w:rFonts w:ascii="Times New Roman" w:hAnsi="Times New Roman" w:cs="Times New Roman"/>
+          <w:b/>
+          <w:bCs/>
+          <w:iCs/>
+          <w:sz w:val="32"/>
+          <w:szCs w:val="32"/>
+        </w:rPr>
+      </w:pPr>
+    </w:p>
+    <w:p>
+      <w:pPr>
+        <w:rPr>
+          <w:rFonts w:ascii="Times New Roman" w:hAnsi="Times New Roman" w:cs="Times New Roman"/>
+          <w:b/>
+          <w:bCs/>
+          <w:iCs/>
+          <w:sz w:val="32"/>
+          <w:szCs w:val="32"/>
+        </w:rPr>
+      </w:pPr>
+    </w:p>
+    <w:p>
+      <w:pPr>
+        <w:rPr>
+          <w:rFonts w:ascii="Times New Roman" w:hAnsi="Times New Roman" w:cs="Times New Roman"/>
+          <w:b/>
+          <w:bCs/>
+          <w:iCs/>
+          <w:sz w:val="32"/>
+          <w:szCs w:val="32"/>
+        </w:rPr>
+      </w:pPr>
+    </w:p>
+    <w:p>
+      <w:pPr>
         <w:pStyle w:val="Heading1"/>
         <w:numPr>
           <w:ilvl w:val="0"/>
@@ -25746,27 +26119,2454 @@
           <w:sz w:val="40"/>
           <w:szCs w:val="40"/>
         </w:rPr>
+        <w:lastRenderedPageBreak/>
         <w:t>Основни диаграми на активностите</w:t>
       </w:r>
       <w:bookmarkEnd w:id="161"/>
     </w:p>
     <w:p>
       <w:pPr>
-        <w:rPr>
-          <w:rFonts w:ascii="Times New Roman" w:hAnsi="Times New Roman" w:cs="Times New Roman"/>
-          <w:iCs/>
-          <w:sz w:val="28"/>
-          <w:szCs w:val="28"/>
-        </w:rPr>
-      </w:pPr>
-      <w:r>
-        <w:rPr>
-          <w:rFonts w:ascii="Times New Roman" w:hAnsi="Times New Roman" w:cs="Times New Roman"/>
-          <w:iCs/>
-          <w:sz w:val="28"/>
-          <w:szCs w:val="28"/>
-        </w:rPr>
-        <w:t>Линк към файл?</w:t>
+        <w:pStyle w:val="TOC3"/>
+      </w:pPr>
+      <w:r>
+        <w:t>UC-1 - View restaurant info</w:t>
+      </w:r>
+    </w:p>
+    <w:p>
+      <w:r>
+        <w:rPr>
+          <w:noProof/>
+        </w:rPr>
+        <w:drawing>
+          <wp:inline distT="0" distB="0" distL="0" distR="0" wp14:anchorId="7FD80576" wp14:editId="481E6748">
+            <wp:extent cx="6353810" cy="5275513"/>
+            <wp:effectExtent l="0" t="0" r="0" b="1905"/>
+            <wp:docPr id="10" name="Picture 10"/>
+            <wp:cNvGraphicFramePr/>
+            <a:graphic xmlns:a="http://schemas.openxmlformats.org/drawingml/2006/main">
+              <a:graphicData uri="http://schemas.openxmlformats.org/drawingml/2006/picture">
+                <pic:pic xmlns:pic="http://schemas.openxmlformats.org/drawingml/2006/picture">
+                  <pic:nvPicPr>
+                    <pic:cNvPr id="3" name=""/>
+                    <pic:cNvPicPr/>
+                  </pic:nvPicPr>
+                  <pic:blipFill rotWithShape="1">
+                    <a:blip r:embed="rId13">
+                      <a:extLst>
+                        <a:ext uri="{28A0092B-C50C-407E-A947-70E740481C1C}">
+                          <a14:useLocalDpi xmlns:a14="http://schemas.microsoft.com/office/drawing/2010/main" val="0"/>
+                        </a:ext>
+                      </a:extLst>
+                    </a:blip>
+                    <a:srcRect t="7236"/>
+                    <a:stretch/>
+                  </pic:blipFill>
+                  <pic:spPr bwMode="auto">
+                    <a:xfrm>
+                      <a:off x="0" y="0"/>
+                      <a:ext cx="6354062" cy="5275722"/>
+                    </a:xfrm>
+                    <a:prstGeom prst="rect">
+                      <a:avLst/>
+                    </a:prstGeom>
+                    <a:ln>
+                      <a:noFill/>
+                    </a:ln>
+                    <a:extLst>
+                      <a:ext uri="{53640926-AAD7-44D8-BBD7-CCE9431645EC}">
+                        <a14:shadowObscured xmlns:a14="http://schemas.microsoft.com/office/drawing/2010/main"/>
+                      </a:ext>
+                    </a:extLst>
+                  </pic:spPr>
+                </pic:pic>
+              </a:graphicData>
+            </a:graphic>
+          </wp:inline>
+        </w:drawing>
+      </w:r>
+    </w:p>
+    <w:p>
+      <w:pPr>
+        <w:pStyle w:val="TOC3"/>
+      </w:pPr>
+    </w:p>
+    <w:p>
+      <w:pPr>
+        <w:pStyle w:val="TOC3"/>
+      </w:pPr>
+    </w:p>
+    <w:p>
+      <w:pPr>
+        <w:pStyle w:val="TOC3"/>
+      </w:pPr>
+    </w:p>
+    <w:p>
+      <w:pPr>
+        <w:pStyle w:val="TOC3"/>
+      </w:pPr>
+    </w:p>
+    <w:p>
+      <w:pPr>
+        <w:pStyle w:val="TOC3"/>
+      </w:pPr>
+    </w:p>
+    <w:p>
+      <w:pPr>
+        <w:pStyle w:val="TOC3"/>
+      </w:pPr>
+    </w:p>
+    <w:p>
+      <w:pPr>
+        <w:pStyle w:val="TOC3"/>
+      </w:pPr>
+    </w:p>
+    <w:p>
+      <w:pPr>
+        <w:pStyle w:val="TOC3"/>
+      </w:pPr>
+    </w:p>
+    <w:p>
+      <w:pPr>
+        <w:pStyle w:val="TOC3"/>
+      </w:pPr>
+    </w:p>
+    <w:p/>
+    <w:p>
+      <w:pPr>
+        <w:pStyle w:val="TOC3"/>
+      </w:pPr>
+    </w:p>
+    <w:p>
+      <w:pPr>
+        <w:pStyle w:val="TOC3"/>
+      </w:pPr>
+      <w:r>
+        <w:lastRenderedPageBreak/>
+        <w:t>UC-3 - Admin Login</w:t>
+      </w:r>
+      <w:r>
+        <w:rPr>
+          <w:webHidden/>
+        </w:rPr>
+        <w:tab/>
+      </w:r>
+    </w:p>
+    <w:p>
+      <w:r>
+        <w:rPr>
+          <w:noProof/>
+        </w:rPr>
+        <w:drawing>
+          <wp:inline distT="0" distB="0" distL="0" distR="0" wp14:anchorId="01799AFE" wp14:editId="489ABC82">
+            <wp:extent cx="6353810" cy="5347913"/>
+            <wp:effectExtent l="0" t="0" r="0" b="5715"/>
+            <wp:docPr id="12" name="Picture 12"/>
+            <wp:cNvGraphicFramePr/>
+            <a:graphic xmlns:a="http://schemas.openxmlformats.org/drawingml/2006/main">
+              <a:graphicData uri="http://schemas.openxmlformats.org/drawingml/2006/picture">
+                <pic:pic xmlns:pic="http://schemas.openxmlformats.org/drawingml/2006/picture">
+                  <pic:nvPicPr>
+                    <pic:cNvPr id="5" name=""/>
+                    <pic:cNvPicPr/>
+                  </pic:nvPicPr>
+                  <pic:blipFill rotWithShape="1">
+                    <a:blip r:embed="rId14">
+                      <a:extLst>
+                        <a:ext uri="{28A0092B-C50C-407E-A947-70E740481C1C}">
+                          <a14:useLocalDpi xmlns:a14="http://schemas.microsoft.com/office/drawing/2010/main" val="0"/>
+                        </a:ext>
+                      </a:extLst>
+                    </a:blip>
+                    <a:srcRect t="7512"/>
+                    <a:stretch/>
+                  </pic:blipFill>
+                  <pic:spPr bwMode="auto">
+                    <a:xfrm>
+                      <a:off x="0" y="0"/>
+                      <a:ext cx="6354062" cy="5348125"/>
+                    </a:xfrm>
+                    <a:prstGeom prst="rect">
+                      <a:avLst/>
+                    </a:prstGeom>
+                    <a:ln>
+                      <a:noFill/>
+                    </a:ln>
+                    <a:extLst>
+                      <a:ext uri="{53640926-AAD7-44D8-BBD7-CCE9431645EC}">
+                        <a14:shadowObscured xmlns:a14="http://schemas.microsoft.com/office/drawing/2010/main"/>
+                      </a:ext>
+                    </a:extLst>
+                  </pic:spPr>
+                </pic:pic>
+              </a:graphicData>
+            </a:graphic>
+          </wp:inline>
+        </w:drawing>
+      </w:r>
+    </w:p>
+    <w:p>
+      <w:pPr>
+        <w:pStyle w:val="TOC3"/>
+      </w:pPr>
+    </w:p>
+    <w:p>
+      <w:pPr>
+        <w:pStyle w:val="TOC3"/>
+      </w:pPr>
+    </w:p>
+    <w:p>
+      <w:pPr>
+        <w:pStyle w:val="TOC3"/>
+      </w:pPr>
+    </w:p>
+    <w:p>
+      <w:pPr>
+        <w:pStyle w:val="TOC3"/>
+      </w:pPr>
+    </w:p>
+    <w:p>
+      <w:pPr>
+        <w:pStyle w:val="TOC3"/>
+      </w:pPr>
+    </w:p>
+    <w:p>
+      <w:pPr>
+        <w:pStyle w:val="TOC3"/>
+      </w:pPr>
+    </w:p>
+    <w:p>
+      <w:pPr>
+        <w:pStyle w:val="TOC3"/>
+      </w:pPr>
+    </w:p>
+    <w:p>
+      <w:pPr>
+        <w:pStyle w:val="TOC3"/>
+      </w:pPr>
+    </w:p>
+    <w:p>
+      <w:pPr>
+        <w:pStyle w:val="TOC3"/>
+      </w:pPr>
+    </w:p>
+    <w:p>
+      <w:pPr>
+        <w:pStyle w:val="TOC3"/>
+      </w:pPr>
+    </w:p>
+    <w:p>
+      <w:pPr>
+        <w:pStyle w:val="TOC3"/>
+      </w:pPr>
+    </w:p>
+    <w:p/>
+    <w:p/>
+    <w:p>
+      <w:pPr>
+        <w:pStyle w:val="TOC3"/>
+      </w:pPr>
+      <w:r>
+        <w:lastRenderedPageBreak/>
+        <w:t>UC-4 - Manage user accounts</w:t>
+      </w:r>
+      <w:r>
+        <w:rPr>
+          <w:webHidden/>
+        </w:rPr>
+        <w:tab/>
+      </w:r>
+    </w:p>
+    <w:p>
+      <w:r>
+        <w:rPr>
+          <w:noProof/>
+        </w:rPr>
+        <w:drawing>
+          <wp:inline distT="0" distB="0" distL="0" distR="0" wp14:anchorId="1C97C1E8" wp14:editId="6108881E">
+            <wp:extent cx="6957060" cy="6499860"/>
+            <wp:effectExtent l="0" t="0" r="0" b="0"/>
+            <wp:docPr id="13" name="Picture 13"/>
+            <wp:cNvGraphicFramePr/>
+            <a:graphic xmlns:a="http://schemas.openxmlformats.org/drawingml/2006/main">
+              <a:graphicData uri="http://schemas.openxmlformats.org/drawingml/2006/picture">
+                <pic:pic xmlns:pic="http://schemas.openxmlformats.org/drawingml/2006/picture">
+                  <pic:nvPicPr>
+                    <pic:cNvPr id="7" name=""/>
+                    <pic:cNvPicPr/>
+                  </pic:nvPicPr>
+                  <pic:blipFill rotWithShape="1">
+                    <a:blip r:embed="rId15">
+                      <a:extLst>
+                        <a:ext uri="{28A0092B-C50C-407E-A947-70E740481C1C}">
+                          <a14:useLocalDpi xmlns:a14="http://schemas.microsoft.com/office/drawing/2010/main" val="0"/>
+                        </a:ext>
+                      </a:extLst>
+                    </a:blip>
+                    <a:srcRect t="5565"/>
+                    <a:stretch/>
+                  </pic:blipFill>
+                  <pic:spPr bwMode="auto">
+                    <a:xfrm>
+                      <a:off x="0" y="0"/>
+                      <a:ext cx="6957060" cy="6499860"/>
+                    </a:xfrm>
+                    <a:prstGeom prst="rect">
+                      <a:avLst/>
+                    </a:prstGeom>
+                    <a:ln>
+                      <a:noFill/>
+                    </a:ln>
+                    <a:extLst>
+                      <a:ext uri="{53640926-AAD7-44D8-BBD7-CCE9431645EC}">
+                        <a14:shadowObscured xmlns:a14="http://schemas.microsoft.com/office/drawing/2010/main"/>
+                      </a:ext>
+                    </a:extLst>
+                  </pic:spPr>
+                </pic:pic>
+              </a:graphicData>
+            </a:graphic>
+          </wp:inline>
+        </w:drawing>
+      </w:r>
+    </w:p>
+    <w:p>
+      <w:pPr>
+        <w:pStyle w:val="TOC3"/>
+      </w:pPr>
+    </w:p>
+    <w:p>
+      <w:pPr>
+        <w:pStyle w:val="TOC3"/>
+      </w:pPr>
+    </w:p>
+    <w:p>
+      <w:pPr>
+        <w:pStyle w:val="TOC3"/>
+      </w:pPr>
+    </w:p>
+    <w:p>
+      <w:pPr>
+        <w:pStyle w:val="TOC3"/>
+      </w:pPr>
+    </w:p>
+    <w:p>
+      <w:pPr>
+        <w:pStyle w:val="TOC3"/>
+      </w:pPr>
+    </w:p>
+    <w:p>
+      <w:pPr>
+        <w:pStyle w:val="TOC3"/>
+      </w:pPr>
+    </w:p>
+    <w:p>
+      <w:pPr>
+        <w:pStyle w:val="TOC3"/>
+      </w:pPr>
+    </w:p>
+    <w:p>
+      <w:pPr>
+        <w:pStyle w:val="TOC3"/>
+      </w:pPr>
+    </w:p>
+    <w:p>
+      <w:pPr>
+        <w:pStyle w:val="TOC3"/>
+      </w:pPr>
+    </w:p>
+    <w:p>
+      <w:pPr>
+        <w:pStyle w:val="TOC3"/>
+        <w:rPr>
+          <w:webHidden/>
+        </w:rPr>
+      </w:pPr>
+      <w:r>
+        <w:lastRenderedPageBreak/>
+        <w:t>UC-5 - Report bugs to Development Team</w:t>
+      </w:r>
+      <w:r>
+        <w:rPr>
+          <w:webHidden/>
+        </w:rPr>
+        <w:tab/>
+      </w:r>
+    </w:p>
+    <w:p>
+      <w:pPr>
+        <w:rPr>
+          <w:noProof/>
+        </w:rPr>
+      </w:pPr>
+    </w:p>
+    <w:p>
+      <w:r>
+        <w:rPr>
+          <w:noProof/>
+        </w:rPr>
+        <w:drawing>
+          <wp:inline distT="0" distB="0" distL="0" distR="0" wp14:anchorId="61FF7DF8" wp14:editId="22CF7B9F">
+            <wp:extent cx="5868035" cy="5222216"/>
+            <wp:effectExtent l="0" t="0" r="0" b="0"/>
+            <wp:docPr id="14" name="Picture 14"/>
+            <wp:cNvGraphicFramePr/>
+            <a:graphic xmlns:a="http://schemas.openxmlformats.org/drawingml/2006/main">
+              <a:graphicData uri="http://schemas.openxmlformats.org/drawingml/2006/picture">
+                <pic:pic xmlns:pic="http://schemas.openxmlformats.org/drawingml/2006/picture">
+                  <pic:nvPicPr>
+                    <pic:cNvPr id="9" name=""/>
+                    <pic:cNvPicPr/>
+                  </pic:nvPicPr>
+                  <pic:blipFill rotWithShape="1">
+                    <a:blip r:embed="rId16">
+                      <a:extLst>
+                        <a:ext uri="{28A0092B-C50C-407E-A947-70E740481C1C}">
+                          <a14:useLocalDpi xmlns:a14="http://schemas.microsoft.com/office/drawing/2010/main" val="0"/>
+                        </a:ext>
+                      </a:extLst>
+                    </a:blip>
+                    <a:srcRect t="7554"/>
+                    <a:stretch/>
+                  </pic:blipFill>
+                  <pic:spPr bwMode="auto">
+                    <a:xfrm>
+                      <a:off x="0" y="0"/>
+                      <a:ext cx="5868035" cy="5222216"/>
+                    </a:xfrm>
+                    <a:prstGeom prst="rect">
+                      <a:avLst/>
+                    </a:prstGeom>
+                    <a:ln>
+                      <a:noFill/>
+                    </a:ln>
+                    <a:extLst>
+                      <a:ext uri="{53640926-AAD7-44D8-BBD7-CCE9431645EC}">
+                        <a14:shadowObscured xmlns:a14="http://schemas.microsoft.com/office/drawing/2010/main"/>
+                      </a:ext>
+                    </a:extLst>
+                  </pic:spPr>
+                </pic:pic>
+              </a:graphicData>
+            </a:graphic>
+          </wp:inline>
+        </w:drawing>
+      </w:r>
+    </w:p>
+    <w:p>
+      <w:pPr>
+        <w:pStyle w:val="TOC3"/>
+      </w:pPr>
+    </w:p>
+    <w:p>
+      <w:pPr>
+        <w:pStyle w:val="TOC3"/>
+      </w:pPr>
+    </w:p>
+    <w:p>
+      <w:pPr>
+        <w:pStyle w:val="TOC3"/>
+      </w:pPr>
+    </w:p>
+    <w:p>
+      <w:pPr>
+        <w:pStyle w:val="TOC3"/>
+      </w:pPr>
+    </w:p>
+    <w:p>
+      <w:pPr>
+        <w:pStyle w:val="TOC3"/>
+      </w:pPr>
+    </w:p>
+    <w:p>
+      <w:pPr>
+        <w:pStyle w:val="TOC3"/>
+      </w:pPr>
+    </w:p>
+    <w:p>
+      <w:pPr>
+        <w:pStyle w:val="TOC3"/>
+      </w:pPr>
+    </w:p>
+    <w:p>
+      <w:pPr>
+        <w:pStyle w:val="TOC3"/>
+      </w:pPr>
+    </w:p>
+    <w:p>
+      <w:pPr>
+        <w:pStyle w:val="TOC3"/>
+      </w:pPr>
+    </w:p>
+    <w:p/>
+    <w:p>
+      <w:pPr>
+        <w:pStyle w:val="TOC3"/>
+      </w:pPr>
+      <w:r>
+        <w:t>UC-6 - Preorder food and drinks</w:t>
+      </w:r>
+    </w:p>
+    <w:p>
+      <w:pPr>
+        <w:pStyle w:val="TOC3"/>
+      </w:pPr>
+      <w:r>
+        <w:rPr>
+          <w:webHidden/>
+        </w:rPr>
+        <w:lastRenderedPageBreak/>
+        <w:tab/>
+      </w:r>
+      <w:r>
+        <w:rPr>
+          <w:noProof/>
+        </w:rPr>
+        <w:drawing>
+          <wp:inline distT="0" distB="0" distL="0" distR="0" wp14:anchorId="2FCDB63D" wp14:editId="4746B601">
+            <wp:extent cx="5867956" cy="6287135"/>
+            <wp:effectExtent l="0" t="0" r="0" b="0"/>
+            <wp:docPr id="15" name="Picture 15"/>
+            <wp:cNvGraphicFramePr/>
+            <a:graphic xmlns:a="http://schemas.openxmlformats.org/drawingml/2006/main">
+              <a:graphicData uri="http://schemas.openxmlformats.org/drawingml/2006/picture">
+                <pic:pic xmlns:pic="http://schemas.openxmlformats.org/drawingml/2006/picture">
+                  <pic:nvPicPr>
+                    <pic:cNvPr id="11" name=""/>
+                    <pic:cNvPicPr/>
+                  </pic:nvPicPr>
+                  <pic:blipFill rotWithShape="1">
+                    <a:blip r:embed="rId17">
+                      <a:extLst>
+                        <a:ext uri="{28A0092B-C50C-407E-A947-70E740481C1C}">
+                          <a14:useLocalDpi xmlns:a14="http://schemas.microsoft.com/office/drawing/2010/main" val="0"/>
+                        </a:ext>
+                      </a:extLst>
+                    </a:blip>
+                    <a:srcRect t="6249"/>
+                    <a:stretch/>
+                  </pic:blipFill>
+                  <pic:spPr bwMode="auto">
+                    <a:xfrm>
+                      <a:off x="0" y="0"/>
+                      <a:ext cx="5868219" cy="6287417"/>
+                    </a:xfrm>
+                    <a:prstGeom prst="rect">
+                      <a:avLst/>
+                    </a:prstGeom>
+                    <a:ln>
+                      <a:noFill/>
+                    </a:ln>
+                    <a:extLst>
+                      <a:ext uri="{53640926-AAD7-44D8-BBD7-CCE9431645EC}">
+                        <a14:shadowObscured xmlns:a14="http://schemas.microsoft.com/office/drawing/2010/main"/>
+                      </a:ext>
+                    </a:extLst>
+                  </pic:spPr>
+                </pic:pic>
+              </a:graphicData>
+            </a:graphic>
+          </wp:inline>
+        </w:drawing>
+      </w:r>
+    </w:p>
+    <w:p>
+      <w:pPr>
+        <w:pStyle w:val="TOC3"/>
+      </w:pPr>
+    </w:p>
+    <w:p>
+      <w:pPr>
+        <w:pStyle w:val="TOC3"/>
+      </w:pPr>
+    </w:p>
+    <w:p>
+      <w:pPr>
+        <w:pStyle w:val="TOC3"/>
+      </w:pPr>
+    </w:p>
+    <w:p>
+      <w:pPr>
+        <w:pStyle w:val="TOC3"/>
+      </w:pPr>
+    </w:p>
+    <w:p>
+      <w:pPr>
+        <w:pStyle w:val="TOC3"/>
+      </w:pPr>
+    </w:p>
+    <w:p>
+      <w:pPr>
+        <w:pStyle w:val="TOC3"/>
+      </w:pPr>
+    </w:p>
+    <w:p>
+      <w:pPr>
+        <w:pStyle w:val="TOC3"/>
+      </w:pPr>
+    </w:p>
+    <w:p/>
+    <w:p>
+      <w:pPr>
+        <w:pStyle w:val="TOC3"/>
+        <w:rPr>
+          <w:webHidden/>
+        </w:rPr>
+      </w:pPr>
+      <w:r>
+        <w:t>UC-9-1 - Book table</w:t>
+      </w:r>
+      <w:r>
+        <w:rPr>
+          <w:webHidden/>
+        </w:rPr>
+        <w:tab/>
+      </w:r>
+    </w:p>
+    <w:p>
+      <w:r>
+        <w:rPr>
+          <w:noProof/>
+        </w:rPr>
+        <w:lastRenderedPageBreak/>
+        <w:drawing>
+          <wp:inline distT="0" distB="0" distL="0" distR="0" wp14:anchorId="3BE4D6DF" wp14:editId="05094F73">
+            <wp:extent cx="6400800" cy="6187440"/>
+            <wp:effectExtent l="0" t="0" r="0" b="3810"/>
+            <wp:docPr id="16" name="Picture 16"/>
+            <wp:cNvGraphicFramePr/>
+            <a:graphic xmlns:a="http://schemas.openxmlformats.org/drawingml/2006/main">
+              <a:graphicData uri="http://schemas.openxmlformats.org/drawingml/2006/picture">
+                <pic:pic xmlns:pic="http://schemas.openxmlformats.org/drawingml/2006/picture">
+                  <pic:nvPicPr>
+                    <pic:cNvPr id="13" name=""/>
+                    <pic:cNvPicPr/>
+                  </pic:nvPicPr>
+                  <pic:blipFill rotWithShape="1">
+                    <a:blip r:embed="rId18">
+                      <a:extLst>
+                        <a:ext uri="{28A0092B-C50C-407E-A947-70E740481C1C}">
+                          <a14:useLocalDpi xmlns:a14="http://schemas.microsoft.com/office/drawing/2010/main" val="0"/>
+                        </a:ext>
+                      </a:extLst>
+                    </a:blip>
+                    <a:srcRect t="5471"/>
+                    <a:stretch/>
+                  </pic:blipFill>
+                  <pic:spPr bwMode="auto">
+                    <a:xfrm>
+                      <a:off x="0" y="0"/>
+                      <a:ext cx="6400800" cy="6187440"/>
+                    </a:xfrm>
+                    <a:prstGeom prst="rect">
+                      <a:avLst/>
+                    </a:prstGeom>
+                    <a:ln>
+                      <a:noFill/>
+                    </a:ln>
+                    <a:extLst>
+                      <a:ext uri="{53640926-AAD7-44D8-BBD7-CCE9431645EC}">
+                        <a14:shadowObscured xmlns:a14="http://schemas.microsoft.com/office/drawing/2010/main"/>
+                      </a:ext>
+                    </a:extLst>
+                  </pic:spPr>
+                </pic:pic>
+              </a:graphicData>
+            </a:graphic>
+          </wp:inline>
+        </w:drawing>
+      </w:r>
+    </w:p>
+    <w:p>
+      <w:pPr>
+        <w:pStyle w:val="TOC3"/>
+      </w:pPr>
+    </w:p>
+    <w:p>
+      <w:pPr>
+        <w:pStyle w:val="TOC3"/>
+      </w:pPr>
+    </w:p>
+    <w:p>
+      <w:pPr>
+        <w:pStyle w:val="TOC3"/>
+      </w:pPr>
+    </w:p>
+    <w:p>
+      <w:pPr>
+        <w:pStyle w:val="TOC3"/>
+      </w:pPr>
+    </w:p>
+    <w:p>
+      <w:pPr>
+        <w:pStyle w:val="TOC3"/>
+      </w:pPr>
+    </w:p>
+    <w:p>
+      <w:pPr>
+        <w:pStyle w:val="TOC3"/>
+      </w:pPr>
+    </w:p>
+    <w:p>
+      <w:pPr>
+        <w:pStyle w:val="TOC3"/>
+      </w:pPr>
+    </w:p>
+    <w:p>
+      <w:pPr>
+        <w:pStyle w:val="TOC3"/>
+      </w:pPr>
+    </w:p>
+    <w:p>
+      <w:pPr>
+        <w:pStyle w:val="TOC3"/>
+        <w:rPr>
+          <w:webHidden/>
+        </w:rPr>
+      </w:pPr>
+      <w:r>
+        <w:t>UC-9-2 - Browse In restaurants catalog</w:t>
+      </w:r>
+      <w:r>
+        <w:rPr>
+          <w:webHidden/>
+        </w:rPr>
+        <w:tab/>
+      </w:r>
+    </w:p>
+    <w:p>
+      <w:r>
+        <w:rPr>
+          <w:noProof/>
+        </w:rPr>
+        <w:lastRenderedPageBreak/>
+        <w:drawing>
+          <wp:inline distT="0" distB="0" distL="0" distR="0" wp14:anchorId="72ADB022" wp14:editId="7480DBAB">
+            <wp:extent cx="6941820" cy="3383280"/>
+            <wp:effectExtent l="0" t="0" r="0" b="7620"/>
+            <wp:docPr id="17" name="Picture 17"/>
+            <wp:cNvGraphicFramePr/>
+            <a:graphic xmlns:a="http://schemas.openxmlformats.org/drawingml/2006/main">
+              <a:graphicData uri="http://schemas.openxmlformats.org/drawingml/2006/picture">
+                <pic:pic xmlns:pic="http://schemas.openxmlformats.org/drawingml/2006/picture">
+                  <pic:nvPicPr>
+                    <pic:cNvPr id="15" name=""/>
+                    <pic:cNvPicPr/>
+                  </pic:nvPicPr>
+                  <pic:blipFill rotWithShape="1">
+                    <a:blip r:embed="rId19">
+                      <a:extLst>
+                        <a:ext uri="{28A0092B-C50C-407E-A947-70E740481C1C}">
+                          <a14:useLocalDpi xmlns:a14="http://schemas.microsoft.com/office/drawing/2010/main" val="0"/>
+                        </a:ext>
+                      </a:extLst>
+                    </a:blip>
+                    <a:srcRect t="10114"/>
+                    <a:stretch/>
+                  </pic:blipFill>
+                  <pic:spPr bwMode="auto">
+                    <a:xfrm>
+                      <a:off x="0" y="0"/>
+                      <a:ext cx="6941820" cy="3383280"/>
+                    </a:xfrm>
+                    <a:prstGeom prst="rect">
+                      <a:avLst/>
+                    </a:prstGeom>
+                    <a:ln>
+                      <a:noFill/>
+                    </a:ln>
+                    <a:extLst>
+                      <a:ext uri="{53640926-AAD7-44D8-BBD7-CCE9431645EC}">
+                        <a14:shadowObscured xmlns:a14="http://schemas.microsoft.com/office/drawing/2010/main"/>
+                      </a:ext>
+                    </a:extLst>
+                  </pic:spPr>
+                </pic:pic>
+              </a:graphicData>
+            </a:graphic>
+          </wp:inline>
+        </w:drawing>
+      </w:r>
+    </w:p>
+    <w:p>
+      <w:pPr>
+        <w:pStyle w:val="TOC3"/>
+        <w:rPr>
+          <w:webHidden/>
+        </w:rPr>
+      </w:pPr>
+      <w:r>
+        <w:t>UC-9-3 - Filter restaurants by categories</w:t>
+      </w:r>
+      <w:r>
+        <w:rPr>
+          <w:webHidden/>
+        </w:rPr>
+        <w:tab/>
+      </w:r>
+    </w:p>
+    <w:p>
+      <w:r>
+        <w:rPr>
+          <w:noProof/>
+        </w:rPr>
+        <w:drawing>
+          <wp:inline distT="0" distB="0" distL="0" distR="0" wp14:anchorId="30C3DD9C" wp14:editId="52E3F069">
+            <wp:extent cx="6812280" cy="3352800"/>
+            <wp:effectExtent l="0" t="0" r="7620" b="0"/>
+            <wp:docPr id="18" name="Picture 18"/>
+            <wp:cNvGraphicFramePr/>
+            <a:graphic xmlns:a="http://schemas.openxmlformats.org/drawingml/2006/main">
+              <a:graphicData uri="http://schemas.openxmlformats.org/drawingml/2006/picture">
+                <pic:pic xmlns:pic="http://schemas.openxmlformats.org/drawingml/2006/picture">
+                  <pic:nvPicPr>
+                    <pic:cNvPr id="17" name=""/>
+                    <pic:cNvPicPr/>
+                  </pic:nvPicPr>
+                  <pic:blipFill rotWithShape="1">
+                    <a:blip r:embed="rId20">
+                      <a:extLst>
+                        <a:ext uri="{28A0092B-C50C-407E-A947-70E740481C1C}">
+                          <a14:useLocalDpi xmlns:a14="http://schemas.microsoft.com/office/drawing/2010/main" val="0"/>
+                        </a:ext>
+                      </a:extLst>
+                    </a:blip>
+                    <a:srcRect t="9350"/>
+                    <a:stretch/>
+                  </pic:blipFill>
+                  <pic:spPr bwMode="auto">
+                    <a:xfrm>
+                      <a:off x="0" y="0"/>
+                      <a:ext cx="6812280" cy="3352800"/>
+                    </a:xfrm>
+                    <a:prstGeom prst="rect">
+                      <a:avLst/>
+                    </a:prstGeom>
+                    <a:ln>
+                      <a:noFill/>
+                    </a:ln>
+                    <a:extLst>
+                      <a:ext uri="{53640926-AAD7-44D8-BBD7-CCE9431645EC}">
+                        <a14:shadowObscured xmlns:a14="http://schemas.microsoft.com/office/drawing/2010/main"/>
+                      </a:ext>
+                    </a:extLst>
+                  </pic:spPr>
+                </pic:pic>
+              </a:graphicData>
+            </a:graphic>
+          </wp:inline>
+        </w:drawing>
+      </w:r>
+    </w:p>
+    <w:p>
+      <w:pPr>
+        <w:pStyle w:val="TOC3"/>
+      </w:pPr>
+    </w:p>
+    <w:p>
+      <w:pPr>
+        <w:pStyle w:val="TOC3"/>
+      </w:pPr>
+    </w:p>
+    <w:p>
+      <w:pPr>
+        <w:pStyle w:val="TOC3"/>
+      </w:pPr>
+    </w:p>
+    <w:p>
+      <w:pPr>
+        <w:pStyle w:val="TOC3"/>
+      </w:pPr>
+    </w:p>
+    <w:p>
+      <w:pPr>
+        <w:pStyle w:val="TOC3"/>
+      </w:pPr>
+    </w:p>
+    <w:p>
+      <w:pPr>
+        <w:pStyle w:val="TOC3"/>
+        <w:rPr>
+          <w:webHidden/>
+        </w:rPr>
+      </w:pPr>
+      <w:r>
+        <w:t>UC-9-4 - User Registration</w:t>
+      </w:r>
+      <w:r>
+        <w:rPr>
+          <w:webHidden/>
+        </w:rPr>
+        <w:tab/>
+      </w:r>
+    </w:p>
+    <w:p>
+      <w:r>
+        <w:rPr>
+          <w:noProof/>
+        </w:rPr>
+        <w:lastRenderedPageBreak/>
+        <w:drawing>
+          <wp:inline distT="0" distB="0" distL="0" distR="0" wp14:anchorId="1D31BB0C" wp14:editId="4C77DCF7">
+            <wp:extent cx="6353714" cy="7039610"/>
+            <wp:effectExtent l="0" t="0" r="9525" b="8890"/>
+            <wp:docPr id="19" name="Picture 19"/>
+            <wp:cNvGraphicFramePr/>
+            <a:graphic xmlns:a="http://schemas.openxmlformats.org/drawingml/2006/main">
+              <a:graphicData uri="http://schemas.openxmlformats.org/drawingml/2006/picture">
+                <pic:pic xmlns:pic="http://schemas.openxmlformats.org/drawingml/2006/picture">
+                  <pic:nvPicPr>
+                    <pic:cNvPr id="19" name=""/>
+                    <pic:cNvPicPr/>
+                  </pic:nvPicPr>
+                  <pic:blipFill rotWithShape="1">
+                    <a:blip r:embed="rId21">
+                      <a:extLst>
+                        <a:ext uri="{28A0092B-C50C-407E-A947-70E740481C1C}">
+                          <a14:useLocalDpi xmlns:a14="http://schemas.microsoft.com/office/drawing/2010/main" val="0"/>
+                        </a:ext>
+                      </a:extLst>
+                    </a:blip>
+                    <a:srcRect t="6098"/>
+                    <a:stretch/>
+                  </pic:blipFill>
+                  <pic:spPr bwMode="auto">
+                    <a:xfrm>
+                      <a:off x="0" y="0"/>
+                      <a:ext cx="6354062" cy="7039996"/>
+                    </a:xfrm>
+                    <a:prstGeom prst="rect">
+                      <a:avLst/>
+                    </a:prstGeom>
+                    <a:ln>
+                      <a:noFill/>
+                    </a:ln>
+                    <a:extLst>
+                      <a:ext uri="{53640926-AAD7-44D8-BBD7-CCE9431645EC}">
+                        <a14:shadowObscured xmlns:a14="http://schemas.microsoft.com/office/drawing/2010/main"/>
+                      </a:ext>
+                    </a:extLst>
+                  </pic:spPr>
+                </pic:pic>
+              </a:graphicData>
+            </a:graphic>
+          </wp:inline>
+        </w:drawing>
+      </w:r>
+    </w:p>
+    <w:p>
+      <w:pPr>
+        <w:pStyle w:val="TOC3"/>
+      </w:pPr>
+    </w:p>
+    <w:p>
+      <w:pPr>
+        <w:pStyle w:val="TOC3"/>
+      </w:pPr>
+    </w:p>
+    <w:p/>
+    <w:p>
+      <w:pPr>
+        <w:pStyle w:val="TOC3"/>
+      </w:pPr>
+      <w:r>
+        <w:t>UC-9-5 - See restaurants details</w:t>
+      </w:r>
+    </w:p>
+    <w:p>
+      <w:pPr>
+        <w:pStyle w:val="TOC3"/>
+      </w:pPr>
+      <w:r>
+        <w:rPr>
+          <w:webHidden/>
+        </w:rPr>
+        <w:lastRenderedPageBreak/>
+        <w:tab/>
+      </w:r>
+      <w:r>
+        <w:rPr>
+          <w:noProof/>
+        </w:rPr>
+        <w:drawing>
+          <wp:inline distT="0" distB="0" distL="0" distR="0" wp14:anchorId="4E57C78F" wp14:editId="6C11A346">
+            <wp:extent cx="7078980" cy="3322320"/>
+            <wp:effectExtent l="0" t="0" r="7620" b="0"/>
+            <wp:docPr id="21" name="Picture 21"/>
+            <wp:cNvGraphicFramePr/>
+            <a:graphic xmlns:a="http://schemas.openxmlformats.org/drawingml/2006/main">
+              <a:graphicData uri="http://schemas.openxmlformats.org/drawingml/2006/picture">
+                <pic:pic xmlns:pic="http://schemas.openxmlformats.org/drawingml/2006/picture">
+                  <pic:nvPicPr>
+                    <pic:cNvPr id="21" name=""/>
+                    <pic:cNvPicPr/>
+                  </pic:nvPicPr>
+                  <pic:blipFill rotWithShape="1">
+                    <a:blip r:embed="rId22">
+                      <a:extLst>
+                        <a:ext uri="{28A0092B-C50C-407E-A947-70E740481C1C}">
+                          <a14:useLocalDpi xmlns:a14="http://schemas.microsoft.com/office/drawing/2010/main" val="0"/>
+                        </a:ext>
+                      </a:extLst>
+                    </a:blip>
+                    <a:srcRect t="9145"/>
+                    <a:stretch/>
+                  </pic:blipFill>
+                  <pic:spPr bwMode="auto">
+                    <a:xfrm>
+                      <a:off x="0" y="0"/>
+                      <a:ext cx="7078980" cy="3322320"/>
+                    </a:xfrm>
+                    <a:prstGeom prst="rect">
+                      <a:avLst/>
+                    </a:prstGeom>
+                    <a:ln>
+                      <a:noFill/>
+                    </a:ln>
+                    <a:extLst>
+                      <a:ext uri="{53640926-AAD7-44D8-BBD7-CCE9431645EC}">
+                        <a14:shadowObscured xmlns:a14="http://schemas.microsoft.com/office/drawing/2010/main"/>
+                      </a:ext>
+                    </a:extLst>
+                  </pic:spPr>
+                </pic:pic>
+              </a:graphicData>
+            </a:graphic>
+          </wp:inline>
+        </w:drawing>
+      </w:r>
+    </w:p>
+    <w:p>
+      <w:pPr>
+        <w:pStyle w:val="TOC3"/>
+      </w:pPr>
+      <w:r>
+        <w:t>UC-9-6 - Subscribe to newsletters</w:t>
+      </w:r>
+    </w:p>
+    <w:p>
+      <w:pPr>
+        <w:pStyle w:val="TOC3"/>
+      </w:pPr>
+      <w:r>
+        <w:rPr>
+          <w:noProof/>
+        </w:rPr>
+        <w:drawing>
+          <wp:inline distT="0" distB="0" distL="0" distR="0" wp14:anchorId="7E55ADB5" wp14:editId="37F5FDFA">
+            <wp:extent cx="5867400" cy="3065145"/>
+            <wp:effectExtent l="0" t="0" r="0" b="1905"/>
+            <wp:docPr id="23" name="Picture 23"/>
+            <wp:cNvGraphicFramePr/>
+            <a:graphic xmlns:a="http://schemas.openxmlformats.org/drawingml/2006/main">
+              <a:graphicData uri="http://schemas.openxmlformats.org/drawingml/2006/picture">
+                <pic:pic xmlns:pic="http://schemas.openxmlformats.org/drawingml/2006/picture">
+                  <pic:nvPicPr>
+                    <pic:cNvPr id="23" name=""/>
+                    <pic:cNvPicPr/>
+                  </pic:nvPicPr>
+                  <pic:blipFill rotWithShape="1">
+                    <a:blip r:embed="rId23">
+                      <a:extLst>
+                        <a:ext uri="{28A0092B-C50C-407E-A947-70E740481C1C}">
+                          <a14:useLocalDpi xmlns:a14="http://schemas.microsoft.com/office/drawing/2010/main" val="0"/>
+                        </a:ext>
+                      </a:extLst>
+                    </a:blip>
+                    <a:srcRect t="11835"/>
+                    <a:stretch/>
+                  </pic:blipFill>
+                  <pic:spPr bwMode="auto">
+                    <a:xfrm>
+                      <a:off x="0" y="0"/>
+                      <a:ext cx="5868219" cy="3065573"/>
+                    </a:xfrm>
+                    <a:prstGeom prst="rect">
+                      <a:avLst/>
+                    </a:prstGeom>
+                    <a:ln>
+                      <a:noFill/>
+                    </a:ln>
+                    <a:extLst>
+                      <a:ext uri="{53640926-AAD7-44D8-BBD7-CCE9431645EC}">
+                        <a14:shadowObscured xmlns:a14="http://schemas.microsoft.com/office/drawing/2010/main"/>
+                      </a:ext>
+                    </a:extLst>
+                  </pic:spPr>
+                </pic:pic>
+              </a:graphicData>
+            </a:graphic>
+          </wp:inline>
+        </w:drawing>
+      </w:r>
+      <w:r>
+        <w:rPr>
+          <w:webHidden/>
+        </w:rPr>
+        <w:tab/>
+      </w:r>
+    </w:p>
+    <w:p>
+      <w:pPr>
+        <w:pStyle w:val="TOC3"/>
+      </w:pPr>
+    </w:p>
+    <w:p>
+      <w:pPr>
+        <w:pStyle w:val="TOC3"/>
+      </w:pPr>
+    </w:p>
+    <w:p/>
+    <w:p>
+      <w:pPr>
+        <w:pStyle w:val="TOC3"/>
+        <w:rPr>
+          <w:webHidden/>
+        </w:rPr>
+      </w:pPr>
+      <w:r>
+        <w:t>UC-9-7 - Register thr</w:t>
+      </w:r>
+      <w:r>
+        <w:t>o</w:t>
+      </w:r>
+      <w:r>
+        <w:t>ugh external site</w:t>
+      </w:r>
+      <w:r>
+        <w:rPr>
+          <w:webHidden/>
+        </w:rPr>
+        <w:tab/>
+      </w:r>
+    </w:p>
+    <w:p>
+      <w:r>
+        <w:rPr>
+          <w:noProof/>
+        </w:rPr>
+        <w:lastRenderedPageBreak/>
+        <w:drawing>
+          <wp:inline distT="0" distB="0" distL="0" distR="0" wp14:anchorId="2356B3A7" wp14:editId="2319BA6F">
+            <wp:extent cx="6804660" cy="3307080"/>
+            <wp:effectExtent l="0" t="0" r="0" b="7620"/>
+            <wp:docPr id="25" name="Picture 25"/>
+            <wp:cNvGraphicFramePr/>
+            <a:graphic xmlns:a="http://schemas.openxmlformats.org/drawingml/2006/main">
+              <a:graphicData uri="http://schemas.openxmlformats.org/drawingml/2006/picture">
+                <pic:pic xmlns:pic="http://schemas.openxmlformats.org/drawingml/2006/picture">
+                  <pic:nvPicPr>
+                    <pic:cNvPr id="25" name=""/>
+                    <pic:cNvPicPr/>
+                  </pic:nvPicPr>
+                  <pic:blipFill rotWithShape="1">
+                    <a:blip r:embed="rId24">
+                      <a:extLst>
+                        <a:ext uri="{28A0092B-C50C-407E-A947-70E740481C1C}">
+                          <a14:useLocalDpi xmlns:a14="http://schemas.microsoft.com/office/drawing/2010/main" val="0"/>
+                        </a:ext>
+                      </a:extLst>
+                    </a:blip>
+                    <a:srcRect t="11065"/>
+                    <a:stretch/>
+                  </pic:blipFill>
+                  <pic:spPr bwMode="auto">
+                    <a:xfrm>
+                      <a:off x="0" y="0"/>
+                      <a:ext cx="6804660" cy="3307080"/>
+                    </a:xfrm>
+                    <a:prstGeom prst="rect">
+                      <a:avLst/>
+                    </a:prstGeom>
+                    <a:ln>
+                      <a:noFill/>
+                    </a:ln>
+                    <a:extLst>
+                      <a:ext uri="{53640926-AAD7-44D8-BBD7-CCE9431645EC}">
+                        <a14:shadowObscured xmlns:a14="http://schemas.microsoft.com/office/drawing/2010/main"/>
+                      </a:ext>
+                    </a:extLst>
+                  </pic:spPr>
+                </pic:pic>
+              </a:graphicData>
+            </a:graphic>
+          </wp:inline>
+        </w:drawing>
+      </w:r>
+    </w:p>
+    <w:p>
+      <w:pPr>
+        <w:pStyle w:val="TOC3"/>
+      </w:pPr>
+      <w:r>
+        <w:t>UC-9-8 - Search restaurants by name</w:t>
+      </w:r>
+    </w:p>
+    <w:p>
+      <w:pPr>
+        <w:pStyle w:val="TOC3"/>
+      </w:pPr>
+      <w:r>
+        <w:rPr>
+          <w:webHidden/>
+        </w:rPr>
+        <w:tab/>
+      </w:r>
+      <w:r>
+        <w:rPr>
+          <w:noProof/>
+        </w:rPr>
+        <w:drawing>
+          <wp:inline distT="0" distB="0" distL="0" distR="0" wp14:anchorId="433E3761" wp14:editId="6F2403FF">
+            <wp:extent cx="5867400" cy="3545205"/>
+            <wp:effectExtent l="0" t="0" r="0" b="0"/>
+            <wp:docPr id="27" name="Picture 27"/>
+            <wp:cNvGraphicFramePr/>
+            <a:graphic xmlns:a="http://schemas.openxmlformats.org/drawingml/2006/main">
+              <a:graphicData uri="http://schemas.openxmlformats.org/drawingml/2006/picture">
+                <pic:pic xmlns:pic="http://schemas.openxmlformats.org/drawingml/2006/picture">
+                  <pic:nvPicPr>
+                    <pic:cNvPr id="27" name=""/>
+                    <pic:cNvPicPr/>
+                  </pic:nvPicPr>
+                  <pic:blipFill rotWithShape="1">
+                    <a:blip r:embed="rId25">
+                      <a:extLst>
+                        <a:ext uri="{28A0092B-C50C-407E-A947-70E740481C1C}">
+                          <a14:useLocalDpi xmlns:a14="http://schemas.microsoft.com/office/drawing/2010/main" val="0"/>
+                        </a:ext>
+                      </a:extLst>
+                    </a:blip>
+                    <a:srcRect t="11592"/>
+                    <a:stretch/>
+                  </pic:blipFill>
+                  <pic:spPr bwMode="auto">
+                    <a:xfrm>
+                      <a:off x="0" y="0"/>
+                      <a:ext cx="5868219" cy="3545700"/>
+                    </a:xfrm>
+                    <a:prstGeom prst="rect">
+                      <a:avLst/>
+                    </a:prstGeom>
+                    <a:ln>
+                      <a:noFill/>
+                    </a:ln>
+                    <a:extLst>
+                      <a:ext uri="{53640926-AAD7-44D8-BBD7-CCE9431645EC}">
+                        <a14:shadowObscured xmlns:a14="http://schemas.microsoft.com/office/drawing/2010/main"/>
+                      </a:ext>
+                    </a:extLst>
+                  </pic:spPr>
+                </pic:pic>
+              </a:graphicData>
+            </a:graphic>
+          </wp:inline>
+        </w:drawing>
+      </w:r>
+    </w:p>
+    <w:p>
+      <w:pPr>
+        <w:pStyle w:val="TOC3"/>
+      </w:pPr>
+    </w:p>
+    <w:p>
+      <w:pPr>
+        <w:pStyle w:val="TOC3"/>
+      </w:pPr>
+    </w:p>
+    <w:p>
+      <w:pPr>
+        <w:pStyle w:val="TOC3"/>
+      </w:pPr>
+    </w:p>
+    <w:p>
+      <w:pPr>
+        <w:pStyle w:val="TOC3"/>
+        <w:rPr>
+          <w:webHidden/>
+        </w:rPr>
+      </w:pPr>
+      <w:r>
+        <w:t>UC-10-1 - Add restaurant to Favorites</w:t>
+      </w:r>
+      <w:r>
+        <w:rPr>
+          <w:webHidden/>
+        </w:rPr>
+        <w:tab/>
+      </w:r>
+    </w:p>
+    <w:p>
+      <w:r>
+        <w:rPr>
+          <w:noProof/>
+        </w:rPr>
+        <w:lastRenderedPageBreak/>
+        <w:drawing>
+          <wp:inline distT="0" distB="0" distL="0" distR="0" wp14:anchorId="4EC26684" wp14:editId="764AC159">
+            <wp:extent cx="5867401" cy="3886200"/>
+            <wp:effectExtent l="0" t="0" r="0" b="0"/>
+            <wp:docPr id="29" name="Picture 29"/>
+            <wp:cNvGraphicFramePr/>
+            <a:graphic xmlns:a="http://schemas.openxmlformats.org/drawingml/2006/main">
+              <a:graphicData uri="http://schemas.openxmlformats.org/drawingml/2006/picture">
+                <pic:pic xmlns:pic="http://schemas.openxmlformats.org/drawingml/2006/picture">
+                  <pic:nvPicPr>
+                    <pic:cNvPr id="29" name=""/>
+                    <pic:cNvPicPr/>
+                  </pic:nvPicPr>
+                  <pic:blipFill rotWithShape="1">
+                    <a:blip r:embed="rId26">
+                      <a:extLst>
+                        <a:ext uri="{28A0092B-C50C-407E-A947-70E740481C1C}">
+                          <a14:useLocalDpi xmlns:a14="http://schemas.microsoft.com/office/drawing/2010/main" val="0"/>
+                        </a:ext>
+                      </a:extLst>
+                    </a:blip>
+                    <a:srcRect t="12157" b="-12157"/>
+                    <a:stretch/>
+                  </pic:blipFill>
+                  <pic:spPr bwMode="auto">
+                    <a:xfrm>
+                      <a:off x="0" y="0"/>
+                      <a:ext cx="5868219" cy="3886742"/>
+                    </a:xfrm>
+                    <a:prstGeom prst="rect">
+                      <a:avLst/>
+                    </a:prstGeom>
+                    <a:ln>
+                      <a:noFill/>
+                    </a:ln>
+                    <a:extLst>
+                      <a:ext uri="{53640926-AAD7-44D8-BBD7-CCE9431645EC}">
+                        <a14:shadowObscured xmlns:a14="http://schemas.microsoft.com/office/drawing/2010/main"/>
+                      </a:ext>
+                    </a:extLst>
+                  </pic:spPr>
+                </pic:pic>
+              </a:graphicData>
+            </a:graphic>
+          </wp:inline>
+        </w:drawing>
+      </w:r>
+    </w:p>
+    <w:p>
+      <w:pPr>
+        <w:pStyle w:val="TOC3"/>
+      </w:pPr>
+    </w:p>
+    <w:p>
+      <w:pPr>
+        <w:pStyle w:val="TOC3"/>
+      </w:pPr>
+    </w:p>
+    <w:p>
+      <w:pPr>
+        <w:pStyle w:val="TOC3"/>
+      </w:pPr>
+    </w:p>
+    <w:p>
+      <w:pPr>
+        <w:pStyle w:val="TOC3"/>
+      </w:pPr>
+    </w:p>
+    <w:p>
+      <w:pPr>
+        <w:pStyle w:val="TOC3"/>
+      </w:pPr>
+    </w:p>
+    <w:p>
+      <w:pPr>
+        <w:pStyle w:val="TOC3"/>
+      </w:pPr>
+    </w:p>
+    <w:p>
+      <w:pPr>
+        <w:pStyle w:val="TOC3"/>
+      </w:pPr>
+    </w:p>
+    <w:p>
+      <w:pPr>
+        <w:pStyle w:val="TOC3"/>
+      </w:pPr>
+    </w:p>
+    <w:p>
+      <w:pPr>
+        <w:pStyle w:val="TOC3"/>
+      </w:pPr>
+    </w:p>
+    <w:p>
+      <w:pPr>
+        <w:pStyle w:val="TOC3"/>
+      </w:pPr>
+    </w:p>
+    <w:p>
+      <w:pPr>
+        <w:pStyle w:val="TOC3"/>
+      </w:pPr>
+    </w:p>
+    <w:p>
+      <w:pPr>
+        <w:pStyle w:val="TOC3"/>
+      </w:pPr>
+    </w:p>
+    <w:p>
+      <w:pPr>
+        <w:pStyle w:val="TOC3"/>
+      </w:pPr>
+    </w:p>
+    <w:p>
+      <w:pPr>
+        <w:pStyle w:val="TOC3"/>
+      </w:pPr>
+      <w:r>
+        <w:t>UC-10-2 - Give feedback</w:t>
+      </w:r>
+      <w:r>
+        <w:rPr>
+          <w:webHidden/>
+        </w:rPr>
+        <w:tab/>
+      </w:r>
+    </w:p>
+    <w:p>
+      <w:r>
+        <w:rPr>
+          <w:noProof/>
+        </w:rPr>
+        <w:lastRenderedPageBreak/>
+        <w:drawing>
+          <wp:inline distT="0" distB="0" distL="0" distR="0" wp14:anchorId="20685661" wp14:editId="35227536">
+            <wp:extent cx="5868035" cy="4472940"/>
+            <wp:effectExtent l="0" t="0" r="0" b="3810"/>
+            <wp:docPr id="31" name="Picture 31"/>
+            <wp:cNvGraphicFramePr/>
+            <a:graphic xmlns:a="http://schemas.openxmlformats.org/drawingml/2006/main">
+              <a:graphicData uri="http://schemas.openxmlformats.org/drawingml/2006/picture">
+                <pic:pic xmlns:pic="http://schemas.openxmlformats.org/drawingml/2006/picture">
+                  <pic:nvPicPr>
+                    <pic:cNvPr id="31" name=""/>
+                    <pic:cNvPicPr/>
+                  </pic:nvPicPr>
+                  <pic:blipFill rotWithShape="1">
+                    <a:blip r:embed="rId27">
+                      <a:extLst>
+                        <a:ext uri="{28A0092B-C50C-407E-A947-70E740481C1C}">
+                          <a14:useLocalDpi xmlns:a14="http://schemas.microsoft.com/office/drawing/2010/main" val="0"/>
+                        </a:ext>
+                      </a:extLst>
+                    </a:blip>
+                    <a:srcRect t="8709"/>
+                    <a:stretch/>
+                  </pic:blipFill>
+                  <pic:spPr bwMode="auto">
+                    <a:xfrm>
+                      <a:off x="0" y="0"/>
+                      <a:ext cx="5868227" cy="4473086"/>
+                    </a:xfrm>
+                    <a:prstGeom prst="rect">
+                      <a:avLst/>
+                    </a:prstGeom>
+                    <a:ln>
+                      <a:noFill/>
+                    </a:ln>
+                    <a:extLst>
+                      <a:ext uri="{53640926-AAD7-44D8-BBD7-CCE9431645EC}">
+                        <a14:shadowObscured xmlns:a14="http://schemas.microsoft.com/office/drawing/2010/main"/>
+                      </a:ext>
+                    </a:extLst>
+                  </pic:spPr>
+                </pic:pic>
+              </a:graphicData>
+            </a:graphic>
+          </wp:inline>
+        </w:drawing>
+      </w:r>
+    </w:p>
+    <w:p>
+      <w:pPr>
+        <w:pStyle w:val="TOC3"/>
+      </w:pPr>
+    </w:p>
+    <w:p>
+      <w:pPr>
+        <w:pStyle w:val="TOC3"/>
+      </w:pPr>
+    </w:p>
+    <w:p>
+      <w:pPr>
+        <w:pStyle w:val="TOC3"/>
+      </w:pPr>
+    </w:p>
+    <w:p>
+      <w:pPr>
+        <w:pStyle w:val="TOC3"/>
+      </w:pPr>
+    </w:p>
+    <w:p>
+      <w:pPr>
+        <w:pStyle w:val="TOC3"/>
+      </w:pPr>
+    </w:p>
+    <w:p>
+      <w:pPr>
+        <w:pStyle w:val="TOC3"/>
+      </w:pPr>
+    </w:p>
+    <w:p>
+      <w:pPr>
+        <w:pStyle w:val="TOC3"/>
+      </w:pPr>
+    </w:p>
+    <w:p>
+      <w:pPr>
+        <w:pStyle w:val="TOC3"/>
+      </w:pPr>
+    </w:p>
+    <w:p>
+      <w:pPr>
+        <w:pStyle w:val="TOC3"/>
+      </w:pPr>
+    </w:p>
+    <w:p>
+      <w:pPr>
+        <w:pStyle w:val="TOC3"/>
+      </w:pPr>
+    </w:p>
+    <w:p>
+      <w:pPr>
+        <w:pStyle w:val="TOC3"/>
+      </w:pPr>
+    </w:p>
+    <w:p>
+      <w:pPr>
+        <w:pStyle w:val="TOC3"/>
+      </w:pPr>
+    </w:p>
+    <w:p>
+      <w:pPr>
+        <w:pStyle w:val="TOC3"/>
+      </w:pPr>
+    </w:p>
+    <w:p>
+      <w:pPr>
+        <w:pStyle w:val="TOC3"/>
+      </w:pPr>
+    </w:p>
+    <w:p>
+      <w:pPr>
+        <w:pStyle w:val="TOC3"/>
+      </w:pPr>
+    </w:p>
+    <w:p>
+      <w:pPr>
+        <w:pStyle w:val="TOC3"/>
+      </w:pPr>
+    </w:p>
+    <w:p>
+      <w:pPr>
+        <w:pStyle w:val="TOC3"/>
+        <w:rPr>
+          <w:webHidden/>
+        </w:rPr>
+      </w:pPr>
+      <w:r>
+        <w:lastRenderedPageBreak/>
+        <w:t>UC-10-3 - User Login</w:t>
+      </w:r>
+      <w:r>
+        <w:rPr>
+          <w:webHidden/>
+        </w:rPr>
+        <w:tab/>
+      </w:r>
+    </w:p>
+    <w:p>
+      <w:r>
+        <w:rPr>
+          <w:noProof/>
+        </w:rPr>
+        <w:drawing>
+          <wp:inline distT="0" distB="0" distL="0" distR="0" wp14:anchorId="43EE86CE" wp14:editId="4EEDC63A">
+            <wp:extent cx="6353708" cy="7159625"/>
+            <wp:effectExtent l="0" t="0" r="9525" b="3175"/>
+            <wp:docPr id="33" name="Picture 33"/>
+            <wp:cNvGraphicFramePr/>
+            <a:graphic xmlns:a="http://schemas.openxmlformats.org/drawingml/2006/main">
+              <a:graphicData uri="http://schemas.openxmlformats.org/drawingml/2006/picture">
+                <pic:pic xmlns:pic="http://schemas.openxmlformats.org/drawingml/2006/picture">
+                  <pic:nvPicPr>
+                    <pic:cNvPr id="33" name=""/>
+                    <pic:cNvPicPr/>
+                  </pic:nvPicPr>
+                  <pic:blipFill rotWithShape="1">
+                    <a:blip r:embed="rId28">
+                      <a:extLst>
+                        <a:ext uri="{28A0092B-C50C-407E-A947-70E740481C1C}">
+                          <a14:useLocalDpi xmlns:a14="http://schemas.microsoft.com/office/drawing/2010/main" val="0"/>
+                        </a:ext>
+                      </a:extLst>
+                    </a:blip>
+                    <a:srcRect t="5339"/>
+                    <a:stretch/>
+                  </pic:blipFill>
+                  <pic:spPr bwMode="auto">
+                    <a:xfrm>
+                      <a:off x="0" y="0"/>
+                      <a:ext cx="6354062" cy="7160024"/>
+                    </a:xfrm>
+                    <a:prstGeom prst="rect">
+                      <a:avLst/>
+                    </a:prstGeom>
+                    <a:ln>
+                      <a:noFill/>
+                    </a:ln>
+                    <a:extLst>
+                      <a:ext uri="{53640926-AAD7-44D8-BBD7-CCE9431645EC}">
+                        <a14:shadowObscured xmlns:a14="http://schemas.microsoft.com/office/drawing/2010/main"/>
+                      </a:ext>
+                    </a:extLst>
+                  </pic:spPr>
+                </pic:pic>
+              </a:graphicData>
+            </a:graphic>
+          </wp:inline>
+        </w:drawing>
+      </w:r>
+    </w:p>
+    <w:p>
+      <w:pPr>
+        <w:pStyle w:val="TOC3"/>
+      </w:pPr>
+    </w:p>
+    <w:p>
+      <w:pPr>
+        <w:pStyle w:val="TOC3"/>
+      </w:pPr>
+    </w:p>
+    <w:p>
+      <w:pPr>
+        <w:pStyle w:val="TOC3"/>
+      </w:pPr>
+    </w:p>
+    <w:p/>
+    <w:p/>
+    <w:p>
+      <w:pPr>
+        <w:pStyle w:val="TOC3"/>
+      </w:pPr>
+    </w:p>
+    <w:p/>
+    <w:p>
+      <w:pPr>
+        <w:pStyle w:val="TOC3"/>
+      </w:pPr>
+    </w:p>
+    <w:p>
+      <w:pPr>
+        <w:pStyle w:val="TOC3"/>
+        <w:rPr>
+          <w:webHidden/>
+        </w:rPr>
+      </w:pPr>
+      <w:r>
+        <w:t>UC-10-4 - Report bugs</w:t>
+      </w:r>
+      <w:r>
+        <w:rPr>
+          <w:webHidden/>
+        </w:rPr>
+        <w:tab/>
+      </w:r>
+    </w:p>
+    <w:p>
+      <w:r>
+        <w:rPr>
+          <w:noProof/>
+        </w:rPr>
+        <w:drawing>
+          <wp:inline distT="0" distB="0" distL="0" distR="0" wp14:anchorId="557A06DC" wp14:editId="15B21652">
+            <wp:extent cx="5868035" cy="4151497"/>
+            <wp:effectExtent l="0" t="0" r="0" b="1905"/>
+            <wp:docPr id="35" name="Picture 35"/>
+            <wp:cNvGraphicFramePr/>
+            <a:graphic xmlns:a="http://schemas.openxmlformats.org/drawingml/2006/main">
+              <a:graphicData uri="http://schemas.openxmlformats.org/drawingml/2006/picture">
+                <pic:pic xmlns:pic="http://schemas.openxmlformats.org/drawingml/2006/picture">
+                  <pic:nvPicPr>
+                    <pic:cNvPr id="35" name=""/>
+                    <pic:cNvPicPr/>
+                  </pic:nvPicPr>
+                  <pic:blipFill rotWithShape="1">
+                    <a:blip r:embed="rId29">
+                      <a:extLst>
+                        <a:ext uri="{28A0092B-C50C-407E-A947-70E740481C1C}">
+                          <a14:useLocalDpi xmlns:a14="http://schemas.microsoft.com/office/drawing/2010/main" val="0"/>
+                        </a:ext>
+                      </a:extLst>
+                    </a:blip>
+                    <a:srcRect t="10513"/>
+                    <a:stretch/>
+                  </pic:blipFill>
+                  <pic:spPr bwMode="auto">
+                    <a:xfrm>
+                      <a:off x="0" y="0"/>
+                      <a:ext cx="5868219" cy="4151627"/>
+                    </a:xfrm>
+                    <a:prstGeom prst="rect">
+                      <a:avLst/>
+                    </a:prstGeom>
+                    <a:ln>
+                      <a:noFill/>
+                    </a:ln>
+                    <a:extLst>
+                      <a:ext uri="{53640926-AAD7-44D8-BBD7-CCE9431645EC}">
+                        <a14:shadowObscured xmlns:a14="http://schemas.microsoft.com/office/drawing/2010/main"/>
+                      </a:ext>
+                    </a:extLst>
+                  </pic:spPr>
+                </pic:pic>
+              </a:graphicData>
+            </a:graphic>
+          </wp:inline>
+        </w:drawing>
+      </w:r>
+    </w:p>
+    <w:p>
+      <w:pPr>
+        <w:pStyle w:val="TOC3"/>
+        <w:rPr>
+          <w:webHidden/>
+        </w:rPr>
+      </w:pPr>
+      <w:r>
+        <w:t>UC-10-5 - Login Through External Site</w:t>
+      </w:r>
+      <w:r>
+        <w:rPr>
+          <w:webHidden/>
+        </w:rPr>
+        <w:tab/>
+      </w:r>
+    </w:p>
+    <w:p>
+      <w:r>
+        <w:rPr>
+          <w:noProof/>
+        </w:rPr>
+        <w:drawing>
+          <wp:inline distT="0" distB="0" distL="0" distR="0" wp14:anchorId="0A44EDFF" wp14:editId="184574CC">
+            <wp:extent cx="6400800" cy="3056255"/>
+            <wp:effectExtent l="0" t="0" r="0" b="0"/>
+            <wp:docPr id="37" name="Picture 37"/>
+            <wp:cNvGraphicFramePr/>
+            <a:graphic xmlns:a="http://schemas.openxmlformats.org/drawingml/2006/main">
+              <a:graphicData uri="http://schemas.openxmlformats.org/drawingml/2006/picture">
+                <pic:pic xmlns:pic="http://schemas.openxmlformats.org/drawingml/2006/picture">
+                  <pic:nvPicPr>
+                    <pic:cNvPr id="37" name=""/>
+                    <pic:cNvPicPr/>
+                  </pic:nvPicPr>
+                  <pic:blipFill rotWithShape="1">
+                    <a:blip r:embed="rId30">
+                      <a:extLst>
+                        <a:ext uri="{28A0092B-C50C-407E-A947-70E740481C1C}">
+                          <a14:useLocalDpi xmlns:a14="http://schemas.microsoft.com/office/drawing/2010/main" val="0"/>
+                        </a:ext>
+                      </a:extLst>
+                    </a:blip>
+                    <a:srcRect t="9886"/>
+                    <a:stretch/>
+                  </pic:blipFill>
+                  <pic:spPr bwMode="auto">
+                    <a:xfrm>
+                      <a:off x="0" y="0"/>
+                      <a:ext cx="6400800" cy="3056255"/>
+                    </a:xfrm>
+                    <a:prstGeom prst="rect">
+                      <a:avLst/>
+                    </a:prstGeom>
+                    <a:ln>
+                      <a:noFill/>
+                    </a:ln>
+                    <a:extLst>
+                      <a:ext uri="{53640926-AAD7-44D8-BBD7-CCE9431645EC}">
+                        <a14:shadowObscured xmlns:a14="http://schemas.microsoft.com/office/drawing/2010/main"/>
+                      </a:ext>
+                    </a:extLst>
+                  </pic:spPr>
+                </pic:pic>
+              </a:graphicData>
+            </a:graphic>
+          </wp:inline>
+        </w:drawing>
+      </w:r>
+    </w:p>
+    <w:p>
+      <w:pPr>
+        <w:pStyle w:val="TOC3"/>
+      </w:pPr>
+    </w:p>
+    <w:p>
+      <w:pPr>
+        <w:pStyle w:val="TOC3"/>
+      </w:pPr>
+    </w:p>
+    <w:p>
+      <w:pPr>
+        <w:pStyle w:val="TOC3"/>
+      </w:pPr>
+    </w:p>
+    <w:p/>
+    <w:p/>
+    <w:p/>
+    <w:p>
+      <w:pPr>
+        <w:pStyle w:val="TOC3"/>
+      </w:pPr>
+      <w:r>
+        <w:t>UC-11-1 - Check feedback</w:t>
+      </w:r>
+    </w:p>
+    <w:p>
+      <w:pPr>
+        <w:pStyle w:val="TOC3"/>
+      </w:pPr>
+      <w:r>
+        <w:rPr>
+          <w:webHidden/>
+        </w:rPr>
+        <w:tab/>
+      </w:r>
+      <w:r>
+        <w:rPr>
+          <w:noProof/>
+        </w:rPr>
+        <w:drawing>
+          <wp:inline distT="0" distB="0" distL="0" distR="0" wp14:anchorId="13CDA3C6" wp14:editId="21662B8A">
+            <wp:extent cx="5867400" cy="3545205"/>
+            <wp:effectExtent l="0" t="0" r="0" b="0"/>
+            <wp:docPr id="39" name="Picture 39"/>
+            <wp:cNvGraphicFramePr/>
+            <a:graphic xmlns:a="http://schemas.openxmlformats.org/drawingml/2006/main">
+              <a:graphicData uri="http://schemas.openxmlformats.org/drawingml/2006/picture">
+                <pic:pic xmlns:pic="http://schemas.openxmlformats.org/drawingml/2006/picture">
+                  <pic:nvPicPr>
+                    <pic:cNvPr id="39" name=""/>
+                    <pic:cNvPicPr/>
+                  </pic:nvPicPr>
+                  <pic:blipFill rotWithShape="1">
+                    <a:blip r:embed="rId31">
+                      <a:extLst>
+                        <a:ext uri="{28A0092B-C50C-407E-A947-70E740481C1C}">
+                          <a14:useLocalDpi xmlns:a14="http://schemas.microsoft.com/office/drawing/2010/main" val="0"/>
+                        </a:ext>
+                      </a:extLst>
+                    </a:blip>
+                    <a:srcRect t="11592"/>
+                    <a:stretch/>
+                  </pic:blipFill>
+                  <pic:spPr bwMode="auto">
+                    <a:xfrm>
+                      <a:off x="0" y="0"/>
+                      <a:ext cx="5868219" cy="3545700"/>
+                    </a:xfrm>
+                    <a:prstGeom prst="rect">
+                      <a:avLst/>
+                    </a:prstGeom>
+                    <a:ln>
+                      <a:noFill/>
+                    </a:ln>
+                    <a:extLst>
+                      <a:ext uri="{53640926-AAD7-44D8-BBD7-CCE9431645EC}">
+                        <a14:shadowObscured xmlns:a14="http://schemas.microsoft.com/office/drawing/2010/main"/>
+                      </a:ext>
+                    </a:extLst>
+                  </pic:spPr>
+                </pic:pic>
+              </a:graphicData>
+            </a:graphic>
+          </wp:inline>
+        </w:drawing>
+      </w:r>
+    </w:p>
+    <w:p>
+      <w:pPr>
+        <w:pStyle w:val="TOC3"/>
+      </w:pPr>
+    </w:p>
+    <w:p>
+      <w:pPr>
+        <w:pStyle w:val="TOC3"/>
+      </w:pPr>
+    </w:p>
+    <w:p>
+      <w:pPr>
+        <w:pStyle w:val="TOC3"/>
+      </w:pPr>
+    </w:p>
+    <w:p>
+      <w:pPr>
+        <w:pStyle w:val="TOC3"/>
+      </w:pPr>
+    </w:p>
+    <w:p>
+      <w:pPr>
+        <w:pStyle w:val="TOC3"/>
+      </w:pPr>
+    </w:p>
+    <w:p>
+      <w:pPr>
+        <w:pStyle w:val="TOC3"/>
+      </w:pPr>
+    </w:p>
+    <w:p>
+      <w:pPr>
+        <w:pStyle w:val="TOC3"/>
+      </w:pPr>
+    </w:p>
+    <w:p>
+      <w:pPr>
+        <w:pStyle w:val="TOC3"/>
+      </w:pPr>
+    </w:p>
+    <w:p>
+      <w:pPr>
+        <w:pStyle w:val="TOC3"/>
+      </w:pPr>
+    </w:p>
+    <w:p>
+      <w:pPr>
+        <w:pStyle w:val="TOC3"/>
+      </w:pPr>
+    </w:p>
+    <w:p>
+      <w:pPr>
+        <w:pStyle w:val="TOC3"/>
+      </w:pPr>
+    </w:p>
+    <w:p>
+      <w:pPr>
+        <w:pStyle w:val="TOC3"/>
+      </w:pPr>
+    </w:p>
+    <w:p>
+      <w:pPr>
+        <w:pStyle w:val="TOC3"/>
+      </w:pPr>
+    </w:p>
+    <w:p>
+      <w:pPr>
+        <w:pStyle w:val="TOC3"/>
+      </w:pPr>
+    </w:p>
+    <w:p>
+      <w:pPr>
+        <w:pStyle w:val="TOC3"/>
+      </w:pPr>
+    </w:p>
+    <w:p>
+      <w:pPr>
+        <w:pStyle w:val="TOC3"/>
+      </w:pPr>
+    </w:p>
+    <w:p/>
+    <w:p/>
+    <w:p>
+      <w:pPr>
+        <w:pStyle w:val="TOC3"/>
+      </w:pPr>
+    </w:p>
+    <w:p>
+      <w:pPr>
+        <w:pStyle w:val="TOC3"/>
+      </w:pPr>
+      <w:r>
+        <w:t>UC-11-2 - Edit restaurant info</w:t>
+      </w:r>
+    </w:p>
+    <w:p>
+      <w:pPr>
+        <w:pStyle w:val="TOC3"/>
+      </w:pPr>
+      <w:r>
+        <w:rPr>
+          <w:webHidden/>
+        </w:rPr>
+        <w:tab/>
+      </w:r>
+      <w:r>
+        <w:rPr>
+          <w:noProof/>
+        </w:rPr>
+        <w:drawing>
+          <wp:inline distT="0" distB="0" distL="0" distR="0" wp14:anchorId="7A4BB7AE" wp14:editId="02915F76">
+            <wp:extent cx="5867831" cy="8171180"/>
+            <wp:effectExtent l="0" t="0" r="0" b="1270"/>
+            <wp:docPr id="41" name="Picture 41"/>
+            <wp:cNvGraphicFramePr/>
+            <a:graphic xmlns:a="http://schemas.openxmlformats.org/drawingml/2006/main">
+              <a:graphicData uri="http://schemas.openxmlformats.org/drawingml/2006/picture">
+                <pic:pic xmlns:pic="http://schemas.openxmlformats.org/drawingml/2006/picture">
+                  <pic:nvPicPr>
+                    <pic:cNvPr id="41" name=""/>
+                    <pic:cNvPicPr/>
+                  </pic:nvPicPr>
+                  <pic:blipFill rotWithShape="1">
+                    <a:blip r:embed="rId32">
+                      <a:extLst>
+                        <a:ext uri="{28A0092B-C50C-407E-A947-70E740481C1C}">
+                          <a14:useLocalDpi xmlns:a14="http://schemas.microsoft.com/office/drawing/2010/main" val="0"/>
+                        </a:ext>
+                      </a:extLst>
+                    </a:blip>
+                    <a:srcRect t="5632"/>
+                    <a:stretch/>
+                  </pic:blipFill>
+                  <pic:spPr bwMode="auto">
+                    <a:xfrm>
+                      <a:off x="0" y="0"/>
+                      <a:ext cx="5868219" cy="8171721"/>
+                    </a:xfrm>
+                    <a:prstGeom prst="rect">
+                      <a:avLst/>
+                    </a:prstGeom>
+                    <a:ln>
+                      <a:noFill/>
+                    </a:ln>
+                    <a:extLst>
+                      <a:ext uri="{53640926-AAD7-44D8-BBD7-CCE9431645EC}">
+                        <a14:shadowObscured xmlns:a14="http://schemas.microsoft.com/office/drawing/2010/main"/>
+                      </a:ext>
+                    </a:extLst>
+                  </pic:spPr>
+                </pic:pic>
+              </a:graphicData>
+            </a:graphic>
+          </wp:inline>
+        </w:drawing>
+      </w:r>
+    </w:p>
+    <w:p>
+      <w:pPr>
+        <w:pStyle w:val="TOC3"/>
+      </w:pPr>
+    </w:p>
+    <w:p>
+      <w:pPr>
+        <w:pStyle w:val="TOC3"/>
+      </w:pPr>
+    </w:p>
+    <w:p/>
+    <w:p/>
+    <w:p/>
+    <w:p>
+      <w:pPr>
+        <w:pStyle w:val="TOC3"/>
+      </w:pPr>
+      <w:r>
+        <w:t>UC-11-3 - Manager Login</w:t>
+      </w:r>
+    </w:p>
+    <w:p>
+      <w:pPr>
+        <w:pStyle w:val="TOC3"/>
+      </w:pPr>
+      <w:r>
+        <w:rPr>
+          <w:webHidden/>
+        </w:rPr>
+        <w:tab/>
+      </w:r>
+      <w:r>
+        <w:rPr>
+          <w:noProof/>
+        </w:rPr>
+        <w:drawing>
+          <wp:inline distT="0" distB="0" distL="0" distR="0" wp14:anchorId="7F5AB2BD" wp14:editId="27C9C120">
+            <wp:extent cx="6353810" cy="5488896"/>
+            <wp:effectExtent l="0" t="0" r="0" b="0"/>
+            <wp:docPr id="43" name="Picture 43"/>
+            <wp:cNvGraphicFramePr/>
+            <a:graphic xmlns:a="http://schemas.openxmlformats.org/drawingml/2006/main">
+              <a:graphicData uri="http://schemas.openxmlformats.org/drawingml/2006/picture">
+                <pic:pic xmlns:pic="http://schemas.openxmlformats.org/drawingml/2006/picture">
+                  <pic:nvPicPr>
+                    <pic:cNvPr id="43" name=""/>
+                    <pic:cNvPicPr/>
+                  </pic:nvPicPr>
+                  <pic:blipFill rotWithShape="1">
+                    <a:blip r:embed="rId33">
+                      <a:extLst>
+                        <a:ext uri="{28A0092B-C50C-407E-A947-70E740481C1C}">
+                          <a14:useLocalDpi xmlns:a14="http://schemas.microsoft.com/office/drawing/2010/main" val="0"/>
+                        </a:ext>
+                      </a:extLst>
+                    </a:blip>
+                    <a:srcRect t="7213"/>
+                    <a:stretch/>
+                  </pic:blipFill>
+                  <pic:spPr bwMode="auto">
+                    <a:xfrm>
+                      <a:off x="0" y="0"/>
+                      <a:ext cx="6354062" cy="5489114"/>
+                    </a:xfrm>
+                    <a:prstGeom prst="rect">
+                      <a:avLst/>
+                    </a:prstGeom>
+                    <a:ln>
+                      <a:noFill/>
+                    </a:ln>
+                    <a:extLst>
+                      <a:ext uri="{53640926-AAD7-44D8-BBD7-CCE9431645EC}">
+                        <a14:shadowObscured xmlns:a14="http://schemas.microsoft.com/office/drawing/2010/main"/>
+                      </a:ext>
+                    </a:extLst>
+                  </pic:spPr>
+                </pic:pic>
+              </a:graphicData>
+            </a:graphic>
+          </wp:inline>
+        </w:drawing>
+      </w:r>
+    </w:p>
+    <w:p>
+      <w:pPr>
+        <w:pStyle w:val="TOC3"/>
+      </w:pPr>
+    </w:p>
+    <w:p>
+      <w:pPr>
+        <w:pStyle w:val="TOC3"/>
+      </w:pPr>
+    </w:p>
+    <w:p>
+      <w:pPr>
+        <w:pStyle w:val="TOC3"/>
+      </w:pPr>
+    </w:p>
+    <w:p>
+      <w:pPr>
+        <w:pStyle w:val="TOC3"/>
+      </w:pPr>
+    </w:p>
+    <w:p>
+      <w:pPr>
+        <w:pStyle w:val="TOC3"/>
+      </w:pPr>
+    </w:p>
+    <w:p>
+      <w:pPr>
+        <w:pStyle w:val="TOC3"/>
+      </w:pPr>
+    </w:p>
+    <w:p>
+      <w:pPr>
+        <w:pStyle w:val="TOC3"/>
+      </w:pPr>
+    </w:p>
+    <w:p>
+      <w:pPr>
+        <w:pStyle w:val="TOC3"/>
+      </w:pPr>
+    </w:p>
+    <w:p>
+      <w:pPr>
+        <w:pStyle w:val="TOC3"/>
+      </w:pPr>
+    </w:p>
+    <w:p>
+      <w:pPr>
+        <w:pStyle w:val="TOC3"/>
+      </w:pPr>
+    </w:p>
+    <w:p/>
+    <w:p/>
+    <w:p>
+      <w:pPr>
+        <w:pStyle w:val="TOC3"/>
+      </w:pPr>
+      <w:r>
+        <w:t>UC-11-4 - Add newsletters</w:t>
+      </w:r>
+    </w:p>
+    <w:p>
+      <w:pPr>
+        <w:pStyle w:val="TOC3"/>
+      </w:pPr>
+      <w:r>
+        <w:rPr>
+          <w:webHidden/>
+        </w:rPr>
+        <w:tab/>
+      </w:r>
+      <w:r>
+        <w:rPr>
+          <w:noProof/>
+        </w:rPr>
+        <w:drawing>
+          <wp:inline distT="0" distB="0" distL="0" distR="0" wp14:anchorId="72BBA689" wp14:editId="63CE850B">
+            <wp:extent cx="6353810" cy="5593681"/>
+            <wp:effectExtent l="0" t="0" r="0" b="7620"/>
+            <wp:docPr id="45" name="Picture 45"/>
+            <wp:cNvGraphicFramePr/>
+            <a:graphic xmlns:a="http://schemas.openxmlformats.org/drawingml/2006/main">
+              <a:graphicData uri="http://schemas.openxmlformats.org/drawingml/2006/picture">
+                <pic:pic xmlns:pic="http://schemas.openxmlformats.org/drawingml/2006/picture">
+                  <pic:nvPicPr>
+                    <pic:cNvPr id="45" name=""/>
+                    <pic:cNvPicPr/>
+                  </pic:nvPicPr>
+                  <pic:blipFill rotWithShape="1">
+                    <a:blip r:embed="rId34">
+                      <a:extLst>
+                        <a:ext uri="{28A0092B-C50C-407E-A947-70E740481C1C}">
+                          <a14:useLocalDpi xmlns:a14="http://schemas.microsoft.com/office/drawing/2010/main" val="0"/>
+                        </a:ext>
+                      </a:extLst>
+                    </a:blip>
+                    <a:srcRect t="7088"/>
+                    <a:stretch/>
+                  </pic:blipFill>
+                  <pic:spPr bwMode="auto">
+                    <a:xfrm>
+                      <a:off x="0" y="0"/>
+                      <a:ext cx="6354062" cy="5593903"/>
+                    </a:xfrm>
+                    <a:prstGeom prst="rect">
+                      <a:avLst/>
+                    </a:prstGeom>
+                    <a:ln>
+                      <a:noFill/>
+                    </a:ln>
+                    <a:extLst>
+                      <a:ext uri="{53640926-AAD7-44D8-BBD7-CCE9431645EC}">
+                        <a14:shadowObscured xmlns:a14="http://schemas.microsoft.com/office/drawing/2010/main"/>
+                      </a:ext>
+                    </a:extLst>
+                  </pic:spPr>
+                </pic:pic>
+              </a:graphicData>
+            </a:graphic>
+          </wp:inline>
+        </w:drawing>
+      </w:r>
+    </w:p>
+    <w:p>
+      <w:pPr>
+        <w:pStyle w:val="TOC3"/>
+      </w:pPr>
+    </w:p>
+    <w:p>
+      <w:pPr>
+        <w:pStyle w:val="TOC3"/>
+      </w:pPr>
+    </w:p>
+    <w:p>
+      <w:pPr>
+        <w:pStyle w:val="TOC3"/>
+      </w:pPr>
+    </w:p>
+    <w:p>
+      <w:pPr>
+        <w:pStyle w:val="TOC3"/>
+      </w:pPr>
+    </w:p>
+    <w:p>
+      <w:pPr>
+        <w:pStyle w:val="TOC3"/>
+      </w:pPr>
+    </w:p>
+    <w:p>
+      <w:pPr>
+        <w:pStyle w:val="TOC3"/>
+      </w:pPr>
+    </w:p>
+    <w:p>
+      <w:pPr>
+        <w:pStyle w:val="TOC3"/>
+      </w:pPr>
+    </w:p>
+    <w:p>
+      <w:pPr>
+        <w:pStyle w:val="TOC3"/>
+      </w:pPr>
+    </w:p>
+    <w:p>
+      <w:pPr>
+        <w:pStyle w:val="TOC3"/>
+      </w:pPr>
+    </w:p>
+    <w:p>
+      <w:pPr>
+        <w:pStyle w:val="TOC3"/>
+      </w:pPr>
+    </w:p>
+    <w:p/>
+    <w:p/>
+    <w:p>
+      <w:pPr>
+        <w:pStyle w:val="TOC3"/>
+        <w:rPr>
+          <w:webHidden/>
+        </w:rPr>
+      </w:pPr>
+      <w:r>
+        <w:t xml:space="preserve">UC-11-5 - </w:t>
+      </w:r>
+      <w:r>
+        <w:t>V</w:t>
+      </w:r>
+      <w:r>
+        <w:t>iew reservations info</w:t>
+      </w:r>
+      <w:r>
+        <w:rPr>
+          <w:webHidden/>
+        </w:rPr>
+        <w:tab/>
+      </w:r>
+    </w:p>
+    <w:p>
+      <w:r>
+        <w:rPr>
+          <w:noProof/>
+        </w:rPr>
+        <w:drawing>
+          <wp:inline distT="0" distB="0" distL="0" distR="0" wp14:anchorId="6CC4D732" wp14:editId="1644BEE5">
+            <wp:extent cx="5867347" cy="4434840"/>
+            <wp:effectExtent l="0" t="0" r="635" b="3810"/>
+            <wp:docPr id="47" name="Picture 47"/>
+            <wp:cNvGraphicFramePr/>
+            <a:graphic xmlns:a="http://schemas.openxmlformats.org/drawingml/2006/main">
+              <a:graphicData uri="http://schemas.openxmlformats.org/drawingml/2006/picture">
+                <pic:pic xmlns:pic="http://schemas.openxmlformats.org/drawingml/2006/picture">
+                  <pic:nvPicPr>
+                    <pic:cNvPr id="47" name=""/>
+                    <pic:cNvPicPr/>
+                  </pic:nvPicPr>
+                  <pic:blipFill rotWithShape="1">
+                    <a:blip r:embed="rId35">
+                      <a:extLst>
+                        <a:ext uri="{28A0092B-C50C-407E-A947-70E740481C1C}">
+                          <a14:useLocalDpi xmlns:a14="http://schemas.microsoft.com/office/drawing/2010/main" val="0"/>
+                        </a:ext>
+                      </a:extLst>
+                    </a:blip>
+                    <a:srcRect t="7824"/>
+                    <a:stretch/>
+                  </pic:blipFill>
+                  <pic:spPr bwMode="auto">
+                    <a:xfrm>
+                      <a:off x="0" y="0"/>
+                      <a:ext cx="5904421" cy="4462862"/>
+                    </a:xfrm>
+                    <a:prstGeom prst="rect">
+                      <a:avLst/>
+                    </a:prstGeom>
+                    <a:ln>
+                      <a:noFill/>
+                    </a:ln>
+                    <a:extLst>
+                      <a:ext uri="{53640926-AAD7-44D8-BBD7-CCE9431645EC}">
+                        <a14:shadowObscured xmlns:a14="http://schemas.microsoft.com/office/drawing/2010/main"/>
+                      </a:ext>
+                    </a:extLst>
+                  </pic:spPr>
+                </pic:pic>
+              </a:graphicData>
+            </a:graphic>
+          </wp:inline>
+        </w:drawing>
+      </w:r>
+    </w:p>
+    <w:p>
+      <w:pPr>
+        <w:pStyle w:val="TOC3"/>
+        <w:rPr>
+          <w:webHidden/>
+        </w:rPr>
+      </w:pPr>
+      <w:r>
+        <w:t>UC-11-6 - Generate reservations report</w:t>
+      </w:r>
+      <w:r>
+        <w:rPr>
+          <w:webHidden/>
+        </w:rPr>
+        <w:tab/>
+      </w:r>
+    </w:p>
+    <w:p>
+      <w:r>
+        <w:rPr>
+          <w:noProof/>
+        </w:rPr>
+        <w:lastRenderedPageBreak/>
+        <w:drawing>
+          <wp:inline distT="0" distB="0" distL="0" distR="0" wp14:anchorId="1C38F662" wp14:editId="3290BA39">
+            <wp:extent cx="5866765" cy="4564380"/>
+            <wp:effectExtent l="0" t="0" r="635" b="7620"/>
+            <wp:docPr id="49" name="Picture 49"/>
+            <wp:cNvGraphicFramePr/>
+            <a:graphic xmlns:a="http://schemas.openxmlformats.org/drawingml/2006/main">
+              <a:graphicData uri="http://schemas.openxmlformats.org/drawingml/2006/picture">
+                <pic:pic xmlns:pic="http://schemas.openxmlformats.org/drawingml/2006/picture">
+                  <pic:nvPicPr>
+                    <pic:cNvPr id="49" name=""/>
+                    <pic:cNvPicPr/>
+                  </pic:nvPicPr>
+                  <pic:blipFill rotWithShape="1">
+                    <a:blip r:embed="rId36">
+                      <a:extLst>
+                        <a:ext uri="{28A0092B-C50C-407E-A947-70E740481C1C}">
+                          <a14:useLocalDpi xmlns:a14="http://schemas.microsoft.com/office/drawing/2010/main" val="0"/>
+                        </a:ext>
+                      </a:extLst>
+                    </a:blip>
+                    <a:srcRect t="7824"/>
+                    <a:stretch/>
+                  </pic:blipFill>
+                  <pic:spPr bwMode="auto">
+                    <a:xfrm>
+                      <a:off x="0" y="0"/>
+                      <a:ext cx="5879890" cy="4574591"/>
+                    </a:xfrm>
+                    <a:prstGeom prst="rect">
+                      <a:avLst/>
+                    </a:prstGeom>
+                    <a:ln>
+                      <a:noFill/>
+                    </a:ln>
+                    <a:extLst>
+                      <a:ext uri="{53640926-AAD7-44D8-BBD7-CCE9431645EC}">
+                        <a14:shadowObscured xmlns:a14="http://schemas.microsoft.com/office/drawing/2010/main"/>
+                      </a:ext>
+                    </a:extLst>
+                  </pic:spPr>
+                </pic:pic>
+              </a:graphicData>
+            </a:graphic>
+          </wp:inline>
+        </w:drawing>
+      </w:r>
+    </w:p>
+    <w:p>
+      <w:pPr>
+        <w:pStyle w:val="TOC3"/>
+      </w:pPr>
+    </w:p>
+    <w:p>
+      <w:pPr>
+        <w:pStyle w:val="TOC3"/>
+      </w:pPr>
+      <w:r>
+        <w:t>UC-12-1 - Restaurant Manager Registration</w:t>
+      </w:r>
+      <w:r>
+        <w:rPr>
+          <w:webHidden/>
+        </w:rPr>
+        <w:tab/>
       </w:r>
     </w:p>
     <w:p>
@@ -25780,6 +28580,58 @@
           <w:szCs w:val="32"/>
         </w:rPr>
       </w:pPr>
+      <w:r>
+        <w:rPr>
+          <w:noProof/>
+        </w:rPr>
+        <w:lastRenderedPageBreak/>
+        <w:drawing>
+          <wp:inline distT="0" distB="0" distL="0" distR="0" wp14:anchorId="4E66FE49" wp14:editId="713DC6BB">
+            <wp:extent cx="6353810" cy="4757308"/>
+            <wp:effectExtent l="0" t="0" r="0" b="5715"/>
+            <wp:docPr id="51" name="Picture 51"/>
+            <wp:cNvGraphicFramePr/>
+            <a:graphic xmlns:a="http://schemas.openxmlformats.org/drawingml/2006/main">
+              <a:graphicData uri="http://schemas.openxmlformats.org/drawingml/2006/picture">
+                <pic:pic xmlns:pic="http://schemas.openxmlformats.org/drawingml/2006/picture">
+                  <pic:nvPicPr>
+                    <pic:cNvPr id="51" name=""/>
+                    <pic:cNvPicPr/>
+                  </pic:nvPicPr>
+                  <pic:blipFill rotWithShape="1">
+                    <a:blip r:embed="rId37">
+                      <a:extLst>
+                        <a:ext uri="{28A0092B-C50C-407E-A947-70E740481C1C}">
+                          <a14:useLocalDpi xmlns:a14="http://schemas.microsoft.com/office/drawing/2010/main" val="0"/>
+                        </a:ext>
+                      </a:extLst>
+                    </a:blip>
+                    <a:srcRect t="9033"/>
+                    <a:stretch/>
+                  </pic:blipFill>
+                  <pic:spPr bwMode="auto">
+                    <a:xfrm>
+                      <a:off x="0" y="0"/>
+                      <a:ext cx="6354062" cy="4757497"/>
+                    </a:xfrm>
+                    <a:prstGeom prst="rect">
+                      <a:avLst/>
+                    </a:prstGeom>
+                    <a:ln>
+                      <a:noFill/>
+                    </a:ln>
+                    <a:extLst>
+                      <a:ext uri="{53640926-AAD7-44D8-BBD7-CCE9431645EC}">
+                        <a14:shadowObscured xmlns:a14="http://schemas.microsoft.com/office/drawing/2010/main"/>
+                      </a:ext>
+                    </a:extLst>
+                  </pic:spPr>
+                </pic:pic>
+              </a:graphicData>
+            </a:graphic>
+          </wp:inline>
+        </w:drawing>
+      </w:r>
     </w:p>
     <w:p>
       <w:pPr>
@@ -25833,7 +28685,6 @@
           <w:sz w:val="40"/>
           <w:szCs w:val="40"/>
         </w:rPr>
-        <w:lastRenderedPageBreak/>
         <w:drawing>
           <wp:anchor distT="0" distB="0" distL="114300" distR="114300" simplePos="0" relativeHeight="251663360" behindDoc="0" locked="0" layoutInCell="1" allowOverlap="1" wp14:anchorId="7DB75462" wp14:editId="407E645A">
             <wp:simplePos x="0" y="0"/>
@@ -25858,7 +28709,7 @@
                     <pic:cNvPicPr/>
                   </pic:nvPicPr>
                   <pic:blipFill>
-                    <a:blip r:embed="rId12">
+                    <a:blip r:embed="rId38">
                       <a:extLst>
                         <a:ext uri="{28A0092B-C50C-407E-A947-70E740481C1C}">
                           <a14:useLocalDpi xmlns:a14="http://schemas.microsoft.com/office/drawing/2010/main" val="0"/>
@@ -25927,6 +28778,7 @@
           <w:sz w:val="28"/>
           <w:szCs w:val="28"/>
         </w:rPr>
+        <w:lastRenderedPageBreak/>
         <w:drawing>
           <wp:anchor distT="0" distB="0" distL="114300" distR="114300" simplePos="0" relativeHeight="251664384" behindDoc="0" locked="0" layoutInCell="1" allowOverlap="1" wp14:anchorId="51BD1A85" wp14:editId="73273E95">
             <wp:simplePos x="0" y="0"/>
@@ -25951,7 +28803,7 @@
                     <pic:cNvPicPr/>
                   </pic:nvPicPr>
                   <pic:blipFill>
-                    <a:blip r:embed="rId13">
+                    <a:blip r:embed="rId39">
                       <a:extLst>
                         <a:ext uri="{28A0092B-C50C-407E-A947-70E740481C1C}">
                           <a14:useLocalDpi xmlns:a14="http://schemas.microsoft.com/office/drawing/2010/main" val="0"/>
@@ -26034,6 +28886,7 @@
           <w:sz w:val="24"/>
           <w:szCs w:val="24"/>
         </w:rPr>
+        <w:lastRenderedPageBreak/>
         <w:drawing>
           <wp:anchor distT="0" distB="0" distL="114300" distR="114300" simplePos="0" relativeHeight="251665408" behindDoc="0" locked="0" layoutInCell="1" allowOverlap="1" wp14:anchorId="4DE65FD5" wp14:editId="6633E2CE">
             <wp:simplePos x="0" y="0"/>
@@ -26058,7 +28911,7 @@
                     <pic:cNvPicPr/>
                   </pic:nvPicPr>
                   <pic:blipFill>
-                    <a:blip r:embed="rId14">
+                    <a:blip r:embed="rId40">
                       <a:extLst>
                         <a:ext uri="{28A0092B-C50C-407E-A947-70E740481C1C}">
                           <a14:useLocalDpi xmlns:a14="http://schemas.microsoft.com/office/drawing/2010/main" val="0"/>
@@ -26431,6 +29284,92 @@
     </w:lvl>
   </w:abstractNum>
   <w:abstractNum w:abstractNumId="7" w15:restartNumberingAfterBreak="0">
+    <w:nsid w:val="04E4576E"/>
+    <w:multiLevelType w:val="multilevel"/>
+    <w:tmpl w:val="0402001F"/>
+    <w:lvl w:ilvl="0">
+      <w:start w:val="1"/>
+      <w:numFmt w:val="decimal"/>
+      <w:lvlText w:val="%1."/>
+      <w:lvlJc w:val="left"/>
+      <w:pPr>
+        <w:ind w:left="360" w:hanging="360"/>
+      </w:pPr>
+    </w:lvl>
+    <w:lvl w:ilvl="1">
+      <w:start w:val="1"/>
+      <w:numFmt w:val="decimal"/>
+      <w:lvlText w:val="%1.%2."/>
+      <w:lvlJc w:val="left"/>
+      <w:pPr>
+        <w:ind w:left="792" w:hanging="432"/>
+      </w:pPr>
+    </w:lvl>
+    <w:lvl w:ilvl="2">
+      <w:start w:val="1"/>
+      <w:numFmt w:val="decimal"/>
+      <w:lvlText w:val="%1.%2.%3."/>
+      <w:lvlJc w:val="left"/>
+      <w:pPr>
+        <w:ind w:left="1224" w:hanging="504"/>
+      </w:pPr>
+    </w:lvl>
+    <w:lvl w:ilvl="3">
+      <w:start w:val="1"/>
+      <w:numFmt w:val="decimal"/>
+      <w:lvlText w:val="%1.%2.%3.%4."/>
+      <w:lvlJc w:val="left"/>
+      <w:pPr>
+        <w:ind w:left="1728" w:hanging="648"/>
+      </w:pPr>
+    </w:lvl>
+    <w:lvl w:ilvl="4">
+      <w:start w:val="1"/>
+      <w:numFmt w:val="decimal"/>
+      <w:lvlText w:val="%1.%2.%3.%4.%5."/>
+      <w:lvlJc w:val="left"/>
+      <w:pPr>
+        <w:ind w:left="2232" w:hanging="792"/>
+      </w:pPr>
+    </w:lvl>
+    <w:lvl w:ilvl="5">
+      <w:start w:val="1"/>
+      <w:numFmt w:val="decimal"/>
+      <w:lvlText w:val="%1.%2.%3.%4.%5.%6."/>
+      <w:lvlJc w:val="left"/>
+      <w:pPr>
+        <w:ind w:left="2736" w:hanging="936"/>
+      </w:pPr>
+    </w:lvl>
+    <w:lvl w:ilvl="6">
+      <w:start w:val="1"/>
+      <w:numFmt w:val="decimal"/>
+      <w:lvlText w:val="%1.%2.%3.%4.%5.%6.%7."/>
+      <w:lvlJc w:val="left"/>
+      <w:pPr>
+        <w:ind w:left="3240" w:hanging="1080"/>
+      </w:pPr>
+    </w:lvl>
+    <w:lvl w:ilvl="7">
+      <w:start w:val="1"/>
+      <w:numFmt w:val="decimal"/>
+      <w:lvlText w:val="%1.%2.%3.%4.%5.%6.%7.%8."/>
+      <w:lvlJc w:val="left"/>
+      <w:pPr>
+        <w:ind w:left="3744" w:hanging="1224"/>
+      </w:pPr>
+    </w:lvl>
+    <w:lvl w:ilvl="8">
+      <w:start w:val="1"/>
+      <w:numFmt w:val="decimal"/>
+      <w:lvlText w:val="%1.%2.%3.%4.%5.%6.%7.%8.%9."/>
+      <w:lvlJc w:val="left"/>
+      <w:pPr>
+        <w:ind w:left="4320" w:hanging="1440"/>
+      </w:pPr>
+    </w:lvl>
+  </w:abstractNum>
+  <w:abstractNum w:abstractNumId="8" w15:restartNumberingAfterBreak="0">
     <w:nsid w:val="07C94923"/>
     <w:multiLevelType w:val="hybridMultilevel"/>
     <w:tmpl w:val="CA92F66E"/>
@@ -26522,7 +29461,7 @@
       </w:pPr>
     </w:lvl>
   </w:abstractNum>
-  <w:abstractNum w:abstractNumId="8" w15:restartNumberingAfterBreak="0">
+  <w:abstractNum w:abstractNumId="9" w15:restartNumberingAfterBreak="0">
     <w:nsid w:val="0DC87683"/>
     <w:multiLevelType w:val="multilevel"/>
     <w:tmpl w:val="04090025"/>
@@ -26612,7 +29551,7 @@
       </w:pPr>
     </w:lvl>
   </w:abstractNum>
-  <w:abstractNum w:abstractNumId="9" w15:restartNumberingAfterBreak="0">
+  <w:abstractNum w:abstractNumId="10" w15:restartNumberingAfterBreak="0">
     <w:nsid w:val="0DCC7921"/>
     <w:multiLevelType w:val="hybridMultilevel"/>
     <w:tmpl w:val="61B4ABA8"/>
@@ -26725,7 +29664,93 @@
       </w:rPr>
     </w:lvl>
   </w:abstractNum>
-  <w:abstractNum w:abstractNumId="10" w15:restartNumberingAfterBreak="0">
+  <w:abstractNum w:abstractNumId="11" w15:restartNumberingAfterBreak="0">
+    <w:nsid w:val="139A26DA"/>
+    <w:multiLevelType w:val="hybridMultilevel"/>
+    <w:tmpl w:val="73B2002C"/>
+    <w:lvl w:ilvl="0" w:tplc="0402000F">
+      <w:start w:val="1"/>
+      <w:numFmt w:val="decimal"/>
+      <w:lvlText w:val="%1."/>
+      <w:lvlJc w:val="left"/>
+      <w:pPr>
+        <w:ind w:left="1800" w:hanging="360"/>
+      </w:pPr>
+    </w:lvl>
+    <w:lvl w:ilvl="1" w:tplc="04020019" w:tentative="1">
+      <w:start w:val="1"/>
+      <w:numFmt w:val="lowerLetter"/>
+      <w:lvlText w:val="%2."/>
+      <w:lvlJc w:val="left"/>
+      <w:pPr>
+        <w:ind w:left="2520" w:hanging="360"/>
+      </w:pPr>
+    </w:lvl>
+    <w:lvl w:ilvl="2" w:tplc="0402001B" w:tentative="1">
+      <w:start w:val="1"/>
+      <w:numFmt w:val="lowerRoman"/>
+      <w:lvlText w:val="%3."/>
+      <w:lvlJc w:val="right"/>
+      <w:pPr>
+        <w:ind w:left="3240" w:hanging="180"/>
+      </w:pPr>
+    </w:lvl>
+    <w:lvl w:ilvl="3" w:tplc="0402000F" w:tentative="1">
+      <w:start w:val="1"/>
+      <w:numFmt w:val="decimal"/>
+      <w:lvlText w:val="%4."/>
+      <w:lvlJc w:val="left"/>
+      <w:pPr>
+        <w:ind w:left="3960" w:hanging="360"/>
+      </w:pPr>
+    </w:lvl>
+    <w:lvl w:ilvl="4" w:tplc="04020019" w:tentative="1">
+      <w:start w:val="1"/>
+      <w:numFmt w:val="lowerLetter"/>
+      <w:lvlText w:val="%5."/>
+      <w:lvlJc w:val="left"/>
+      <w:pPr>
+        <w:ind w:left="4680" w:hanging="360"/>
+      </w:pPr>
+    </w:lvl>
+    <w:lvl w:ilvl="5" w:tplc="0402001B" w:tentative="1">
+      <w:start w:val="1"/>
+      <w:numFmt w:val="lowerRoman"/>
+      <w:lvlText w:val="%6."/>
+      <w:lvlJc w:val="right"/>
+      <w:pPr>
+        <w:ind w:left="5400" w:hanging="180"/>
+      </w:pPr>
+    </w:lvl>
+    <w:lvl w:ilvl="6" w:tplc="0402000F" w:tentative="1">
+      <w:start w:val="1"/>
+      <w:numFmt w:val="decimal"/>
+      <w:lvlText w:val="%7."/>
+      <w:lvlJc w:val="left"/>
+      <w:pPr>
+        <w:ind w:left="6120" w:hanging="360"/>
+      </w:pPr>
+    </w:lvl>
+    <w:lvl w:ilvl="7" w:tplc="04020019" w:tentative="1">
+      <w:start w:val="1"/>
+      <w:numFmt w:val="lowerLetter"/>
+      <w:lvlText w:val="%8."/>
+      <w:lvlJc w:val="left"/>
+      <w:pPr>
+        <w:ind w:left="6840" w:hanging="360"/>
+      </w:pPr>
+    </w:lvl>
+    <w:lvl w:ilvl="8" w:tplc="0402001B" w:tentative="1">
+      <w:start w:val="1"/>
+      <w:numFmt w:val="lowerRoman"/>
+      <w:lvlText w:val="%9."/>
+      <w:lvlJc w:val="right"/>
+      <w:pPr>
+        <w:ind w:left="7560" w:hanging="180"/>
+      </w:pPr>
+    </w:lvl>
+  </w:abstractNum>
+  <w:abstractNum w:abstractNumId="12" w15:restartNumberingAfterBreak="0">
     <w:nsid w:val="13F72235"/>
     <w:multiLevelType w:val="multilevel"/>
     <w:tmpl w:val="E70A1AD0"/>
@@ -26820,7 +29845,7 @@
       </w:pPr>
     </w:lvl>
   </w:abstractNum>
-  <w:abstractNum w:abstractNumId="11" w15:restartNumberingAfterBreak="0">
+  <w:abstractNum w:abstractNumId="13" w15:restartNumberingAfterBreak="0">
     <w:nsid w:val="15C72B9A"/>
     <w:multiLevelType w:val="hybridMultilevel"/>
     <w:tmpl w:val="BC24553E"/>
@@ -26960,7 +29985,7 @@
       </w:rPr>
     </w:lvl>
   </w:abstractNum>
-  <w:abstractNum w:abstractNumId="12" w15:restartNumberingAfterBreak="0">
+  <w:abstractNum w:abstractNumId="14" w15:restartNumberingAfterBreak="0">
     <w:nsid w:val="18966DD9"/>
     <w:multiLevelType w:val="multilevel"/>
     <w:tmpl w:val="E70A1AD0"/>
@@ -27055,7 +30080,7 @@
       </w:pPr>
     </w:lvl>
   </w:abstractNum>
-  <w:abstractNum w:abstractNumId="13" w15:restartNumberingAfterBreak="0">
+  <w:abstractNum w:abstractNumId="15" w15:restartNumberingAfterBreak="0">
     <w:nsid w:val="19091EB4"/>
     <w:multiLevelType w:val="multilevel"/>
     <w:tmpl w:val="E70A1AD0"/>
@@ -27150,7 +30175,7 @@
       </w:pPr>
     </w:lvl>
   </w:abstractNum>
-  <w:abstractNum w:abstractNumId="14" w15:restartNumberingAfterBreak="0">
+  <w:abstractNum w:abstractNumId="16" w15:restartNumberingAfterBreak="0">
     <w:nsid w:val="1C186D61"/>
     <w:multiLevelType w:val="hybridMultilevel"/>
     <w:tmpl w:val="DD9057F4"/>
@@ -27236,7 +30261,7 @@
       </w:pPr>
     </w:lvl>
   </w:abstractNum>
-  <w:abstractNum w:abstractNumId="15" w15:restartNumberingAfterBreak="0">
+  <w:abstractNum w:abstractNumId="17" w15:restartNumberingAfterBreak="0">
     <w:nsid w:val="1DC427B4"/>
     <w:multiLevelType w:val="multilevel"/>
     <w:tmpl w:val="0409001F"/>
@@ -27322,7 +30347,7 @@
       </w:pPr>
     </w:lvl>
   </w:abstractNum>
-  <w:abstractNum w:abstractNumId="16" w15:restartNumberingAfterBreak="0">
+  <w:abstractNum w:abstractNumId="18" w15:restartNumberingAfterBreak="0">
     <w:nsid w:val="25A273F2"/>
     <w:multiLevelType w:val="hybridMultilevel"/>
     <w:tmpl w:val="72FA7486"/>
@@ -27437,7 +30462,93 @@
       </w:rPr>
     </w:lvl>
   </w:abstractNum>
-  <w:abstractNum w:abstractNumId="17" w15:restartNumberingAfterBreak="0">
+  <w:abstractNum w:abstractNumId="19" w15:restartNumberingAfterBreak="0">
+    <w:nsid w:val="26316181"/>
+    <w:multiLevelType w:val="multilevel"/>
+    <w:tmpl w:val="E802381C"/>
+    <w:lvl w:ilvl="0">
+      <w:start w:val="1"/>
+      <w:numFmt w:val="decimal"/>
+      <w:lvlText w:val="%1)"/>
+      <w:lvlJc w:val="left"/>
+      <w:pPr>
+        <w:ind w:left="360" w:hanging="360"/>
+      </w:pPr>
+    </w:lvl>
+    <w:lvl w:ilvl="1">
+      <w:start w:val="1"/>
+      <w:numFmt w:val="decimal"/>
+      <w:lvlText w:val="%1.%2."/>
+      <w:lvlJc w:val="left"/>
+      <w:pPr>
+        <w:ind w:left="792" w:hanging="432"/>
+      </w:pPr>
+    </w:lvl>
+    <w:lvl w:ilvl="2">
+      <w:start w:val="1"/>
+      <w:numFmt w:val="decimal"/>
+      <w:lvlText w:val="%1.%2.%3."/>
+      <w:lvlJc w:val="left"/>
+      <w:pPr>
+        <w:ind w:left="1224" w:hanging="504"/>
+      </w:pPr>
+    </w:lvl>
+    <w:lvl w:ilvl="3">
+      <w:start w:val="1"/>
+      <w:numFmt w:val="decimal"/>
+      <w:lvlText w:val="%1.%2.%3.%4."/>
+      <w:lvlJc w:val="left"/>
+      <w:pPr>
+        <w:ind w:left="1728" w:hanging="648"/>
+      </w:pPr>
+    </w:lvl>
+    <w:lvl w:ilvl="4">
+      <w:start w:val="1"/>
+      <w:numFmt w:val="decimal"/>
+      <w:lvlText w:val="%1.%2.%3.%4.%5."/>
+      <w:lvlJc w:val="left"/>
+      <w:pPr>
+        <w:ind w:left="2232" w:hanging="792"/>
+      </w:pPr>
+    </w:lvl>
+    <w:lvl w:ilvl="5">
+      <w:start w:val="1"/>
+      <w:numFmt w:val="decimal"/>
+      <w:lvlText w:val="%1.%2.%3.%4.%5.%6."/>
+      <w:lvlJc w:val="left"/>
+      <w:pPr>
+        <w:ind w:left="2736" w:hanging="936"/>
+      </w:pPr>
+    </w:lvl>
+    <w:lvl w:ilvl="6">
+      <w:start w:val="1"/>
+      <w:numFmt w:val="decimal"/>
+      <w:lvlText w:val="%1.%2.%3.%4.%5.%6.%7."/>
+      <w:lvlJc w:val="left"/>
+      <w:pPr>
+        <w:ind w:left="3240" w:hanging="1080"/>
+      </w:pPr>
+    </w:lvl>
+    <w:lvl w:ilvl="7">
+      <w:start w:val="1"/>
+      <w:numFmt w:val="decimal"/>
+      <w:lvlText w:val="%1.%2.%3.%4.%5.%6.%7.%8."/>
+      <w:lvlJc w:val="left"/>
+      <w:pPr>
+        <w:ind w:left="3744" w:hanging="1224"/>
+      </w:pPr>
+    </w:lvl>
+    <w:lvl w:ilvl="8">
+      <w:start w:val="1"/>
+      <w:numFmt w:val="decimal"/>
+      <w:lvlText w:val="%1.%2.%3.%4.%5.%6.%7.%8.%9."/>
+      <w:lvlJc w:val="left"/>
+      <w:pPr>
+        <w:ind w:left="4320" w:hanging="1440"/>
+      </w:pPr>
+    </w:lvl>
+  </w:abstractNum>
+  <w:abstractNum w:abstractNumId="20" w15:restartNumberingAfterBreak="0">
     <w:nsid w:val="2AB17A9B"/>
     <w:multiLevelType w:val="multilevel"/>
     <w:tmpl w:val="0409001D"/>
@@ -27529,7 +30640,7 @@
       </w:pPr>
     </w:lvl>
   </w:abstractNum>
-  <w:abstractNum w:abstractNumId="18" w15:restartNumberingAfterBreak="0">
+  <w:abstractNum w:abstractNumId="21" w15:restartNumberingAfterBreak="0">
     <w:nsid w:val="2C880799"/>
     <w:multiLevelType w:val="hybridMultilevel"/>
     <w:tmpl w:val="B7F49C8A"/>
@@ -27643,10 +30754,10 @@
       </w:rPr>
     </w:lvl>
   </w:abstractNum>
-  <w:abstractNum w:abstractNumId="19" w15:restartNumberingAfterBreak="0">
+  <w:abstractNum w:abstractNumId="22" w15:restartNumberingAfterBreak="0">
     <w:nsid w:val="2E2B5ED8"/>
     <w:multiLevelType w:val="multilevel"/>
-    <w:tmpl w:val="0402001F"/>
+    <w:tmpl w:val="92680270"/>
     <w:lvl w:ilvl="0">
       <w:start w:val="1"/>
       <w:numFmt w:val="decimal"/>
@@ -27729,7 +30840,7 @@
       </w:pPr>
     </w:lvl>
   </w:abstractNum>
-  <w:abstractNum w:abstractNumId="20" w15:restartNumberingAfterBreak="0">
+  <w:abstractNum w:abstractNumId="23" w15:restartNumberingAfterBreak="0">
     <w:nsid w:val="392A47F0"/>
     <w:multiLevelType w:val="multilevel"/>
     <w:tmpl w:val="0024D38C"/>
@@ -27823,7 +30934,7 @@
       </w:pPr>
     </w:lvl>
   </w:abstractNum>
-  <w:abstractNum w:abstractNumId="21" w15:restartNumberingAfterBreak="0">
+  <w:abstractNum w:abstractNumId="24" w15:restartNumberingAfterBreak="0">
     <w:nsid w:val="3A162ABC"/>
     <w:multiLevelType w:val="hybridMultilevel"/>
     <w:tmpl w:val="62B2BA44"/>
@@ -27936,7 +31047,7 @@
       </w:rPr>
     </w:lvl>
   </w:abstractNum>
-  <w:abstractNum w:abstractNumId="22" w15:restartNumberingAfterBreak="0">
+  <w:abstractNum w:abstractNumId="25" w15:restartNumberingAfterBreak="0">
     <w:nsid w:val="3F8A3FDE"/>
     <w:multiLevelType w:val="hybridMultilevel"/>
     <w:tmpl w:val="B3AAFC68"/>
@@ -28049,7 +31160,7 @@
       </w:rPr>
     </w:lvl>
   </w:abstractNum>
-  <w:abstractNum w:abstractNumId="23" w15:restartNumberingAfterBreak="0">
+  <w:abstractNum w:abstractNumId="26" w15:restartNumberingAfterBreak="0">
     <w:nsid w:val="4F0C3C76"/>
     <w:multiLevelType w:val="hybridMultilevel"/>
     <w:tmpl w:val="81E4A1B8"/>
@@ -28135,7 +31246,7 @@
       </w:pPr>
     </w:lvl>
   </w:abstractNum>
-  <w:abstractNum w:abstractNumId="24" w15:restartNumberingAfterBreak="0">
+  <w:abstractNum w:abstractNumId="27" w15:restartNumberingAfterBreak="0">
     <w:nsid w:val="529450CA"/>
     <w:multiLevelType w:val="hybridMultilevel"/>
     <w:tmpl w:val="5DFE663E"/>
@@ -28275,7 +31386,7 @@
       </w:rPr>
     </w:lvl>
   </w:abstractNum>
-  <w:abstractNum w:abstractNumId="25" w15:restartNumberingAfterBreak="0">
+  <w:abstractNum w:abstractNumId="28" w15:restartNumberingAfterBreak="0">
     <w:nsid w:val="55013DB6"/>
     <w:multiLevelType w:val="multilevel"/>
     <w:tmpl w:val="0409001F"/>
@@ -28361,7 +31472,7 @@
       </w:pPr>
     </w:lvl>
   </w:abstractNum>
-  <w:abstractNum w:abstractNumId="26" w15:restartNumberingAfterBreak="0">
+  <w:abstractNum w:abstractNumId="29" w15:restartNumberingAfterBreak="0">
     <w:nsid w:val="612B0893"/>
     <w:multiLevelType w:val="hybridMultilevel"/>
     <w:tmpl w:val="4BC05250"/>
@@ -28474,7 +31585,7 @@
       </w:rPr>
     </w:lvl>
   </w:abstractNum>
-  <w:abstractNum w:abstractNumId="27" w15:restartNumberingAfterBreak="0">
+  <w:abstractNum w:abstractNumId="30" w15:restartNumberingAfterBreak="0">
     <w:nsid w:val="67EB6425"/>
     <w:multiLevelType w:val="multilevel"/>
     <w:tmpl w:val="E70A1AD0"/>
@@ -28569,7 +31680,179 @@
       </w:pPr>
     </w:lvl>
   </w:abstractNum>
-  <w:abstractNum w:abstractNumId="28" w15:restartNumberingAfterBreak="0">
+  <w:abstractNum w:abstractNumId="31" w15:restartNumberingAfterBreak="0">
+    <w:nsid w:val="6F4E5953"/>
+    <w:multiLevelType w:val="multilevel"/>
+    <w:tmpl w:val="0402001F"/>
+    <w:lvl w:ilvl="0">
+      <w:start w:val="1"/>
+      <w:numFmt w:val="decimal"/>
+      <w:lvlText w:val="%1."/>
+      <w:lvlJc w:val="left"/>
+      <w:pPr>
+        <w:ind w:left="360" w:hanging="360"/>
+      </w:pPr>
+    </w:lvl>
+    <w:lvl w:ilvl="1">
+      <w:start w:val="1"/>
+      <w:numFmt w:val="decimal"/>
+      <w:lvlText w:val="%1.%2."/>
+      <w:lvlJc w:val="left"/>
+      <w:pPr>
+        <w:ind w:left="792" w:hanging="432"/>
+      </w:pPr>
+    </w:lvl>
+    <w:lvl w:ilvl="2">
+      <w:start w:val="1"/>
+      <w:numFmt w:val="decimal"/>
+      <w:lvlText w:val="%1.%2.%3."/>
+      <w:lvlJc w:val="left"/>
+      <w:pPr>
+        <w:ind w:left="1224" w:hanging="504"/>
+      </w:pPr>
+    </w:lvl>
+    <w:lvl w:ilvl="3">
+      <w:start w:val="1"/>
+      <w:numFmt w:val="decimal"/>
+      <w:lvlText w:val="%1.%2.%3.%4."/>
+      <w:lvlJc w:val="left"/>
+      <w:pPr>
+        <w:ind w:left="1728" w:hanging="648"/>
+      </w:pPr>
+    </w:lvl>
+    <w:lvl w:ilvl="4">
+      <w:start w:val="1"/>
+      <w:numFmt w:val="decimal"/>
+      <w:lvlText w:val="%1.%2.%3.%4.%5."/>
+      <w:lvlJc w:val="left"/>
+      <w:pPr>
+        <w:ind w:left="2232" w:hanging="792"/>
+      </w:pPr>
+    </w:lvl>
+    <w:lvl w:ilvl="5">
+      <w:start w:val="1"/>
+      <w:numFmt w:val="decimal"/>
+      <w:lvlText w:val="%1.%2.%3.%4.%5.%6."/>
+      <w:lvlJc w:val="left"/>
+      <w:pPr>
+        <w:ind w:left="2736" w:hanging="936"/>
+      </w:pPr>
+    </w:lvl>
+    <w:lvl w:ilvl="6">
+      <w:start w:val="1"/>
+      <w:numFmt w:val="decimal"/>
+      <w:lvlText w:val="%1.%2.%3.%4.%5.%6.%7."/>
+      <w:lvlJc w:val="left"/>
+      <w:pPr>
+        <w:ind w:left="3240" w:hanging="1080"/>
+      </w:pPr>
+    </w:lvl>
+    <w:lvl w:ilvl="7">
+      <w:start w:val="1"/>
+      <w:numFmt w:val="decimal"/>
+      <w:lvlText w:val="%1.%2.%3.%4.%5.%6.%7.%8."/>
+      <w:lvlJc w:val="left"/>
+      <w:pPr>
+        <w:ind w:left="3744" w:hanging="1224"/>
+      </w:pPr>
+    </w:lvl>
+    <w:lvl w:ilvl="8">
+      <w:start w:val="1"/>
+      <w:numFmt w:val="decimal"/>
+      <w:lvlText w:val="%1.%2.%3.%4.%5.%6.%7.%8.%9."/>
+      <w:lvlJc w:val="left"/>
+      <w:pPr>
+        <w:ind w:left="4320" w:hanging="1440"/>
+      </w:pPr>
+    </w:lvl>
+  </w:abstractNum>
+  <w:abstractNum w:abstractNumId="32" w15:restartNumberingAfterBreak="0">
+    <w:nsid w:val="75812DC1"/>
+    <w:multiLevelType w:val="hybridMultilevel"/>
+    <w:tmpl w:val="BC861448"/>
+    <w:lvl w:ilvl="0" w:tplc="04020017">
+      <w:start w:val="1"/>
+      <w:numFmt w:val="lowerLetter"/>
+      <w:lvlText w:val="%1)"/>
+      <w:lvlJc w:val="left"/>
+      <w:pPr>
+        <w:ind w:left="785" w:hanging="360"/>
+      </w:pPr>
+    </w:lvl>
+    <w:lvl w:ilvl="1" w:tplc="04020019" w:tentative="1">
+      <w:start w:val="1"/>
+      <w:numFmt w:val="lowerLetter"/>
+      <w:lvlText w:val="%2."/>
+      <w:lvlJc w:val="left"/>
+      <w:pPr>
+        <w:ind w:left="1505" w:hanging="360"/>
+      </w:pPr>
+    </w:lvl>
+    <w:lvl w:ilvl="2" w:tplc="0402001B" w:tentative="1">
+      <w:start w:val="1"/>
+      <w:numFmt w:val="lowerRoman"/>
+      <w:lvlText w:val="%3."/>
+      <w:lvlJc w:val="right"/>
+      <w:pPr>
+        <w:ind w:left="2225" w:hanging="180"/>
+      </w:pPr>
+    </w:lvl>
+    <w:lvl w:ilvl="3" w:tplc="0402000F" w:tentative="1">
+      <w:start w:val="1"/>
+      <w:numFmt w:val="decimal"/>
+      <w:lvlText w:val="%4."/>
+      <w:lvlJc w:val="left"/>
+      <w:pPr>
+        <w:ind w:left="2945" w:hanging="360"/>
+      </w:pPr>
+    </w:lvl>
+    <w:lvl w:ilvl="4" w:tplc="04020019" w:tentative="1">
+      <w:start w:val="1"/>
+      <w:numFmt w:val="lowerLetter"/>
+      <w:lvlText w:val="%5."/>
+      <w:lvlJc w:val="left"/>
+      <w:pPr>
+        <w:ind w:left="3665" w:hanging="360"/>
+      </w:pPr>
+    </w:lvl>
+    <w:lvl w:ilvl="5" w:tplc="0402001B" w:tentative="1">
+      <w:start w:val="1"/>
+      <w:numFmt w:val="lowerRoman"/>
+      <w:lvlText w:val="%6."/>
+      <w:lvlJc w:val="right"/>
+      <w:pPr>
+        <w:ind w:left="4385" w:hanging="180"/>
+      </w:pPr>
+    </w:lvl>
+    <w:lvl w:ilvl="6" w:tplc="0402000F" w:tentative="1">
+      <w:start w:val="1"/>
+      <w:numFmt w:val="decimal"/>
+      <w:lvlText w:val="%7."/>
+      <w:lvlJc w:val="left"/>
+      <w:pPr>
+        <w:ind w:left="5105" w:hanging="360"/>
+      </w:pPr>
+    </w:lvl>
+    <w:lvl w:ilvl="7" w:tplc="04020019" w:tentative="1">
+      <w:start w:val="1"/>
+      <w:numFmt w:val="lowerLetter"/>
+      <w:lvlText w:val="%8."/>
+      <w:lvlJc w:val="left"/>
+      <w:pPr>
+        <w:ind w:left="5825" w:hanging="360"/>
+      </w:pPr>
+    </w:lvl>
+    <w:lvl w:ilvl="8" w:tplc="0402001B" w:tentative="1">
+      <w:start w:val="1"/>
+      <w:numFmt w:val="lowerRoman"/>
+      <w:lvlText w:val="%9."/>
+      <w:lvlJc w:val="right"/>
+      <w:pPr>
+        <w:ind w:left="6545" w:hanging="180"/>
+      </w:pPr>
+    </w:lvl>
+  </w:abstractNum>
+  <w:abstractNum w:abstractNumId="33" w15:restartNumberingAfterBreak="0">
     <w:nsid w:val="77E0240A"/>
     <w:multiLevelType w:val="multilevel"/>
     <w:tmpl w:val="0409001F"/>
@@ -28655,7 +31938,7 @@
       </w:pPr>
     </w:lvl>
   </w:abstractNum>
-  <w:abstractNum w:abstractNumId="29" w15:restartNumberingAfterBreak="0">
+  <w:abstractNum w:abstractNumId="34" w15:restartNumberingAfterBreak="0">
     <w:nsid w:val="7A11397B"/>
     <w:multiLevelType w:val="multilevel"/>
     <w:tmpl w:val="E70A1AD0"/>
@@ -28750,7 +32033,7 @@
       </w:pPr>
     </w:lvl>
   </w:abstractNum>
-  <w:abstractNum w:abstractNumId="30" w15:restartNumberingAfterBreak="0">
+  <w:abstractNum w:abstractNumId="35" w15:restartNumberingAfterBreak="0">
     <w:nsid w:val="7CD41488"/>
     <w:multiLevelType w:val="hybridMultilevel"/>
     <w:tmpl w:val="D9504E44"/>
@@ -28863,7 +32146,7 @@
       </w:rPr>
     </w:lvl>
   </w:abstractNum>
-  <w:abstractNum w:abstractNumId="31" w15:restartNumberingAfterBreak="0">
+  <w:abstractNum w:abstractNumId="36" w15:restartNumberingAfterBreak="0">
     <w:nsid w:val="7D2C5170"/>
     <w:multiLevelType w:val="hybridMultilevel"/>
     <w:tmpl w:val="3D148E32"/>
@@ -28977,58 +32260,58 @@
     </w:lvl>
   </w:abstractNum>
   <w:num w:numId="1">
-    <w:abstractNumId w:val="19"/>
+    <w:abstractNumId w:val="22"/>
   </w:num>
   <w:num w:numId="2">
-    <w:abstractNumId w:val="11"/>
+    <w:abstractNumId w:val="13"/>
   </w:num>
   <w:num w:numId="3">
-    <w:abstractNumId w:val="24"/>
+    <w:abstractNumId w:val="27"/>
   </w:num>
   <w:num w:numId="4">
-    <w:abstractNumId w:val="16"/>
+    <w:abstractNumId w:val="18"/>
   </w:num>
   <w:num w:numId="5">
+    <w:abstractNumId w:val="35"/>
+  </w:num>
+  <w:num w:numId="6">
+    <w:abstractNumId w:val="8"/>
+  </w:num>
+  <w:num w:numId="7">
+    <w:abstractNumId w:val="23"/>
+  </w:num>
+  <w:num w:numId="8">
+    <w:abstractNumId w:val="25"/>
+  </w:num>
+  <w:num w:numId="9">
+    <w:abstractNumId w:val="34"/>
+  </w:num>
+  <w:num w:numId="10">
+    <w:abstractNumId w:val="15"/>
+  </w:num>
+  <w:num w:numId="11">
+    <w:abstractNumId w:val="12"/>
+  </w:num>
+  <w:num w:numId="12">
     <w:abstractNumId w:val="30"/>
   </w:num>
-  <w:num w:numId="6">
-    <w:abstractNumId w:val="7"/>
-  </w:num>
-  <w:num w:numId="7">
-    <w:abstractNumId w:val="20"/>
-  </w:num>
-  <w:num w:numId="8">
-    <w:abstractNumId w:val="22"/>
-  </w:num>
-  <w:num w:numId="9">
-    <w:abstractNumId w:val="29"/>
-  </w:num>
-  <w:num w:numId="10">
-    <w:abstractNumId w:val="13"/>
-  </w:num>
-  <w:num w:numId="11">
-    <w:abstractNumId w:val="10"/>
-  </w:num>
-  <w:num w:numId="12">
-    <w:abstractNumId w:val="27"/>
-  </w:num>
   <w:num w:numId="13">
-    <w:abstractNumId w:val="12"/>
+    <w:abstractNumId w:val="14"/>
   </w:num>
   <w:num w:numId="14">
-    <w:abstractNumId w:val="9"/>
+    <w:abstractNumId w:val="10"/>
   </w:num>
   <w:num w:numId="15">
     <w:abstractNumId w:val="5"/>
   </w:num>
   <w:num w:numId="16">
-    <w:abstractNumId w:val="14"/>
+    <w:abstractNumId w:val="16"/>
   </w:num>
   <w:num w:numId="17">
     <w:abstractNumId w:val="4"/>
   </w:num>
   <w:num w:numId="18">
-    <w:abstractNumId w:val="18"/>
+    <w:abstractNumId w:val="21"/>
   </w:num>
   <w:num w:numId="19">
     <w:abstractNumId w:val="3"/>
@@ -29043,34 +32326,52 @@
     <w:abstractNumId w:val="0"/>
   </w:num>
   <w:num w:numId="23">
+    <w:abstractNumId w:val="20"/>
+  </w:num>
+  <w:num w:numId="24">
+    <w:abstractNumId w:val="26"/>
+  </w:num>
+  <w:num w:numId="25">
     <w:abstractNumId w:val="17"/>
   </w:num>
-  <w:num w:numId="24">
-    <w:abstractNumId w:val="23"/>
+  <w:num w:numId="26">
+    <w:abstractNumId w:val="33"/>
   </w:num>
-  <w:num w:numId="25">
-    <w:abstractNumId w:val="15"/>
+  <w:num w:numId="27">
+    <w:abstractNumId w:val="29"/>
   </w:num>
-  <w:num w:numId="26">
+  <w:num w:numId="28">
     <w:abstractNumId w:val="28"/>
   </w:num>
-  <w:num w:numId="27">
-    <w:abstractNumId w:val="26"/>
-  </w:num>
-  <w:num w:numId="28">
-    <w:abstractNumId w:val="25"/>
-  </w:num>
   <w:num w:numId="29">
-    <w:abstractNumId w:val="8"/>
+    <w:abstractNumId w:val="9"/>
   </w:num>
   <w:num w:numId="30">
-    <w:abstractNumId w:val="31"/>
+    <w:abstractNumId w:val="36"/>
   </w:num>
   <w:num w:numId="31">
     <w:abstractNumId w:val="6"/>
   </w:num>
   <w:num w:numId="32">
-    <w:abstractNumId w:val="21"/>
+    <w:abstractNumId w:val="24"/>
+  </w:num>
+  <w:num w:numId="33">
+    <w:abstractNumId w:val="31"/>
+  </w:num>
+  <w:num w:numId="34">
+    <w:abstractNumId w:val="7"/>
+  </w:num>
+  <w:num w:numId="35">
+    <w:abstractNumId w:val="19"/>
+  </w:num>
+  <w:num w:numId="36">
+    <w:abstractNumId w:val="19"/>
+  </w:num>
+  <w:num w:numId="37">
+    <w:abstractNumId w:val="11"/>
+  </w:num>
+  <w:num w:numId="38">
+    <w:abstractNumId w:val="32"/>
   </w:num>
 </w:numbering>
 </file>
@@ -29700,6 +33001,7 @@
   <w:style w:type="character" w:default="1" w:styleId="DefaultParagraphFont">
     <w:name w:val="Default Paragraph Font"/>
     <w:uiPriority w:val="1"/>
+    <w:semiHidden/>
     <w:unhideWhenUsed/>
   </w:style>
   <w:style w:type="table" w:default="1" w:styleId="TableNormal">
@@ -29850,11 +33152,17 @@
     <w:uiPriority w:val="39"/>
     <w:unhideWhenUsed/>
     <w:qFormat/>
-    <w:rsid w:val="00FC72F4"/>
+    <w:rsid w:val="00527750"/>
     <w:pPr>
       <w:spacing w:after="100"/>
-      <w:ind w:left="440"/>
     </w:pPr>
+    <w:rPr>
+      <w:rFonts w:ascii="Times New Roman" w:hAnsi="Times New Roman" w:cs="Times New Roman"/>
+      <w:b/>
+      <w:bCs/>
+      <w:sz w:val="32"/>
+      <w:szCs w:val="32"/>
+    </w:rPr>
   </w:style>
   <w:style w:type="character" w:customStyle="1" w:styleId="Heading2Char">
     <w:name w:val="Heading 2 Char"/>
@@ -30999,6 +34307,18 @@
       <w:shd w:val="clear" w:color="auto" w:fill="E1DFDD"/>
     </w:rPr>
   </w:style>
+  <w:style w:type="character" w:styleId="FollowedHyperlink">
+    <w:name w:val="FollowedHyperlink"/>
+    <w:basedOn w:val="DefaultParagraphFont"/>
+    <w:uiPriority w:val="99"/>
+    <w:semiHidden/>
+    <w:unhideWhenUsed/>
+    <w:rsid w:val="000C1E85"/>
+    <w:rPr>
+      <w:color w:val="954F72" w:themeColor="followedHyperlink"/>
+      <w:u w:val="single"/>
+    </w:rPr>
+  </w:style>
 </w:styles>
 </file>
 
@@ -31302,7 +34622,7 @@
 </file>
 
 <file path=customXml/itemProps1.xml><?xml version="1.0" encoding="utf-8"?>
-<ds:datastoreItem xmlns:ds="http://schemas.openxmlformats.org/officeDocument/2006/customXml" ds:itemID="{67875DE8-3352-4322-B651-B56BBC561AF4}">
+<ds:datastoreItem xmlns:ds="http://schemas.openxmlformats.org/officeDocument/2006/customXml" ds:itemID="{1A05372D-AC62-48C5-A606-E689A6C17DF2}">
   <ds:schemaRefs>
     <ds:schemaRef ds:uri="http://schemas.openxmlformats.org/officeDocument/2006/bibliography"/>
   </ds:schemaRefs>

--- a/rezervito-hw-05/Rezervito_62121_62151_62167.docx
+++ b/rezervito-hw-05/Rezervito_62121_62151_62167.docx
@@ -3121,7 +3121,23 @@
           <w:sz w:val="28"/>
           <w:szCs w:val="28"/>
         </w:rPr>
-        <w:t xml:space="preserve"> Те ще могат да задават данните на своя ресторант, да разглеждат резервациите към своя ресторант и да експортват отчети за резервациите в определен период от време.</w:t>
+        <w:t xml:space="preserve"> Те ще могат да задават данните на своя ресторант, да разглеждат резервациите към своя ресторант и да </w:t>
+      </w:r>
+      <w:r>
+        <w:rPr>
+          <w:rFonts w:ascii="Times New Roman" w:hAnsi="Times New Roman" w:cs="Times New Roman"/>
+          <w:sz w:val="28"/>
+          <w:szCs w:val="28"/>
+        </w:rPr>
+        <w:t>получават</w:t>
+      </w:r>
+      <w:r>
+        <w:rPr>
+          <w:rFonts w:ascii="Times New Roman" w:hAnsi="Times New Roman" w:cs="Times New Roman"/>
+          <w:sz w:val="28"/>
+          <w:szCs w:val="28"/>
+        </w:rPr>
+        <w:t xml:space="preserve"> отчети за резервациите в определен период от време.</w:t>
       </w:r>
     </w:p>
     <w:p>
@@ -3864,7 +3880,7 @@
           <w:sz w:val="28"/>
           <w:szCs w:val="28"/>
         </w:rPr>
-        <w:t xml:space="preserve">възможност за резервиране на места, избирайки от богата гама ресторанти в по- във всеки областен град в България </w:t>
+        <w:t xml:space="preserve">възможност за резервиране на места, избирайки от богата гама ресторанти в във всеки областен град в България </w:t>
       </w:r>
     </w:p>
     <w:p>
@@ -3889,7 +3905,25 @@
           <w:sz w:val="28"/>
           <w:szCs w:val="28"/>
         </w:rPr>
-        <w:t>Rezervito има възможност при запазването на маса да се направи предварителна поръчка на ястия и напитка</w:t>
+        <w:t xml:space="preserve">Rezervito </w:t>
+      </w:r>
+      <w:r>
+        <w:rPr>
+          <w:rFonts w:ascii="Times New Roman" w:hAnsi="Times New Roman" w:cs="Times New Roman"/>
+          <w:bCs/>
+          <w:sz w:val="28"/>
+          <w:szCs w:val="28"/>
+        </w:rPr>
+        <w:t>дава</w:t>
+      </w:r>
+      <w:r>
+        <w:rPr>
+          <w:rFonts w:ascii="Times New Roman" w:hAnsi="Times New Roman" w:cs="Times New Roman"/>
+          <w:bCs/>
+          <w:sz w:val="28"/>
+          <w:szCs w:val="28"/>
+        </w:rPr>
+        <w:t xml:space="preserve"> възможност при запазването на маса да се направи предварителна поръчка на ястия и напитка</w:t>
       </w:r>
     </w:p>
     <w:p>
@@ -5420,7 +5454,25 @@
           <w:sz w:val="28"/>
           <w:szCs w:val="28"/>
         </w:rPr>
-        <w:t xml:space="preserve">Проведохме интервю с управител на ресторант чрез онлайн . Зададените въпроси и резултатите от допитването се намират в папката </w:t>
+        <w:t xml:space="preserve">Проведохме интервю с управител на ресторант чрез онлайн </w:t>
+      </w:r>
+      <w:r>
+        <w:rPr>
+          <w:rFonts w:ascii="Times New Roman" w:hAnsi="Times New Roman" w:cs="Times New Roman"/>
+          <w:iCs/>
+          <w:sz w:val="28"/>
+          <w:szCs w:val="28"/>
+        </w:rPr>
+        <w:t>анкета</w:t>
+      </w:r>
+      <w:r>
+        <w:rPr>
+          <w:rFonts w:ascii="Times New Roman" w:hAnsi="Times New Roman" w:cs="Times New Roman"/>
+          <w:iCs/>
+          <w:sz w:val="28"/>
+          <w:szCs w:val="28"/>
+        </w:rPr>
+        <w:t xml:space="preserve">. Зададените въпроси и резултатите от допитването се намират в папката </w:t>
       </w:r>
       <w:r>
         <w:rPr>
@@ -5895,7 +5947,7 @@
             <v:path o:extrusionok="f" gradientshapeok="t" o:connecttype="rect"/>
             <o:lock v:ext="edit" aspectratio="t"/>
           </v:shapetype>
-          <v:shape id="_x0000_i1125" type="#_x0000_t75" style="width:495.6pt;height:330.6pt">
+          <v:shape id="_x0000_i1025" type="#_x0000_t75" style="width:495.6pt;height:330.6pt">
             <v:imagedata r:id="rId6" o:title="registration-page"/>
           </v:shape>
         </w:pict>
@@ -5950,7 +6002,7 @@
           <w:szCs w:val="32"/>
         </w:rPr>
         <w:pict w14:anchorId="5906E825">
-          <v:shape id="_x0000_i1126" type="#_x0000_t75" style="width:498.6pt;height:315pt">
+          <v:shape id="_x0000_i1026" type="#_x0000_t75" style="width:498.6pt;height:315pt">
             <v:imagedata r:id="rId7" o:title="login-page"/>
           </v:shape>
         </w:pict>
@@ -6037,7 +6089,7 @@
           <w:szCs w:val="32"/>
         </w:rPr>
         <w:pict w14:anchorId="46B92B4F">
-          <v:shape id="_x0000_i1127" type="#_x0000_t75" style="width:523.2pt;height:363.6pt">
+          <v:shape id="_x0000_i1027" type="#_x0000_t75" style="width:523.2pt;height:363.6pt">
             <v:imagedata r:id="rId8" o:title="restaurant-view"/>
           </v:shape>
         </w:pict>
@@ -6092,7 +6144,7 @@
           <w:szCs w:val="32"/>
         </w:rPr>
         <w:pict w14:anchorId="26BFA8FF">
-          <v:shape id="_x0000_i1128" type="#_x0000_t75" style="width:523.2pt;height:338.4pt">
+          <v:shape id="_x0000_i1028" type="#_x0000_t75" style="width:523.2pt;height:338.4pt">
             <v:imagedata r:id="rId9" o:title="restaurant-info"/>
           </v:shape>
         </w:pict>
@@ -6158,7 +6210,7 @@
           <w:szCs w:val="32"/>
         </w:rPr>
         <w:pict w14:anchorId="1EBBA4F1">
-          <v:shape id="_x0000_i1129" type="#_x0000_t75" style="width:523.2pt;height:319.8pt">
+          <v:shape id="_x0000_i1029" type="#_x0000_t75" style="width:523.2pt;height:319.8pt">
             <v:imagedata r:id="rId10" o:title="restaurant-reviews"/>
           </v:shape>
         </w:pict>
@@ -6213,7 +6265,7 @@
           <w:szCs w:val="32"/>
         </w:rPr>
         <w:pict w14:anchorId="38776A94">
-          <v:shape id="_x0000_i1130" type="#_x0000_t75" style="width:523.2pt;height:342.6pt">
+          <v:shape id="_x0000_i1030" type="#_x0000_t75" style="width:523.2pt;height:342.6pt">
             <v:imagedata r:id="rId11" o:title="restaurant-reservation"/>
           </v:shape>
         </w:pict>
@@ -6294,7 +6346,7 @@
           <w:szCs w:val="32"/>
         </w:rPr>
         <w:pict w14:anchorId="526F2009">
-          <v:shape id="_x0000_i1131" type="#_x0000_t75" style="width:523.2pt;height:319.8pt">
+          <v:shape id="_x0000_i1031" type="#_x0000_t75" style="width:523.2pt;height:319.8pt">
             <v:imagedata r:id="rId12" o:title="manager-reservations-view"/>
           </v:shape>
         </w:pict>
@@ -6349,7 +6401,7 @@
           <w:szCs w:val="32"/>
         </w:rPr>
         <w:pict w14:anchorId="37B64442">
-          <v:shape id="_x0000_i1132" type="#_x0000_t75" style="width:523.2pt;height:340.2pt">
+          <v:shape id="_x0000_i1032" type="#_x0000_t75" style="width:523.2pt;height:340.2pt">
             <v:imagedata r:id="rId13" o:title="manager-client-feedback"/>
           </v:shape>
         </w:pict>
@@ -6416,7 +6468,7 @@
           <w:szCs w:val="32"/>
         </w:rPr>
         <w:pict w14:anchorId="6F6C3859">
-          <v:shape id="_x0000_i1133" type="#_x0000_t75" style="width:523.2pt;height:319.2pt">
+          <v:shape id="_x0000_i1033" type="#_x0000_t75" style="width:523.2pt;height:319.2pt">
             <v:imagedata r:id="rId14" o:title="manager-newsletter-generation"/>
           </v:shape>
         </w:pict>
@@ -6471,7 +6523,7 @@
           <w:szCs w:val="32"/>
         </w:rPr>
         <w:pict w14:anchorId="66973F94">
-          <v:shape id="_x0000_i1134" type="#_x0000_t75" style="width:523.2pt;height:319.2pt">
+          <v:shape id="_x0000_i1034" type="#_x0000_t75" style="width:523.2pt;height:319.2pt">
             <v:imagedata r:id="rId15" o:title="manager-restaurant-update"/>
           </v:shape>
         </w:pict>
@@ -8078,21 +8130,7 @@
               <w:rPr>
                 <w:rFonts w:ascii="Times New Roman" w:hAnsi="Times New Roman" w:cs="Times New Roman"/>
               </w:rPr>
-              <w:t xml:space="preserve">Login </w:t>
-            </w:r>
-            <w:proofErr w:type="gramStart"/>
-            <w:r>
-              <w:rPr>
-                <w:rFonts w:ascii="Times New Roman" w:hAnsi="Times New Roman" w:cs="Times New Roman"/>
-              </w:rPr>
-              <w:t>With</w:t>
-            </w:r>
-            <w:proofErr w:type="gramEnd"/>
-            <w:r>
-              <w:rPr>
-                <w:rFonts w:ascii="Times New Roman" w:hAnsi="Times New Roman" w:cs="Times New Roman"/>
-              </w:rPr>
-              <w:t xml:space="preserve"> External Account</w:t>
+              <w:t>Login With External Account</w:t>
             </w:r>
           </w:p>
         </w:tc>
@@ -8183,21 +8221,7 @@
               <w:rPr>
                 <w:rFonts w:ascii="Times New Roman" w:hAnsi="Times New Roman" w:cs="Times New Roman"/>
               </w:rPr>
-              <w:t xml:space="preserve">) Login </w:t>
-            </w:r>
-            <w:proofErr w:type="gramStart"/>
-            <w:r>
-              <w:rPr>
-                <w:rFonts w:ascii="Times New Roman" w:hAnsi="Times New Roman" w:cs="Times New Roman"/>
-              </w:rPr>
-              <w:t>With</w:t>
-            </w:r>
-            <w:proofErr w:type="gramEnd"/>
-            <w:r>
-              <w:rPr>
-                <w:rFonts w:ascii="Times New Roman" w:hAnsi="Times New Roman" w:cs="Times New Roman"/>
-              </w:rPr>
-              <w:t xml:space="preserve"> External Account</w:t>
+              <w:t>) Login With External Account</w:t>
             </w:r>
           </w:p>
         </w:tc>
@@ -14549,21 +14573,7 @@
               <w:rPr>
                 <w:rFonts w:ascii="Times New Roman" w:hAnsi="Times New Roman" w:cs="Times New Roman"/>
               </w:rPr>
-              <w:t xml:space="preserve">Pay </w:t>
-            </w:r>
-            <w:proofErr w:type="gramStart"/>
-            <w:r>
-              <w:rPr>
-                <w:rFonts w:ascii="Times New Roman" w:hAnsi="Times New Roman" w:cs="Times New Roman"/>
-              </w:rPr>
-              <w:t>For</w:t>
-            </w:r>
-            <w:proofErr w:type="gramEnd"/>
-            <w:r>
-              <w:rPr>
-                <w:rFonts w:ascii="Times New Roman" w:hAnsi="Times New Roman" w:cs="Times New Roman"/>
-              </w:rPr>
-              <w:t xml:space="preserve"> Preorder</w:t>
+              <w:t>Pay For Preorder</w:t>
             </w:r>
           </w:p>
         </w:tc>
@@ -14640,21 +14650,7 @@
               <w:rPr>
                 <w:rFonts w:ascii="Times New Roman" w:hAnsi="Times New Roman" w:cs="Times New Roman"/>
               </w:rPr>
-              <w:t xml:space="preserve">REQ-5-9.1 (Functional) Pay </w:t>
-            </w:r>
-            <w:proofErr w:type="gramStart"/>
-            <w:r>
-              <w:rPr>
-                <w:rFonts w:ascii="Times New Roman" w:hAnsi="Times New Roman" w:cs="Times New Roman"/>
-              </w:rPr>
-              <w:t>For</w:t>
-            </w:r>
-            <w:proofErr w:type="gramEnd"/>
-            <w:r>
-              <w:rPr>
-                <w:rFonts w:ascii="Times New Roman" w:hAnsi="Times New Roman" w:cs="Times New Roman"/>
-              </w:rPr>
-              <w:t xml:space="preserve"> Preorder</w:t>
+              <w:t>REQ-5-9.1 (Functional) Pay For Preorder</w:t>
             </w:r>
           </w:p>
         </w:tc>
@@ -36913,7 +36909,7 @@
 </file>
 
 <file path=customXml/itemProps1.xml><?xml version="1.0" encoding="utf-8"?>
-<ds:datastoreItem xmlns:ds="http://schemas.openxmlformats.org/officeDocument/2006/customXml" ds:itemID="{B5028D37-2770-4F14-921D-A8A3DBD68E91}">
+<ds:datastoreItem xmlns:ds="http://schemas.openxmlformats.org/officeDocument/2006/customXml" ds:itemID="{C7480BE3-C697-4A60-8A57-E2CC4543EFE1}">
   <ds:schemaRefs>
     <ds:schemaRef ds:uri="http://schemas.openxmlformats.org/officeDocument/2006/bibliography"/>
   </ds:schemaRefs>

--- a/rezervito-hw-05/Rezervito_62121_62151_62167.docx
+++ b/rezervito-hw-05/Rezervito_62121_62151_62167.docx
@@ -185,7 +185,27 @@
           <w:sz w:val="28"/>
           <w:szCs w:val="28"/>
         </w:rPr>
-        <w:t xml:space="preserve">Дата : 28.05.2020г. </w:t>
+        <w:t>Дата : 2</w:t>
+      </w:r>
+      <w:r>
+        <w:rPr>
+          <w:rFonts w:ascii="Times New Roman" w:hAnsi="Times New Roman" w:cs="Times New Roman"/>
+          <w:b/>
+          <w:iCs/>
+          <w:sz w:val="28"/>
+          <w:szCs w:val="28"/>
+        </w:rPr>
+        <w:t>9</w:t>
+      </w:r>
+      <w:r>
+        <w:rPr>
+          <w:rFonts w:ascii="Times New Roman" w:hAnsi="Times New Roman" w:cs="Times New Roman"/>
+          <w:b/>
+          <w:iCs/>
+          <w:sz w:val="28"/>
+          <w:szCs w:val="28"/>
+        </w:rPr>
+        <w:t xml:space="preserve">.05.2020г. </w:t>
       </w:r>
     </w:p>
     <w:p>
@@ -283,7 +303,7 @@
             </w:rPr>
             <w:fldChar w:fldCharType="separate"/>
           </w:r>
-          <w:hyperlink w:anchor="_Toc41595776" w:history="1">
+          <w:hyperlink w:anchor="_Toc41644188" w:history="1">
             <w:r>
               <w:rPr>
                 <w:rStyle w:val="Hyperlink"/>
@@ -324,7 +344,7 @@
                 <w:noProof/>
                 <w:webHidden/>
               </w:rPr>
-              <w:instrText xml:space="preserve"> PAGEREF _Toc41595776 \h </w:instrText>
+              <w:instrText xml:space="preserve"> PAGEREF _Toc41644188 \h </w:instrText>
             </w:r>
             <w:r>
               <w:rPr>
@@ -366,7 +386,7 @@
               <w:noProof/>
             </w:rPr>
           </w:pPr>
-          <w:hyperlink w:anchor="_Toc41595777" w:history="1">
+          <w:hyperlink w:anchor="_Toc41644189" w:history="1">
             <w:r>
               <w:rPr>
                 <w:rStyle w:val="Hyperlink"/>
@@ -406,7 +426,7 @@
                 <w:noProof/>
                 <w:webHidden/>
               </w:rPr>
-              <w:instrText xml:space="preserve"> PAGEREF _Toc41595777 \h </w:instrText>
+              <w:instrText xml:space="preserve"> PAGEREF _Toc41644189 \h </w:instrText>
             </w:r>
             <w:r>
               <w:rPr>
@@ -448,7 +468,7 @@
               <w:noProof/>
             </w:rPr>
           </w:pPr>
-          <w:hyperlink w:anchor="_Toc41595778" w:history="1">
+          <w:hyperlink w:anchor="_Toc41644190" w:history="1">
             <w:r>
               <w:rPr>
                 <w:rStyle w:val="Hyperlink"/>
@@ -488,7 +508,7 @@
                 <w:noProof/>
                 <w:webHidden/>
               </w:rPr>
-              <w:instrText xml:space="preserve"> PAGEREF _Toc41595778 \h </w:instrText>
+              <w:instrText xml:space="preserve"> PAGEREF _Toc41644190 \h </w:instrText>
             </w:r>
             <w:r>
               <w:rPr>
@@ -530,7 +550,7 @@
               <w:noProof/>
             </w:rPr>
           </w:pPr>
-          <w:hyperlink w:anchor="_Toc41595779" w:history="1">
+          <w:hyperlink w:anchor="_Toc41644191" w:history="1">
             <w:r>
               <w:rPr>
                 <w:rStyle w:val="Hyperlink"/>
@@ -570,7 +590,7 @@
                 <w:noProof/>
                 <w:webHidden/>
               </w:rPr>
-              <w:instrText xml:space="preserve"> PAGEREF _Toc41595779 \h </w:instrText>
+              <w:instrText xml:space="preserve"> PAGEREF _Toc41644191 \h </w:instrText>
             </w:r>
             <w:r>
               <w:rPr>
@@ -612,7 +632,7 @@
               <w:noProof/>
             </w:rPr>
           </w:pPr>
-          <w:hyperlink w:anchor="_Toc41595780" w:history="1">
+          <w:hyperlink w:anchor="_Toc41644192" w:history="1">
             <w:r>
               <w:rPr>
                 <w:rStyle w:val="Hyperlink"/>
@@ -652,7 +672,7 @@
                 <w:noProof/>
                 <w:webHidden/>
               </w:rPr>
-              <w:instrText xml:space="preserve"> PAGEREF _Toc41595780 \h </w:instrText>
+              <w:instrText xml:space="preserve"> PAGEREF _Toc41644192 \h </w:instrText>
             </w:r>
             <w:r>
               <w:rPr>
@@ -694,7 +714,7 @@
               <w:noProof/>
             </w:rPr>
           </w:pPr>
-          <w:hyperlink w:anchor="_Toc41595781" w:history="1">
+          <w:hyperlink w:anchor="_Toc41644193" w:history="1">
             <w:r>
               <w:rPr>
                 <w:rStyle w:val="Hyperlink"/>
@@ -735,7 +755,7 @@
                 <w:noProof/>
                 <w:webHidden/>
               </w:rPr>
-              <w:instrText xml:space="preserve"> PAGEREF _Toc41595781 \h </w:instrText>
+              <w:instrText xml:space="preserve"> PAGEREF _Toc41644193 \h </w:instrText>
             </w:r>
             <w:r>
               <w:rPr>
@@ -777,7 +797,7 @@
               <w:noProof/>
             </w:rPr>
           </w:pPr>
-          <w:hyperlink w:anchor="_Toc41595782" w:history="1">
+          <w:hyperlink w:anchor="_Toc41644194" w:history="1">
             <w:r>
               <w:rPr>
                 <w:rStyle w:val="Hyperlink"/>
@@ -817,7 +837,7 @@
                 <w:noProof/>
                 <w:webHidden/>
               </w:rPr>
-              <w:instrText xml:space="preserve"> PAGEREF _Toc41595782 \h </w:instrText>
+              <w:instrText xml:space="preserve"> PAGEREF _Toc41644194 \h </w:instrText>
             </w:r>
             <w:r>
               <w:rPr>
@@ -859,7 +879,7 @@
               <w:noProof/>
             </w:rPr>
           </w:pPr>
-          <w:hyperlink w:anchor="_Toc41595783" w:history="1">
+          <w:hyperlink w:anchor="_Toc41644195" w:history="1">
             <w:r>
               <w:rPr>
                 <w:rStyle w:val="Hyperlink"/>
@@ -900,7 +920,7 @@
                 <w:noProof/>
                 <w:webHidden/>
               </w:rPr>
-              <w:instrText xml:space="preserve"> PAGEREF _Toc41595783 \h </w:instrText>
+              <w:instrText xml:space="preserve"> PAGEREF _Toc41644195 \h </w:instrText>
             </w:r>
             <w:r>
               <w:rPr>
@@ -942,7 +962,7 @@
               <w:noProof/>
             </w:rPr>
           </w:pPr>
-          <w:hyperlink w:anchor="_Toc41595784" w:history="1">
+          <w:hyperlink w:anchor="_Toc41644196" w:history="1">
             <w:r>
               <w:rPr>
                 <w:rStyle w:val="Hyperlink"/>
@@ -983,7 +1003,7 @@
                 <w:noProof/>
                 <w:webHidden/>
               </w:rPr>
-              <w:instrText xml:space="preserve"> PAGEREF _Toc41595784 \h </w:instrText>
+              <w:instrText xml:space="preserve"> PAGEREF _Toc41644196 \h </w:instrText>
             </w:r>
             <w:r>
               <w:rPr>
@@ -1003,7 +1023,7 @@
                 <w:noProof/>
                 <w:webHidden/>
               </w:rPr>
-              <w:t>13</w:t>
+              <w:t>12</w:t>
             </w:r>
             <w:r>
               <w:rPr>
@@ -1025,7 +1045,7 @@
               <w:noProof/>
             </w:rPr>
           </w:pPr>
-          <w:hyperlink w:anchor="_Toc41595785" w:history="1">
+          <w:hyperlink w:anchor="_Toc41644197" w:history="1">
             <w:r>
               <w:rPr>
                 <w:rStyle w:val="Hyperlink"/>
@@ -1065,7 +1085,7 @@
                 <w:noProof/>
                 <w:webHidden/>
               </w:rPr>
-              <w:instrText xml:space="preserve"> PAGEREF _Toc41595785 \h </w:instrText>
+              <w:instrText xml:space="preserve"> PAGEREF _Toc41644197 \h </w:instrText>
             </w:r>
             <w:r>
               <w:rPr>
@@ -1085,7 +1105,7 @@
                 <w:noProof/>
                 <w:webHidden/>
               </w:rPr>
-              <w:t>13</w:t>
+              <w:t>12</w:t>
             </w:r>
             <w:r>
               <w:rPr>
@@ -1107,7 +1127,7 @@
               <w:noProof/>
             </w:rPr>
           </w:pPr>
-          <w:hyperlink w:anchor="_Toc41595786" w:history="1">
+          <w:hyperlink w:anchor="_Toc41644198" w:history="1">
             <w:r>
               <w:rPr>
                 <w:rStyle w:val="Hyperlink"/>
@@ -1147,7 +1167,7 @@
                 <w:noProof/>
                 <w:webHidden/>
               </w:rPr>
-              <w:instrText xml:space="preserve"> PAGEREF _Toc41595786 \h </w:instrText>
+              <w:instrText xml:space="preserve"> PAGEREF _Toc41644198 \h </w:instrText>
             </w:r>
             <w:r>
               <w:rPr>
@@ -1167,7 +1187,7 @@
                 <w:noProof/>
                 <w:webHidden/>
               </w:rPr>
-              <w:t>13</w:t>
+              <w:t>12</w:t>
             </w:r>
             <w:r>
               <w:rPr>
@@ -1189,7 +1209,7 @@
               <w:noProof/>
             </w:rPr>
           </w:pPr>
-          <w:hyperlink w:anchor="_Toc41595787" w:history="1">
+          <w:hyperlink w:anchor="_Toc41644199" w:history="1">
             <w:r>
               <w:rPr>
                 <w:rStyle w:val="Hyperlink"/>
@@ -1229,7 +1249,7 @@
                 <w:noProof/>
                 <w:webHidden/>
               </w:rPr>
-              <w:instrText xml:space="preserve"> PAGEREF _Toc41595787 \h </w:instrText>
+              <w:instrText xml:space="preserve"> PAGEREF _Toc41644199 \h </w:instrText>
             </w:r>
             <w:r>
               <w:rPr>
@@ -1249,7 +1269,7 @@
                 <w:noProof/>
                 <w:webHidden/>
               </w:rPr>
-              <w:t>13</w:t>
+              <w:t>12</w:t>
             </w:r>
             <w:r>
               <w:rPr>
@@ -1271,7 +1291,7 @@
               <w:noProof/>
             </w:rPr>
           </w:pPr>
-          <w:hyperlink w:anchor="_Toc41595788" w:history="1">
+          <w:hyperlink w:anchor="_Toc41644200" w:history="1">
             <w:r>
               <w:rPr>
                 <w:rStyle w:val="Hyperlink"/>
@@ -1312,7 +1332,7 @@
                 <w:noProof/>
                 <w:webHidden/>
               </w:rPr>
-              <w:instrText xml:space="preserve"> PAGEREF _Toc41595788 \h </w:instrText>
+              <w:instrText xml:space="preserve"> PAGEREF _Toc41644200 \h </w:instrText>
             </w:r>
             <w:r>
               <w:rPr>
@@ -1354,7 +1374,7 @@
               <w:noProof/>
             </w:rPr>
           </w:pPr>
-          <w:hyperlink w:anchor="_Toc41595789" w:history="1">
+          <w:hyperlink w:anchor="_Toc41644201" w:history="1">
             <w:r>
               <w:rPr>
                 <w:rStyle w:val="Hyperlink"/>
@@ -1395,7 +1415,7 @@
                 <w:noProof/>
                 <w:webHidden/>
               </w:rPr>
-              <w:instrText xml:space="preserve"> PAGEREF _Toc41595789 \h </w:instrText>
+              <w:instrText xml:space="preserve"> PAGEREF _Toc41644201 \h </w:instrText>
             </w:r>
             <w:r>
               <w:rPr>
@@ -1437,7 +1457,7 @@
               <w:noProof/>
             </w:rPr>
           </w:pPr>
-          <w:hyperlink w:anchor="_Toc41595790" w:history="1">
+          <w:hyperlink w:anchor="_Toc41644202" w:history="1">
             <w:r>
               <w:rPr>
                 <w:rStyle w:val="Hyperlink"/>
@@ -1479,7 +1499,7 @@
                 <w:noProof/>
                 <w:webHidden/>
               </w:rPr>
-              <w:instrText xml:space="preserve"> PAGEREF _Toc41595790 \h </w:instrText>
+              <w:instrText xml:space="preserve"> PAGEREF _Toc41644202 \h </w:instrText>
             </w:r>
             <w:r>
               <w:rPr>
@@ -1521,7 +1541,7 @@
               <w:noProof/>
             </w:rPr>
           </w:pPr>
-          <w:hyperlink w:anchor="_Toc41595791" w:history="1">
+          <w:hyperlink w:anchor="_Toc41644203" w:history="1">
             <w:r>
               <w:rPr>
                 <w:rStyle w:val="Hyperlink"/>
@@ -1562,7 +1582,7 @@
                 <w:noProof/>
                 <w:webHidden/>
               </w:rPr>
-              <w:instrText xml:space="preserve"> PAGEREF _Toc41595791 \h </w:instrText>
+              <w:instrText xml:space="preserve"> PAGEREF _Toc41644203 \h </w:instrText>
             </w:r>
             <w:r>
               <w:rPr>
@@ -1604,7 +1624,7 @@
               <w:noProof/>
             </w:rPr>
           </w:pPr>
-          <w:hyperlink w:anchor="_Toc41595792" w:history="1">
+          <w:hyperlink w:anchor="_Toc41644204" w:history="1">
             <w:r>
               <w:rPr>
                 <w:rStyle w:val="Hyperlink"/>
@@ -1645,7 +1665,7 @@
                 <w:noProof/>
                 <w:webHidden/>
               </w:rPr>
-              <w:instrText xml:space="preserve"> PAGEREF _Toc41595792 \h </w:instrText>
+              <w:instrText xml:space="preserve"> PAGEREF _Toc41644204 \h </w:instrText>
             </w:r>
             <w:r>
               <w:rPr>
@@ -1687,7 +1707,7 @@
               <w:noProof/>
             </w:rPr>
           </w:pPr>
-          <w:hyperlink w:anchor="_Toc41595793" w:history="1">
+          <w:hyperlink w:anchor="_Toc41644205" w:history="1">
             <w:r>
               <w:rPr>
                 <w:rStyle w:val="Hyperlink"/>
@@ -1728,7 +1748,7 @@
                 <w:noProof/>
                 <w:webHidden/>
               </w:rPr>
-              <w:instrText xml:space="preserve"> PAGEREF _Toc41595793 \h </w:instrText>
+              <w:instrText xml:space="preserve"> PAGEREF _Toc41644205 \h </w:instrText>
             </w:r>
             <w:r>
               <w:rPr>
@@ -1770,7 +1790,7 @@
               <w:noProof/>
             </w:rPr>
           </w:pPr>
-          <w:hyperlink w:anchor="_Toc41595794" w:history="1">
+          <w:hyperlink w:anchor="_Toc41644206" w:history="1">
             <w:r>
               <w:rPr>
                 <w:rStyle w:val="Hyperlink"/>
@@ -1811,7 +1831,7 @@
                 <w:noProof/>
                 <w:webHidden/>
               </w:rPr>
-              <w:instrText xml:space="preserve"> PAGEREF _Toc41595794 \h </w:instrText>
+              <w:instrText xml:space="preserve"> PAGEREF _Toc41644206 \h </w:instrText>
             </w:r>
             <w:r>
               <w:rPr>
@@ -1853,7 +1873,7 @@
               <w:noProof/>
             </w:rPr>
           </w:pPr>
-          <w:hyperlink w:anchor="_Toc41595795" w:history="1">
+          <w:hyperlink w:anchor="_Toc41644207" w:history="1">
             <w:r>
               <w:rPr>
                 <w:rStyle w:val="Hyperlink"/>
@@ -1893,7 +1913,7 @@
                 <w:noProof/>
                 <w:webHidden/>
               </w:rPr>
-              <w:instrText xml:space="preserve"> PAGEREF _Toc41595795 \h </w:instrText>
+              <w:instrText xml:space="preserve"> PAGEREF _Toc41644207 \h </w:instrText>
             </w:r>
             <w:r>
               <w:rPr>
@@ -1913,7 +1933,7 @@
                 <w:noProof/>
                 <w:webHidden/>
               </w:rPr>
-              <w:t>27</w:t>
+              <w:t>26</w:t>
             </w:r>
             <w:r>
               <w:rPr>
@@ -1935,7 +1955,7 @@
               <w:noProof/>
             </w:rPr>
           </w:pPr>
-          <w:hyperlink w:anchor="_Toc41595796" w:history="1">
+          <w:hyperlink w:anchor="_Toc41644208" w:history="1">
             <w:r>
               <w:rPr>
                 <w:rStyle w:val="Hyperlink"/>
@@ -1975,7 +1995,7 @@
                 <w:noProof/>
                 <w:webHidden/>
               </w:rPr>
-              <w:instrText xml:space="preserve"> PAGEREF _Toc41595796 \h </w:instrText>
+              <w:instrText xml:space="preserve"> PAGEREF _Toc41644208 \h </w:instrText>
             </w:r>
             <w:r>
               <w:rPr>
@@ -1995,7 +2015,7 @@
                 <w:noProof/>
                 <w:webHidden/>
               </w:rPr>
-              <w:t>28</w:t>
+              <w:t>27</w:t>
             </w:r>
             <w:r>
               <w:rPr>
@@ -2017,7 +2037,7 @@
               <w:noProof/>
             </w:rPr>
           </w:pPr>
-          <w:hyperlink w:anchor="_Toc41595797" w:history="1">
+          <w:hyperlink w:anchor="_Toc41644209" w:history="1">
             <w:r>
               <w:rPr>
                 <w:rStyle w:val="Hyperlink"/>
@@ -2057,7 +2077,7 @@
                 <w:noProof/>
                 <w:webHidden/>
               </w:rPr>
-              <w:instrText xml:space="preserve"> PAGEREF _Toc41595797 \h </w:instrText>
+              <w:instrText xml:space="preserve"> PAGEREF _Toc41644209 \h </w:instrText>
             </w:r>
             <w:r>
               <w:rPr>
@@ -2077,7 +2097,7 @@
                 <w:noProof/>
                 <w:webHidden/>
               </w:rPr>
-              <w:t>28</w:t>
+              <w:t>27</w:t>
             </w:r>
             <w:r>
               <w:rPr>
@@ -2099,7 +2119,7 @@
               <w:noProof/>
             </w:rPr>
           </w:pPr>
-          <w:hyperlink w:anchor="_Toc41595798" w:history="1">
+          <w:hyperlink w:anchor="_Toc41644210" w:history="1">
             <w:r>
               <w:rPr>
                 <w:rStyle w:val="Hyperlink"/>
@@ -2139,7 +2159,7 @@
                 <w:noProof/>
                 <w:webHidden/>
               </w:rPr>
-              <w:instrText xml:space="preserve"> PAGEREF _Toc41595798 \h </w:instrText>
+              <w:instrText xml:space="preserve"> PAGEREF _Toc41644210 \h </w:instrText>
             </w:r>
             <w:r>
               <w:rPr>
@@ -2159,7 +2179,7 @@
                 <w:noProof/>
                 <w:webHidden/>
               </w:rPr>
-              <w:t>29</w:t>
+              <w:t>28</w:t>
             </w:r>
             <w:r>
               <w:rPr>
@@ -2181,7 +2201,7 @@
               <w:noProof/>
             </w:rPr>
           </w:pPr>
-          <w:hyperlink w:anchor="_Toc41595799" w:history="1">
+          <w:hyperlink w:anchor="_Toc41644211" w:history="1">
             <w:r>
               <w:rPr>
                 <w:rStyle w:val="Hyperlink"/>
@@ -2222,7 +2242,7 @@
                 <w:noProof/>
                 <w:webHidden/>
               </w:rPr>
-              <w:instrText xml:space="preserve"> PAGEREF _Toc41595799 \h </w:instrText>
+              <w:instrText xml:space="preserve"> PAGEREF _Toc41644211 \h </w:instrText>
             </w:r>
             <w:r>
               <w:rPr>
@@ -2242,7 +2262,7 @@
                 <w:noProof/>
                 <w:webHidden/>
               </w:rPr>
-              <w:t>29</w:t>
+              <w:t>28</w:t>
             </w:r>
             <w:r>
               <w:rPr>
@@ -2264,7 +2284,7 @@
               <w:noProof/>
             </w:rPr>
           </w:pPr>
-          <w:hyperlink w:anchor="_Toc41595800" w:history="1">
+          <w:hyperlink w:anchor="_Toc41644212" w:history="1">
             <w:r>
               <w:rPr>
                 <w:rStyle w:val="Hyperlink"/>
@@ -2304,7 +2324,7 @@
                 <w:noProof/>
                 <w:webHidden/>
               </w:rPr>
-              <w:instrText xml:space="preserve"> PAGEREF _Toc41595800 \h </w:instrText>
+              <w:instrText xml:space="preserve"> PAGEREF _Toc41644212 \h </w:instrText>
             </w:r>
             <w:r>
               <w:rPr>
@@ -2324,7 +2344,7 @@
                 <w:noProof/>
                 <w:webHidden/>
               </w:rPr>
-              <w:t>29</w:t>
+              <w:t>28</w:t>
             </w:r>
             <w:r>
               <w:rPr>
@@ -2346,7 +2366,7 @@
               <w:noProof/>
             </w:rPr>
           </w:pPr>
-          <w:hyperlink w:anchor="_Toc41595801" w:history="1">
+          <w:hyperlink w:anchor="_Toc41644213" w:history="1">
             <w:r>
               <w:rPr>
                 <w:rStyle w:val="Hyperlink"/>
@@ -2386,7 +2406,7 @@
                 <w:noProof/>
                 <w:webHidden/>
               </w:rPr>
-              <w:instrText xml:space="preserve"> PAGEREF _Toc41595801 \h </w:instrText>
+              <w:instrText xml:space="preserve"> PAGEREF _Toc41644213 \h </w:instrText>
             </w:r>
             <w:r>
               <w:rPr>
@@ -2406,7 +2426,7 @@
                 <w:noProof/>
                 <w:webHidden/>
               </w:rPr>
-              <w:t>30</w:t>
+              <w:t>29</w:t>
             </w:r>
             <w:r>
               <w:rPr>
@@ -2428,7 +2448,7 @@
               <w:noProof/>
             </w:rPr>
           </w:pPr>
-          <w:hyperlink w:anchor="_Toc41595802" w:history="1">
+          <w:hyperlink w:anchor="_Toc41644214" w:history="1">
             <w:r>
               <w:rPr>
                 <w:rStyle w:val="Hyperlink"/>
@@ -2468,7 +2488,7 @@
                 <w:noProof/>
                 <w:webHidden/>
               </w:rPr>
-              <w:instrText xml:space="preserve"> PAGEREF _Toc41595802 \h </w:instrText>
+              <w:instrText xml:space="preserve"> PAGEREF _Toc41644214 \h </w:instrText>
             </w:r>
             <w:r>
               <w:rPr>
@@ -2488,7 +2508,7 @@
                 <w:noProof/>
                 <w:webHidden/>
               </w:rPr>
-              <w:t>31</w:t>
+              <w:t>30</w:t>
             </w:r>
             <w:r>
               <w:rPr>
@@ -2510,7 +2530,7 @@
               <w:noProof/>
             </w:rPr>
           </w:pPr>
-          <w:hyperlink w:anchor="_Toc41595803" w:history="1">
+          <w:hyperlink w:anchor="_Toc41644215" w:history="1">
             <w:r>
               <w:rPr>
                 <w:rStyle w:val="Hyperlink"/>
@@ -2551,7 +2571,7 @@
                 <w:noProof/>
                 <w:webHidden/>
               </w:rPr>
-              <w:instrText xml:space="preserve"> PAGEREF _Toc41595803 \h </w:instrText>
+              <w:instrText xml:space="preserve"> PAGEREF _Toc41644215 \h </w:instrText>
             </w:r>
             <w:r>
               <w:rPr>
@@ -2571,7 +2591,7 @@
                 <w:noProof/>
                 <w:webHidden/>
               </w:rPr>
-              <w:t>32</w:t>
+              <w:t>31</w:t>
             </w:r>
             <w:r>
               <w:rPr>
@@ -2593,7 +2613,7 @@
               <w:noProof/>
             </w:rPr>
           </w:pPr>
-          <w:hyperlink w:anchor="_Toc41595804" w:history="1">
+          <w:hyperlink w:anchor="_Toc41644216" w:history="1">
             <w:r>
               <w:rPr>
                 <w:rStyle w:val="Hyperlink"/>
@@ -2634,7 +2654,7 @@
                 <w:noProof/>
                 <w:webHidden/>
               </w:rPr>
-              <w:instrText xml:space="preserve"> PAGEREF _Toc41595804 \h </w:instrText>
+              <w:instrText xml:space="preserve"> PAGEREF _Toc41644216 \h </w:instrText>
             </w:r>
             <w:r>
               <w:rPr>
@@ -2654,7 +2674,7 @@
                 <w:noProof/>
                 <w:webHidden/>
               </w:rPr>
-              <w:t>50</w:t>
+              <w:t>49</w:t>
             </w:r>
             <w:r>
               <w:rPr>
@@ -2676,7 +2696,7 @@
               <w:noProof/>
             </w:rPr>
           </w:pPr>
-          <w:hyperlink w:anchor="_Toc41595805" w:history="1">
+          <w:hyperlink w:anchor="_Toc41644217" w:history="1">
             <w:r>
               <w:rPr>
                 <w:rStyle w:val="Hyperlink"/>
@@ -2716,7 +2736,7 @@
                 <w:noProof/>
                 <w:webHidden/>
               </w:rPr>
-              <w:instrText xml:space="preserve"> PAGEREF _Toc41595805 \h </w:instrText>
+              <w:instrText xml:space="preserve"> PAGEREF _Toc41644217 \h </w:instrText>
             </w:r>
             <w:r>
               <w:rPr>
@@ -2736,7 +2756,7 @@
                 <w:noProof/>
                 <w:webHidden/>
               </w:rPr>
-              <w:t>50</w:t>
+              <w:t>49</w:t>
             </w:r>
             <w:r>
               <w:rPr>
@@ -2758,7 +2778,7 @@
               <w:noProof/>
             </w:rPr>
           </w:pPr>
-          <w:hyperlink w:anchor="_Toc41595806" w:history="1">
+          <w:hyperlink w:anchor="_Toc41644218" w:history="1">
             <w:r>
               <w:rPr>
                 <w:rStyle w:val="Hyperlink"/>
@@ -2798,7 +2818,7 @@
                 <w:noProof/>
                 <w:webHidden/>
               </w:rPr>
-              <w:instrText xml:space="preserve"> PAGEREF _Toc41595806 \h </w:instrText>
+              <w:instrText xml:space="preserve"> PAGEREF _Toc41644218 \h </w:instrText>
             </w:r>
             <w:r>
               <w:rPr>
@@ -2818,7 +2838,7 @@
                 <w:noProof/>
                 <w:webHidden/>
               </w:rPr>
-              <w:t>51</w:t>
+              <w:t>50</w:t>
             </w:r>
             <w:r>
               <w:rPr>
@@ -2840,7 +2860,7 @@
               <w:noProof/>
             </w:rPr>
           </w:pPr>
-          <w:hyperlink w:anchor="_Toc41595807" w:history="1">
+          <w:hyperlink w:anchor="_Toc41644219" w:history="1">
             <w:r>
               <w:rPr>
                 <w:rStyle w:val="Hyperlink"/>
@@ -2881,7 +2901,7 @@
                 <w:noProof/>
                 <w:webHidden/>
               </w:rPr>
-              <w:instrText xml:space="preserve"> PAGEREF _Toc41595807 \h </w:instrText>
+              <w:instrText xml:space="preserve"> PAGEREF _Toc41644219 \h </w:instrText>
             </w:r>
             <w:r>
               <w:rPr>
@@ -2901,7 +2921,90 @@
                 <w:noProof/>
                 <w:webHidden/>
               </w:rPr>
-              <w:t>52</w:t>
+              <w:t>51</w:t>
+            </w:r>
+            <w:r>
+              <w:rPr>
+                <w:noProof/>
+                <w:webHidden/>
+              </w:rPr>
+              <w:fldChar w:fldCharType="end"/>
+            </w:r>
+          </w:hyperlink>
+        </w:p>
+        <w:p>
+          <w:pPr>
+            <w:pStyle w:val="TOC1"/>
+            <w:tabs>
+              <w:tab w:val="left" w:pos="576"/>
+              <w:tab w:val="right" w:leader="dot" w:pos="10456"/>
+            </w:tabs>
+            <w:rPr>
+              <w:noProof/>
+            </w:rPr>
+          </w:pPr>
+          <w:hyperlink w:anchor="_Toc41644220" w:history="1">
+            <w:r>
+              <w:rPr>
+                <w:rStyle w:val="Hyperlink"/>
+                <w:noProof/>
+              </w:rPr>
+              <w:t>11.</w:t>
+            </w:r>
+            <w:r>
+              <w:rPr>
+                <w:noProof/>
+              </w:rPr>
+              <w:tab/>
+            </w:r>
+            <w:r>
+              <w:rPr>
+                <w:rStyle w:val="Hyperlink"/>
+                <w:rFonts w:eastAsiaTheme="majorEastAsia"/>
+                <w:noProof/>
+              </w:rPr>
+              <w:t>Матрици на зависимост</w:t>
+            </w:r>
+            <w:r>
+              <w:rPr>
+                <w:noProof/>
+                <w:webHidden/>
+              </w:rPr>
+              <w:tab/>
+            </w:r>
+            <w:r>
+              <w:rPr>
+                <w:noProof/>
+                <w:webHidden/>
+              </w:rPr>
+              <w:fldChar w:fldCharType="begin"/>
+            </w:r>
+            <w:r>
+              <w:rPr>
+                <w:noProof/>
+                <w:webHidden/>
+              </w:rPr>
+              <w:instrText xml:space="preserve"> PAGEREF _Toc41644220 \h </w:instrText>
+            </w:r>
+            <w:r>
+              <w:rPr>
+                <w:noProof/>
+                <w:webHidden/>
+              </w:rPr>
+            </w:r>
+            <w:r>
+              <w:rPr>
+                <w:noProof/>
+                <w:webHidden/>
+              </w:rPr>
+              <w:fldChar w:fldCharType="separate"/>
+            </w:r>
+            <w:r>
+              <w:rPr>
+                <w:noProof/>
+                <w:webHidden/>
+              </w:rPr>
+              <w:t>51</w:t>
             </w:r>
             <w:r>
               <w:rPr>
@@ -2954,7 +3057,7 @@
           <w:szCs w:val="40"/>
         </w:rPr>
       </w:pPr>
-      <w:bookmarkStart w:id="0" w:name="_Toc41595776"/>
+      <w:bookmarkStart w:id="0" w:name="_Toc41644188"/>
       <w:r>
         <w:rPr>
           <w:rFonts w:eastAsiaTheme="majorEastAsia"/>
@@ -2977,7 +3080,7 @@
           <w:szCs w:val="32"/>
         </w:rPr>
       </w:pPr>
-      <w:bookmarkStart w:id="1" w:name="_Toc41595777"/>
+      <w:bookmarkStart w:id="1" w:name="_Toc41644189"/>
       <w:r>
         <w:rPr>
           <w:sz w:val="32"/>
@@ -3152,7 +3255,7 @@
           <w:szCs w:val="32"/>
         </w:rPr>
       </w:pPr>
-      <w:bookmarkStart w:id="2" w:name="_Toc41595778"/>
+      <w:bookmarkStart w:id="2" w:name="_Toc41644190"/>
       <w:r>
         <w:rPr>
           <w:sz w:val="32"/>
@@ -3200,7 +3303,41 @@
           <w:sz w:val="28"/>
           <w:szCs w:val="28"/>
         </w:rPr>
-        <w:t xml:space="preserve">Първоначално системата ще бъде внедрена във всички областни градове на България. След установяване, че системата работи успешно и получаване на положителни отзиви ще разширим географския обхват на </w:t>
+        <w:t xml:space="preserve">Първоначално системата ще </w:t>
+      </w:r>
+      <w:r>
+        <w:rPr>
+          <w:rFonts w:ascii="Times New Roman" w:hAnsi="Times New Roman" w:cs="Times New Roman"/>
+          <w:sz w:val="28"/>
+          <w:szCs w:val="28"/>
+        </w:rPr>
+        <w:t>включва</w:t>
+      </w:r>
+      <w:r>
+        <w:rPr>
+          <w:rFonts w:ascii="Times New Roman" w:hAnsi="Times New Roman" w:cs="Times New Roman"/>
+          <w:sz w:val="28"/>
+          <w:szCs w:val="28"/>
+        </w:rPr>
+        <w:t xml:space="preserve"> всички областни градове на България. След устано</w:t>
+      </w:r>
+      <w:bookmarkStart w:id="3" w:name="_Hlk41643962"/>
+      <w:r>
+        <w:rPr>
+          <w:rFonts w:ascii="Times New Roman" w:hAnsi="Times New Roman" w:cs="Times New Roman"/>
+          <w:sz w:val="28"/>
+          <w:szCs w:val="28"/>
+        </w:rPr>
+        <w:t>вява</w:t>
+      </w:r>
+      <w:bookmarkEnd w:id="3"/>
+      <w:r>
+        <w:rPr>
+          <w:rFonts w:ascii="Times New Roman" w:hAnsi="Times New Roman" w:cs="Times New Roman"/>
+          <w:sz w:val="28"/>
+          <w:szCs w:val="28"/>
+        </w:rPr>
+        <w:t xml:space="preserve">не, че системата работи успешно и получаване на положителни отзиви ще разширим географския обхват на </w:t>
       </w:r>
       <w:r>
         <w:rPr>
@@ -3232,7 +3369,7 @@
           <w:szCs w:val="32"/>
         </w:rPr>
       </w:pPr>
-      <w:bookmarkStart w:id="3" w:name="_Toc41595779"/>
+      <w:bookmarkStart w:id="4" w:name="_Toc41644191"/>
       <w:r>
         <w:rPr>
           <w:sz w:val="32"/>
@@ -3240,7 +3377,7 @@
         </w:rPr>
         <w:t>Потребители на проекта</w:t>
       </w:r>
-      <w:bookmarkEnd w:id="3"/>
+      <w:bookmarkEnd w:id="4"/>
     </w:p>
     <w:p>
       <w:pPr>
@@ -3454,7 +3591,7 @@
           <w:sz w:val="28"/>
           <w:szCs w:val="28"/>
         </w:rPr>
-        <w:t xml:space="preserve"> - лица, отговарящи за даден обект, които използват уеб платформата за управление на резервациите. Те могат да виждат в реално време подробна информация за всяка резервация и статистика за клиентите и така по-лесно да управляват процеса на настаняване. </w:t>
+        <w:t xml:space="preserve"> - лица, отговарящи за даден обект, които използват уеб платформата за управление на резервациите. Те могат да виждат в реално време подробна информация за всяка резервация и така по-лесно да управляват процеса на настаняване. </w:t>
       </w:r>
     </w:p>
     <w:p>
@@ -3550,7 +3687,7 @@
           <w:szCs w:val="32"/>
         </w:rPr>
       </w:pPr>
-      <w:bookmarkStart w:id="4" w:name="_Toc41595780"/>
+      <w:bookmarkStart w:id="5" w:name="_Toc41644192"/>
       <w:r>
         <w:rPr>
           <w:sz w:val="32"/>
@@ -3565,7 +3702,7 @@
         </w:rPr>
         <w:t>среда</w:t>
       </w:r>
-      <w:bookmarkEnd w:id="4"/>
+      <w:bookmarkEnd w:id="5"/>
     </w:p>
     <w:p>
       <w:pPr>
@@ -3639,7 +3776,7 @@
           <w:szCs w:val="40"/>
         </w:rPr>
       </w:pPr>
-      <w:bookmarkStart w:id="5" w:name="_Toc41595781"/>
+      <w:bookmarkStart w:id="6" w:name="_Toc41644193"/>
       <w:r>
         <w:rPr>
           <w:rFonts w:eastAsiaTheme="majorEastAsia"/>
@@ -3648,7 +3785,7 @@
         </w:rPr>
         <w:t>Приложени техники за извличане на изискванията</w:t>
       </w:r>
-      <w:bookmarkEnd w:id="5"/>
+      <w:bookmarkEnd w:id="6"/>
     </w:p>
     <w:p>
       <w:pPr>
@@ -3675,7 +3812,7 @@
           <w:sz w:val="32"/>
           <w:szCs w:val="32"/>
         </w:rPr>
-        <w:t>Проучване на състоянието в областта (State of the Art)</w:t>
+        <w:t xml:space="preserve">Проучване на състоянието в областта </w:t>
       </w:r>
     </w:p>
     <w:p>
@@ -3835,6 +3972,20 @@
     <w:p>
       <w:pPr>
         <w:pStyle w:val="ListParagraph"/>
+        <w:ind w:left="1352"/>
+        <w:jc w:val="both"/>
+        <w:rPr>
+          <w:rFonts w:ascii="Times New Roman" w:hAnsi="Times New Roman" w:cs="Times New Roman"/>
+          <w:b/>
+          <w:bCs/>
+          <w:sz w:val="28"/>
+          <w:szCs w:val="28"/>
+        </w:rPr>
+      </w:pPr>
+    </w:p>
+    <w:p>
+      <w:pPr>
+        <w:pStyle w:val="ListParagraph"/>
         <w:numPr>
           <w:ilvl w:val="0"/>
           <w:numId w:val="16"/>
@@ -4432,17 +4583,6 @@
     </w:p>
     <w:p>
       <w:pPr>
-        <w:ind w:left="1287"/>
-        <w:rPr>
-          <w:rFonts w:ascii="Times New Roman" w:hAnsi="Times New Roman" w:cs="Times New Roman"/>
-          <w:iCs/>
-          <w:sz w:val="28"/>
-          <w:szCs w:val="28"/>
-        </w:rPr>
-      </w:pPr>
-    </w:p>
-    <w:p>
-      <w:pPr>
         <w:numPr>
           <w:ilvl w:val="0"/>
           <w:numId w:val="7"/>
@@ -5008,6 +5148,17 @@
         </w:rPr>
         <w:t>резултат : получаване на обратна връзка от асистент Ирена Павлова; допълнения към въпросниците на клиентите и управителите, изготвяне на онлайн форми в Google forms</w:t>
       </w:r>
+    </w:p>
+    <w:p>
+      <w:pPr>
+        <w:ind w:left="1287"/>
+        <w:rPr>
+          <w:rFonts w:ascii="Times New Roman" w:hAnsi="Times New Roman" w:cs="Times New Roman"/>
+          <w:iCs/>
+          <w:sz w:val="28"/>
+          <w:szCs w:val="28"/>
+        </w:rPr>
+      </w:pPr>
     </w:p>
     <w:p>
       <w:pPr>
@@ -5387,7 +5538,25 @@
           <w:sz w:val="28"/>
           <w:szCs w:val="28"/>
         </w:rPr>
-        <w:t xml:space="preserve">Проведохме интервюта с потенциални клиенти на системата чрез онлайн анкета. Зададените въпроси и подробните резултати от допитването се намират в папката </w:t>
+        <w:t xml:space="preserve">Проведохме интервюта с потенциални клиенти на системата чрез онлайн анкета. Зададените въпроси и подробните резултати от допитването се намират в </w:t>
+      </w:r>
+      <w:r>
+        <w:rPr>
+          <w:rFonts w:ascii="Times New Roman" w:hAnsi="Times New Roman" w:cs="Times New Roman"/>
+          <w:iCs/>
+          <w:sz w:val="28"/>
+          <w:szCs w:val="28"/>
+        </w:rPr>
+        <w:t>директория</w:t>
+      </w:r>
+      <w:r>
+        <w:rPr>
+          <w:rFonts w:ascii="Times New Roman" w:hAnsi="Times New Roman" w:cs="Times New Roman"/>
+          <w:iCs/>
+          <w:sz w:val="28"/>
+          <w:szCs w:val="28"/>
+        </w:rPr>
+        <w:t xml:space="preserve"> </w:t>
       </w:r>
       <w:r>
         <w:rPr>
@@ -5472,7 +5641,25 @@
           <w:sz w:val="28"/>
           <w:szCs w:val="28"/>
         </w:rPr>
-        <w:t xml:space="preserve">. Зададените въпроси и резултатите от допитването се намират в папката </w:t>
+        <w:t xml:space="preserve">. Зададените въпроси и резултатите от допитването се намират в </w:t>
+      </w:r>
+      <w:r>
+        <w:rPr>
+          <w:rFonts w:ascii="Times New Roman" w:hAnsi="Times New Roman" w:cs="Times New Roman"/>
+          <w:iCs/>
+          <w:sz w:val="28"/>
+          <w:szCs w:val="28"/>
+        </w:rPr>
+        <w:t>директория</w:t>
+      </w:r>
+      <w:r>
+        <w:rPr>
+          <w:rFonts w:ascii="Times New Roman" w:hAnsi="Times New Roman" w:cs="Times New Roman"/>
+          <w:iCs/>
+          <w:sz w:val="28"/>
+          <w:szCs w:val="28"/>
+        </w:rPr>
+        <w:t xml:space="preserve"> </w:t>
       </w:r>
       <w:r>
         <w:rPr>
@@ -5664,7 +5851,34 @@
           <w:sz w:val="28"/>
           <w:szCs w:val="28"/>
         </w:rPr>
-        <w:t xml:space="preserve">Писахме имейл на системата Rezzo.bg, в който молим разработчиците им да попълнят анкета с въпроси за нашия проект. За съжаление не получихме обратен отговор и анкетата не е попълнена. Въпросите се намират в </w:t>
+        <w:t>Писахме имейл на системата Rezzo.bg, в който молим разработчиците им да попълнят анкета с въпроси за нашия проект. За съжаление не получихме обратен отговор и анкетата не е попълнена. Въпросите се намират в</w:t>
+      </w:r>
+      <w:r>
+        <w:rPr>
+          <w:rFonts w:ascii="Times New Roman" w:hAnsi="Times New Roman" w:cs="Times New Roman"/>
+          <w:iCs/>
+          <w:sz w:val="28"/>
+          <w:szCs w:val="28"/>
+        </w:rPr>
+        <w:t xml:space="preserve"> </w:t>
+      </w:r>
+      <w:r>
+        <w:rPr>
+          <w:rFonts w:ascii="Times New Roman" w:hAnsi="Times New Roman" w:cs="Times New Roman"/>
+          <w:iCs/>
+          <w:sz w:val="28"/>
+          <w:szCs w:val="28"/>
+        </w:rPr>
+        <w:t>директория</w:t>
+      </w:r>
+      <w:r>
+        <w:rPr>
+          <w:rFonts w:ascii="Times New Roman" w:hAnsi="Times New Roman" w:cs="Times New Roman"/>
+          <w:iCs/>
+          <w:sz w:val="28"/>
+          <w:szCs w:val="28"/>
+        </w:rPr>
+        <w:t xml:space="preserve"> </w:t>
       </w:r>
       <w:r>
         <w:rPr>
@@ -5813,7 +6027,7 @@
           <w:szCs w:val="40"/>
         </w:rPr>
       </w:pPr>
-      <w:bookmarkStart w:id="6" w:name="_Toc41595782"/>
+      <w:bookmarkStart w:id="7" w:name="_Toc41644194"/>
       <w:r>
         <w:rPr>
           <w:sz w:val="40"/>
@@ -5828,7 +6042,7 @@
         </w:rPr>
         <w:t xml:space="preserve"> на системата</w:t>
       </w:r>
-      <w:bookmarkEnd w:id="6"/>
+      <w:bookmarkEnd w:id="7"/>
     </w:p>
     <w:p>
       <w:pPr>
@@ -5842,7 +6056,7 @@
           <w:szCs w:val="40"/>
         </w:rPr>
       </w:pPr>
-      <w:bookmarkStart w:id="7" w:name="_Toc41595783"/>
+      <w:bookmarkStart w:id="8" w:name="_Toc41644195"/>
       <w:r>
         <w:rPr>
           <w:rFonts w:eastAsiaTheme="majorEastAsia"/>
@@ -5851,7 +6065,7 @@
         </w:rPr>
         <w:t>Примерен графичен интерфейс</w:t>
       </w:r>
-      <w:bookmarkEnd w:id="7"/>
+      <w:bookmarkEnd w:id="8"/>
     </w:p>
     <w:p>
       <w:pPr>
@@ -6565,7 +6779,7 @@
           <w:szCs w:val="40"/>
         </w:rPr>
       </w:pPr>
-      <w:bookmarkStart w:id="8" w:name="_Toc41595784"/>
+      <w:bookmarkStart w:id="9" w:name="_Toc41644196"/>
       <w:r>
         <w:rPr>
           <w:rFonts w:eastAsiaTheme="majorEastAsia"/>
@@ -6582,7 +6796,7 @@
         </w:rPr>
         <w:t>и</w:t>
       </w:r>
-      <w:bookmarkEnd w:id="8"/>
+      <w:bookmarkEnd w:id="9"/>
     </w:p>
     <w:p>
       <w:pPr>
@@ -6596,7 +6810,7 @@
           <w:szCs w:val="40"/>
         </w:rPr>
       </w:pPr>
-      <w:bookmarkStart w:id="9" w:name="_Toc41595785"/>
+      <w:bookmarkStart w:id="10" w:name="_Toc41644197"/>
       <w:r>
         <w:rPr>
           <w:sz w:val="36"/>
@@ -6611,7 +6825,7 @@
         </w:rPr>
         <w:t xml:space="preserve"> за географски карти</w:t>
       </w:r>
-      <w:bookmarkEnd w:id="9"/>
+      <w:bookmarkEnd w:id="10"/>
     </w:p>
     <w:p>
       <w:pPr>
@@ -6719,7 +6933,7 @@
           <w:szCs w:val="40"/>
         </w:rPr>
       </w:pPr>
-      <w:bookmarkStart w:id="10" w:name="_Toc41595786"/>
+      <w:bookmarkStart w:id="11" w:name="_Toc41644198"/>
       <w:r>
         <w:rPr>
           <w:sz w:val="36"/>
@@ -6727,7 +6941,7 @@
         </w:rPr>
         <w:t>Услуга за заплащане</w:t>
       </w:r>
-      <w:bookmarkEnd w:id="10"/>
+      <w:bookmarkEnd w:id="11"/>
     </w:p>
     <w:p>
       <w:pPr>
@@ -6783,7 +6997,7 @@
           <w:szCs w:val="40"/>
         </w:rPr>
       </w:pPr>
-      <w:bookmarkStart w:id="11" w:name="_Toc41595787"/>
+      <w:bookmarkStart w:id="12" w:name="_Toc41644199"/>
       <w:r>
         <w:rPr>
           <w:sz w:val="36"/>
@@ -6791,7 +7005,7 @@
         </w:rPr>
         <w:t>Услуга за изпращане на имейл</w:t>
       </w:r>
-      <w:bookmarkEnd w:id="11"/>
+      <w:bookmarkEnd w:id="12"/>
     </w:p>
     <w:p>
       <w:pPr>
@@ -6843,7 +7057,7 @@
           <w:szCs w:val="40"/>
         </w:rPr>
       </w:pPr>
-      <w:bookmarkStart w:id="12" w:name="_Toc41595788"/>
+      <w:bookmarkStart w:id="13" w:name="_Toc41644200"/>
       <w:r>
         <w:rPr>
           <w:rFonts w:eastAsiaTheme="majorEastAsia"/>
@@ -6869,7 +7083,7 @@
         </w:rPr>
         <w:t xml:space="preserve"> за комуникация</w:t>
       </w:r>
-      <w:bookmarkEnd w:id="12"/>
+      <w:bookmarkEnd w:id="13"/>
     </w:p>
     <w:p>
       <w:pPr>
@@ -6883,7 +7097,7 @@
           <w:szCs w:val="40"/>
         </w:rPr>
       </w:pPr>
-      <w:bookmarkStart w:id="13" w:name="_Toc41595789"/>
+      <w:bookmarkStart w:id="14" w:name="_Toc41644201"/>
       <w:r>
         <w:rPr>
           <w:sz w:val="32"/>
@@ -6892,7 +7106,7 @@
         </w:rPr>
         <w:t>Argon2</w:t>
       </w:r>
-      <w:bookmarkEnd w:id="13"/>
+      <w:bookmarkEnd w:id="14"/>
     </w:p>
     <w:p>
       <w:pPr>
@@ -6924,7 +7138,7 @@
           <w:szCs w:val="40"/>
         </w:rPr>
       </w:pPr>
-      <w:bookmarkStart w:id="14" w:name="_Toc41595790"/>
+      <w:bookmarkStart w:id="15" w:name="_Toc41644202"/>
       <w:r>
         <w:rPr>
           <w:rFonts w:eastAsiaTheme="majorEastAsia"/>
@@ -6934,7 +7148,7 @@
         </w:rPr>
         <w:t>HTTPS</w:t>
       </w:r>
-      <w:bookmarkEnd w:id="14"/>
+      <w:bookmarkEnd w:id="15"/>
     </w:p>
     <w:p>
       <w:pPr>
@@ -6982,7 +7196,7 @@
           <w:szCs w:val="40"/>
         </w:rPr>
       </w:pPr>
-      <w:bookmarkStart w:id="15" w:name="_Toc41595791"/>
+      <w:bookmarkStart w:id="16" w:name="_Toc41644203"/>
       <w:r>
         <w:rPr>
           <w:sz w:val="36"/>
@@ -6991,7 +7205,7 @@
         </w:rPr>
         <w:t>FTPS</w:t>
       </w:r>
-      <w:bookmarkEnd w:id="15"/>
+      <w:bookmarkEnd w:id="16"/>
     </w:p>
     <w:p>
       <w:pPr>
@@ -7075,7 +7289,7 @@
           <w:szCs w:val="40"/>
         </w:rPr>
       </w:pPr>
-      <w:bookmarkStart w:id="16" w:name="_Toc41595792"/>
+      <w:bookmarkStart w:id="17" w:name="_Toc41644204"/>
       <w:r>
         <w:rPr>
           <w:rFonts w:eastAsiaTheme="majorEastAsia"/>
@@ -7084,7 +7298,7 @@
         </w:rPr>
         <w:t>Функционални изисквания</w:t>
       </w:r>
-      <w:bookmarkEnd w:id="16"/>
+      <w:bookmarkEnd w:id="17"/>
     </w:p>
     <w:p>
       <w:pPr>
@@ -7096,7 +7310,7 @@
           <w:szCs w:val="32"/>
         </w:rPr>
       </w:pPr>
-      <w:bookmarkStart w:id="17" w:name="_Toc41491530"/>
+      <w:bookmarkStart w:id="18" w:name="_Toc41491530"/>
       <w:r>
         <w:rPr>
           <w:rFonts w:ascii="Times New Roman" w:hAnsi="Times New Roman" w:cs="Times New Roman"/>
@@ -7107,7 +7321,7 @@
         </w:rPr>
         <w:t>REQ-5-1 User Registration</w:t>
       </w:r>
-      <w:bookmarkEnd w:id="17"/>
+      <w:bookmarkEnd w:id="18"/>
     </w:p>
     <w:tbl>
       <w:tblPr>
@@ -7319,7 +7533,7 @@
                 <w:color w:val="2E74B5" w:themeColor="accent5" w:themeShade="BF"/>
               </w:rPr>
             </w:pPr>
-            <w:bookmarkStart w:id="18" w:name="_Toc41491531"/>
+            <w:bookmarkStart w:id="19" w:name="_Toc41491531"/>
             <w:r>
               <w:rPr>
                 <w:rFonts w:ascii="Times New Roman" w:hAnsi="Times New Roman" w:cs="Times New Roman"/>
@@ -7329,7 +7543,7 @@
               </w:rPr>
               <w:t>Child Requirements</w:t>
             </w:r>
-            <w:bookmarkEnd w:id="18"/>
+            <w:bookmarkEnd w:id="19"/>
           </w:p>
         </w:tc>
       </w:tr>
@@ -7396,7 +7610,7 @@
                 <w:color w:val="2E74B5" w:themeColor="accent5" w:themeShade="BF"/>
               </w:rPr>
             </w:pPr>
-            <w:bookmarkStart w:id="19" w:name="_Toc41491532"/>
+            <w:bookmarkStart w:id="20" w:name="_Toc41491532"/>
             <w:r>
               <w:rPr>
                 <w:rFonts w:ascii="Times New Roman" w:hAnsi="Times New Roman" w:cs="Times New Roman"/>
@@ -7406,7 +7620,7 @@
               </w:rPr>
               <w:t>References</w:t>
             </w:r>
-            <w:bookmarkEnd w:id="19"/>
+            <w:bookmarkEnd w:id="20"/>
           </w:p>
         </w:tc>
       </w:tr>
@@ -7486,7 +7700,7 @@
                 <w:color w:val="2E74B5" w:themeColor="accent5" w:themeShade="BF"/>
               </w:rPr>
             </w:pPr>
-            <w:bookmarkStart w:id="20" w:name="_Toc41491533"/>
+            <w:bookmarkStart w:id="21" w:name="_Toc41491533"/>
             <w:r>
               <w:rPr>
                 <w:rFonts w:ascii="Times New Roman" w:hAnsi="Times New Roman" w:cs="Times New Roman"/>
@@ -7496,7 +7710,7 @@
               </w:rPr>
               <w:t>Use Cases that Reference REQ-5-1</w:t>
             </w:r>
-            <w:bookmarkEnd w:id="20"/>
+            <w:bookmarkEnd w:id="21"/>
           </w:p>
         </w:tc>
       </w:tr>
@@ -7551,7 +7765,7 @@
           <w:szCs w:val="32"/>
         </w:rPr>
       </w:pPr>
-      <w:bookmarkStart w:id="21" w:name="_Toc41491534"/>
+      <w:bookmarkStart w:id="22" w:name="_Toc41491534"/>
       <w:r>
         <w:rPr>
           <w:rFonts w:ascii="Times New Roman" w:hAnsi="Times New Roman" w:cs="Times New Roman"/>
@@ -7562,7 +7776,7 @@
         </w:rPr>
         <w:t>REQ-5-1.1 Register Through External Site</w:t>
       </w:r>
-      <w:bookmarkEnd w:id="21"/>
+      <w:bookmarkEnd w:id="22"/>
     </w:p>
     <w:tbl>
       <w:tblPr>
@@ -7813,7 +8027,7 @@
                 <w:color w:val="2E74B5" w:themeColor="accent5" w:themeShade="BF"/>
               </w:rPr>
             </w:pPr>
-            <w:bookmarkStart w:id="22" w:name="_Toc41491535"/>
+            <w:bookmarkStart w:id="23" w:name="_Toc41491535"/>
             <w:r>
               <w:rPr>
                 <w:rFonts w:ascii="Times New Roman" w:hAnsi="Times New Roman" w:cs="Times New Roman"/>
@@ -7823,7 +8037,7 @@
               </w:rPr>
               <w:t>Use Cases that Reference REQ-5-1.1</w:t>
             </w:r>
-            <w:bookmarkEnd w:id="22"/>
+            <w:bookmarkEnd w:id="23"/>
           </w:p>
         </w:tc>
       </w:tr>
@@ -7878,7 +8092,7 @@
           <w:szCs w:val="32"/>
         </w:rPr>
       </w:pPr>
-      <w:bookmarkStart w:id="23" w:name="_Toc41491536"/>
+      <w:bookmarkStart w:id="24" w:name="_Toc41491536"/>
       <w:r>
         <w:rPr>
           <w:rFonts w:ascii="Times New Roman" w:hAnsi="Times New Roman" w:cs="Times New Roman"/>
@@ -7889,7 +8103,7 @@
         </w:rPr>
         <w:t>REQ-5-2 User Login</w:t>
       </w:r>
-      <w:bookmarkEnd w:id="23"/>
+      <w:bookmarkEnd w:id="24"/>
     </w:p>
     <w:tbl>
       <w:tblPr>
@@ -8101,7 +8315,7 @@
                 <w:color w:val="2E74B5" w:themeColor="accent5" w:themeShade="BF"/>
               </w:rPr>
             </w:pPr>
-            <w:bookmarkStart w:id="24" w:name="_Toc41491537"/>
+            <w:bookmarkStart w:id="25" w:name="_Toc41491537"/>
             <w:r>
               <w:rPr>
                 <w:rFonts w:ascii="Times New Roman" w:hAnsi="Times New Roman" w:cs="Times New Roman"/>
@@ -8111,7 +8325,7 @@
               </w:rPr>
               <w:t>Child Requirements</w:t>
             </w:r>
-            <w:bookmarkEnd w:id="24"/>
+            <w:bookmarkEnd w:id="25"/>
           </w:p>
         </w:tc>
       </w:tr>
@@ -8178,7 +8392,7 @@
                 <w:color w:val="2E74B5" w:themeColor="accent5" w:themeShade="BF"/>
               </w:rPr>
             </w:pPr>
-            <w:bookmarkStart w:id="25" w:name="_Toc41491538"/>
+            <w:bookmarkStart w:id="26" w:name="_Toc41491538"/>
             <w:r>
               <w:rPr>
                 <w:rFonts w:ascii="Times New Roman" w:hAnsi="Times New Roman" w:cs="Times New Roman"/>
@@ -8189,7 +8403,7 @@
               <w:lastRenderedPageBreak/>
               <w:t>References</w:t>
             </w:r>
-            <w:bookmarkEnd w:id="25"/>
+            <w:bookmarkEnd w:id="26"/>
           </w:p>
         </w:tc>
       </w:tr>
@@ -8269,7 +8483,7 @@
                 <w:color w:val="2E74B5" w:themeColor="accent5" w:themeShade="BF"/>
               </w:rPr>
             </w:pPr>
-            <w:bookmarkStart w:id="26" w:name="_Toc41491539"/>
+            <w:bookmarkStart w:id="27" w:name="_Toc41491539"/>
             <w:r>
               <w:rPr>
                 <w:rFonts w:ascii="Times New Roman" w:hAnsi="Times New Roman" w:cs="Times New Roman"/>
@@ -8279,7 +8493,7 @@
               </w:rPr>
               <w:t>Use Cases that Reference REQ-5-2</w:t>
             </w:r>
-            <w:bookmarkEnd w:id="26"/>
+            <w:bookmarkEnd w:id="27"/>
           </w:p>
         </w:tc>
       </w:tr>
@@ -8364,7 +8578,7 @@
           <w:szCs w:val="32"/>
         </w:rPr>
       </w:pPr>
-      <w:bookmarkStart w:id="27" w:name="_Toc41491540"/>
+      <w:bookmarkStart w:id="28" w:name="_Toc41491540"/>
       <w:r>
         <w:rPr>
           <w:rFonts w:ascii="Times New Roman" w:hAnsi="Times New Roman" w:cs="Times New Roman"/>
@@ -8375,7 +8589,7 @@
         </w:rPr>
         <w:t>REQ-5-2.1 Login With External Account</w:t>
       </w:r>
-      <w:bookmarkEnd w:id="27"/>
+      <w:bookmarkEnd w:id="28"/>
     </w:p>
     <w:tbl>
       <w:tblPr>
@@ -8626,7 +8840,7 @@
                 <w:color w:val="2E74B5" w:themeColor="accent5" w:themeShade="BF"/>
               </w:rPr>
             </w:pPr>
-            <w:bookmarkStart w:id="28" w:name="_Toc41491541"/>
+            <w:bookmarkStart w:id="29" w:name="_Toc41491541"/>
             <w:r>
               <w:rPr>
                 <w:rFonts w:ascii="Times New Roman" w:hAnsi="Times New Roman" w:cs="Times New Roman"/>
@@ -8636,7 +8850,7 @@
               </w:rPr>
               <w:t>Use Cases that Reference REQ-5-2.1</w:t>
             </w:r>
-            <w:bookmarkEnd w:id="28"/>
+            <w:bookmarkEnd w:id="29"/>
           </w:p>
         </w:tc>
       </w:tr>
@@ -8691,7 +8905,7 @@
           <w:szCs w:val="32"/>
         </w:rPr>
       </w:pPr>
-      <w:bookmarkStart w:id="29" w:name="_Toc41491542"/>
+      <w:bookmarkStart w:id="30" w:name="_Toc41491542"/>
       <w:r>
         <w:rPr>
           <w:rFonts w:ascii="Times New Roman" w:hAnsi="Times New Roman" w:cs="Times New Roman"/>
@@ -8702,7 +8916,7 @@
         </w:rPr>
         <w:t>REQ-5-3 Browse Catalog of Restaurants</w:t>
       </w:r>
-      <w:bookmarkEnd w:id="29"/>
+      <w:bookmarkEnd w:id="30"/>
     </w:p>
     <w:tbl>
       <w:tblPr>
@@ -8924,7 +9138,7 @@
                 <w:color w:val="2E74B5" w:themeColor="accent5" w:themeShade="BF"/>
               </w:rPr>
             </w:pPr>
-            <w:bookmarkStart w:id="30" w:name="_Toc41491543"/>
+            <w:bookmarkStart w:id="31" w:name="_Toc41491543"/>
             <w:r>
               <w:rPr>
                 <w:rFonts w:ascii="Times New Roman" w:hAnsi="Times New Roman" w:cs="Times New Roman"/>
@@ -8934,7 +9148,7 @@
               </w:rPr>
               <w:t>Child Requirements</w:t>
             </w:r>
-            <w:bookmarkEnd w:id="30"/>
+            <w:bookmarkEnd w:id="31"/>
           </w:p>
         </w:tc>
       </w:tr>
@@ -9001,7 +9215,7 @@
                 <w:color w:val="2E74B5" w:themeColor="accent5" w:themeShade="BF"/>
               </w:rPr>
             </w:pPr>
-            <w:bookmarkStart w:id="31" w:name="_Toc41491544"/>
+            <w:bookmarkStart w:id="32" w:name="_Toc41491544"/>
             <w:r>
               <w:rPr>
                 <w:rFonts w:ascii="Times New Roman" w:hAnsi="Times New Roman" w:cs="Times New Roman"/>
@@ -9011,7 +9225,7 @@
               </w:rPr>
               <w:t>References</w:t>
             </w:r>
-            <w:bookmarkEnd w:id="31"/>
+            <w:bookmarkEnd w:id="32"/>
           </w:p>
         </w:tc>
       </w:tr>
@@ -9078,7 +9292,7 @@
                 <w:color w:val="2E74B5" w:themeColor="accent5" w:themeShade="BF"/>
               </w:rPr>
             </w:pPr>
-            <w:bookmarkStart w:id="32" w:name="_Toc41491545"/>
+            <w:bookmarkStart w:id="33" w:name="_Toc41491545"/>
             <w:r>
               <w:rPr>
                 <w:rFonts w:ascii="Times New Roman" w:hAnsi="Times New Roman" w:cs="Times New Roman"/>
@@ -9088,7 +9302,7 @@
               </w:rPr>
               <w:t>Use Cases that Reference REQ-5-3</w:t>
             </w:r>
-            <w:bookmarkEnd w:id="32"/>
+            <w:bookmarkEnd w:id="33"/>
           </w:p>
         </w:tc>
       </w:tr>
@@ -9143,7 +9357,7 @@
           <w:szCs w:val="32"/>
         </w:rPr>
       </w:pPr>
-      <w:bookmarkStart w:id="33" w:name="_Toc41491546"/>
+      <w:bookmarkStart w:id="34" w:name="_Toc41491546"/>
       <w:r>
         <w:rPr>
           <w:rFonts w:ascii="Times New Roman" w:hAnsi="Times New Roman" w:cs="Times New Roman"/>
@@ -9154,7 +9368,7 @@
         </w:rPr>
         <w:t>REQ-5-3.1 View Restaurant Information</w:t>
       </w:r>
-      <w:bookmarkEnd w:id="33"/>
+      <w:bookmarkEnd w:id="34"/>
     </w:p>
     <w:tbl>
       <w:tblPr>
@@ -9494,7 +9708,7 @@
                 <w:color w:val="2E74B5" w:themeColor="accent5" w:themeShade="BF"/>
               </w:rPr>
             </w:pPr>
-            <w:bookmarkStart w:id="34" w:name="_Toc41491547"/>
+            <w:bookmarkStart w:id="35" w:name="_Toc41491547"/>
             <w:r>
               <w:rPr>
                 <w:rFonts w:ascii="Times New Roman" w:hAnsi="Times New Roman" w:cs="Times New Roman"/>
@@ -9504,7 +9718,7 @@
               </w:rPr>
               <w:t>Requirements that Reference REQ-5-3.1</w:t>
             </w:r>
-            <w:bookmarkEnd w:id="34"/>
+            <w:bookmarkEnd w:id="35"/>
           </w:p>
         </w:tc>
       </w:tr>
@@ -9571,7 +9785,7 @@
                 <w:color w:val="2E74B5" w:themeColor="accent5" w:themeShade="BF"/>
               </w:rPr>
             </w:pPr>
-            <w:bookmarkStart w:id="35" w:name="_Toc41491548"/>
+            <w:bookmarkStart w:id="36" w:name="_Toc41491548"/>
             <w:r>
               <w:rPr>
                 <w:rFonts w:ascii="Times New Roman" w:hAnsi="Times New Roman" w:cs="Times New Roman"/>
@@ -9581,7 +9795,7 @@
               </w:rPr>
               <w:t>Use Cases that Reference REQ-5-3.1</w:t>
             </w:r>
-            <w:bookmarkEnd w:id="35"/>
+            <w:bookmarkEnd w:id="36"/>
           </w:p>
         </w:tc>
       </w:tr>
@@ -9656,7 +9870,7 @@
           <w:szCs w:val="32"/>
         </w:rPr>
       </w:pPr>
-      <w:bookmarkStart w:id="36" w:name="_Toc41491549"/>
+      <w:bookmarkStart w:id="37" w:name="_Toc41491549"/>
       <w:r>
         <w:rPr>
           <w:rFonts w:ascii="Times New Roman" w:hAnsi="Times New Roman" w:cs="Times New Roman"/>
@@ -9667,7 +9881,7 @@
         </w:rPr>
         <w:t>REQ-5-4 Filter Restaurant</w:t>
       </w:r>
-      <w:bookmarkEnd w:id="36"/>
+      <w:bookmarkEnd w:id="37"/>
     </w:p>
     <w:tbl>
       <w:tblPr>
@@ -9944,7 +10158,7 @@
                 <w:color w:val="2E74B5" w:themeColor="accent5" w:themeShade="BF"/>
               </w:rPr>
             </w:pPr>
-            <w:bookmarkStart w:id="37" w:name="_Toc41491550"/>
+            <w:bookmarkStart w:id="38" w:name="_Toc41491550"/>
             <w:r>
               <w:rPr>
                 <w:rFonts w:ascii="Times New Roman" w:hAnsi="Times New Roman" w:cs="Times New Roman"/>
@@ -9954,7 +10168,7 @@
               </w:rPr>
               <w:t>Child Requirements</w:t>
             </w:r>
-            <w:bookmarkEnd w:id="37"/>
+            <w:bookmarkEnd w:id="38"/>
           </w:p>
         </w:tc>
       </w:tr>
@@ -10061,7 +10275,7 @@
                 <w:color w:val="2E74B5" w:themeColor="accent5" w:themeShade="BF"/>
               </w:rPr>
             </w:pPr>
-            <w:bookmarkStart w:id="38" w:name="_Toc41491551"/>
+            <w:bookmarkStart w:id="39" w:name="_Toc41491551"/>
             <w:r>
               <w:rPr>
                 <w:rFonts w:ascii="Times New Roman" w:hAnsi="Times New Roman" w:cs="Times New Roman"/>
@@ -10071,7 +10285,7 @@
               </w:rPr>
               <w:t>References</w:t>
             </w:r>
-            <w:bookmarkEnd w:id="38"/>
+            <w:bookmarkEnd w:id="39"/>
           </w:p>
         </w:tc>
       </w:tr>
@@ -10178,7 +10392,7 @@
                 <w:color w:val="2E74B5" w:themeColor="accent5" w:themeShade="BF"/>
               </w:rPr>
             </w:pPr>
-            <w:bookmarkStart w:id="39" w:name="_Toc41491552"/>
+            <w:bookmarkStart w:id="40" w:name="_Toc41491552"/>
             <w:r>
               <w:rPr>
                 <w:rFonts w:ascii="Times New Roman" w:hAnsi="Times New Roman" w:cs="Times New Roman"/>
@@ -10188,7 +10402,7 @@
               </w:rPr>
               <w:t>Use Cases that Reference REQ-5-4</w:t>
             </w:r>
-            <w:bookmarkEnd w:id="39"/>
+            <w:bookmarkEnd w:id="40"/>
           </w:p>
         </w:tc>
       </w:tr>
@@ -10243,7 +10457,7 @@
           <w:szCs w:val="32"/>
         </w:rPr>
       </w:pPr>
-      <w:bookmarkStart w:id="40" w:name="_Toc41491553"/>
+      <w:bookmarkStart w:id="41" w:name="_Toc41491553"/>
       <w:r>
         <w:rPr>
           <w:rFonts w:ascii="Times New Roman" w:hAnsi="Times New Roman" w:cs="Times New Roman"/>
@@ -10254,7 +10468,7 @@
         </w:rPr>
         <w:t>REQ-5-4.1 Filter By Cuisine Type</w:t>
       </w:r>
-      <w:bookmarkEnd w:id="40"/>
+      <w:bookmarkEnd w:id="41"/>
     </w:p>
     <w:tbl>
       <w:tblPr>
@@ -10484,7 +10698,7 @@
                 <w:color w:val="2E74B5" w:themeColor="accent5" w:themeShade="BF"/>
               </w:rPr>
             </w:pPr>
-            <w:bookmarkStart w:id="41" w:name="_Toc41491554"/>
+            <w:bookmarkStart w:id="42" w:name="_Toc41491554"/>
             <w:r>
               <w:rPr>
                 <w:rFonts w:ascii="Times New Roman" w:hAnsi="Times New Roman" w:cs="Times New Roman"/>
@@ -10494,7 +10708,7 @@
               </w:rPr>
               <w:t>Requirements that Reference REQ-5-4.1</w:t>
             </w:r>
-            <w:bookmarkEnd w:id="41"/>
+            <w:bookmarkEnd w:id="42"/>
           </w:p>
         </w:tc>
       </w:tr>
@@ -10561,7 +10775,7 @@
                 <w:color w:val="2E74B5" w:themeColor="accent5" w:themeShade="BF"/>
               </w:rPr>
             </w:pPr>
-            <w:bookmarkStart w:id="42" w:name="_Toc41491555"/>
+            <w:bookmarkStart w:id="43" w:name="_Toc41491555"/>
             <w:r>
               <w:rPr>
                 <w:rFonts w:ascii="Times New Roman" w:hAnsi="Times New Roman" w:cs="Times New Roman"/>
@@ -10571,7 +10785,7 @@
               </w:rPr>
               <w:t>Use Cases that Reference REQ-5-4.1</w:t>
             </w:r>
-            <w:bookmarkEnd w:id="42"/>
+            <w:bookmarkEnd w:id="43"/>
           </w:p>
         </w:tc>
       </w:tr>
@@ -10626,7 +10840,7 @@
           <w:szCs w:val="32"/>
         </w:rPr>
       </w:pPr>
-      <w:bookmarkStart w:id="43" w:name="_Toc41491556"/>
+      <w:bookmarkStart w:id="44" w:name="_Toc41491556"/>
       <w:r>
         <w:rPr>
           <w:rFonts w:ascii="Times New Roman" w:hAnsi="Times New Roman" w:cs="Times New Roman"/>
@@ -10637,7 +10851,7 @@
         </w:rPr>
         <w:t>REQ-5-4.2 Filter by Nearest Restaurants</w:t>
       </w:r>
-      <w:bookmarkEnd w:id="43"/>
+      <w:bookmarkEnd w:id="44"/>
     </w:p>
     <w:tbl>
       <w:tblPr>
@@ -10846,14 +11060,14 @@
                 <w:rFonts w:ascii="Times New Roman" w:hAnsi="Times New Roman" w:cs="Times New Roman"/>
               </w:rPr>
             </w:pPr>
-            <w:bookmarkStart w:id="44" w:name="_Toc41491557"/>
+            <w:bookmarkStart w:id="45" w:name="_Toc41491557"/>
             <w:r>
               <w:rPr>
                 <w:rFonts w:ascii="Times New Roman" w:hAnsi="Times New Roman" w:cs="Times New Roman"/>
               </w:rPr>
               <w:t>Requirements that Reference REQ-5-4.2</w:t>
             </w:r>
-            <w:bookmarkEnd w:id="44"/>
+            <w:bookmarkEnd w:id="45"/>
           </w:p>
         </w:tc>
       </w:tr>
@@ -10920,7 +11134,7 @@
                 <w:color w:val="2E74B5" w:themeColor="accent5" w:themeShade="BF"/>
               </w:rPr>
             </w:pPr>
-            <w:bookmarkStart w:id="45" w:name="_Toc41491558"/>
+            <w:bookmarkStart w:id="46" w:name="_Toc41491558"/>
             <w:r>
               <w:rPr>
                 <w:rFonts w:ascii="Times New Roman" w:hAnsi="Times New Roman" w:cs="Times New Roman"/>
@@ -10930,7 +11144,7 @@
               </w:rPr>
               <w:t>Use Cases that Reference REQ-5-4.2</w:t>
             </w:r>
-            <w:bookmarkEnd w:id="45"/>
+            <w:bookmarkEnd w:id="46"/>
           </w:p>
         </w:tc>
       </w:tr>
@@ -10985,7 +11199,7 @@
           <w:szCs w:val="32"/>
         </w:rPr>
       </w:pPr>
-      <w:bookmarkStart w:id="46" w:name="_Toc41491559"/>
+      <w:bookmarkStart w:id="47" w:name="_Toc41491559"/>
       <w:r>
         <w:rPr>
           <w:rFonts w:ascii="Times New Roman" w:hAnsi="Times New Roman" w:cs="Times New Roman"/>
@@ -10996,7 +11210,7 @@
         </w:rPr>
         <w:t>REQ-5-4.3 Filter by Price</w:t>
       </w:r>
-      <w:bookmarkEnd w:id="46"/>
+      <w:bookmarkEnd w:id="47"/>
     </w:p>
     <w:tbl>
       <w:tblPr>
@@ -11189,7 +11403,7 @@
                 <w:color w:val="2E74B5" w:themeColor="accent5" w:themeShade="BF"/>
               </w:rPr>
             </w:pPr>
-            <w:bookmarkStart w:id="47" w:name="_Toc41491560"/>
+            <w:bookmarkStart w:id="48" w:name="_Toc41491560"/>
             <w:r>
               <w:rPr>
                 <w:rFonts w:ascii="Times New Roman" w:hAnsi="Times New Roman" w:cs="Times New Roman"/>
@@ -11199,7 +11413,7 @@
               </w:rPr>
               <w:t>Requirements that Reference REQ-5-4.3</w:t>
             </w:r>
-            <w:bookmarkEnd w:id="47"/>
+            <w:bookmarkEnd w:id="48"/>
           </w:p>
         </w:tc>
       </w:tr>
@@ -11266,7 +11480,7 @@
                 <w:color w:val="2E74B5" w:themeColor="accent5" w:themeShade="BF"/>
               </w:rPr>
             </w:pPr>
-            <w:bookmarkStart w:id="48" w:name="_Toc41491561"/>
+            <w:bookmarkStart w:id="49" w:name="_Toc41491561"/>
             <w:r>
               <w:rPr>
                 <w:rFonts w:ascii="Times New Roman" w:hAnsi="Times New Roman" w:cs="Times New Roman"/>
@@ -11276,7 +11490,7 @@
               </w:rPr>
               <w:t>Use Cases that Reference REQ-5-4.3</w:t>
             </w:r>
-            <w:bookmarkEnd w:id="48"/>
+            <w:bookmarkEnd w:id="49"/>
           </w:p>
         </w:tc>
       </w:tr>
@@ -11331,7 +11545,7 @@
           <w:szCs w:val="32"/>
         </w:rPr>
       </w:pPr>
-      <w:bookmarkStart w:id="49" w:name="_Toc41491562"/>
+      <w:bookmarkStart w:id="50" w:name="_Toc41491562"/>
       <w:r>
         <w:rPr>
           <w:rFonts w:ascii="Times New Roman" w:hAnsi="Times New Roman" w:cs="Times New Roman"/>
@@ -11342,7 +11556,7 @@
         </w:rPr>
         <w:t>REQ-5-5 Search Restaurants by Name</w:t>
       </w:r>
-      <w:bookmarkEnd w:id="49"/>
+      <w:bookmarkEnd w:id="50"/>
     </w:p>
     <w:tbl>
       <w:tblPr>
@@ -11555,7 +11769,7 @@
                 <w:color w:val="2E74B5" w:themeColor="accent5" w:themeShade="BF"/>
               </w:rPr>
             </w:pPr>
-            <w:bookmarkStart w:id="50" w:name="_Toc41491563"/>
+            <w:bookmarkStart w:id="51" w:name="_Toc41491563"/>
             <w:r>
               <w:rPr>
                 <w:rFonts w:ascii="Times New Roman" w:hAnsi="Times New Roman" w:cs="Times New Roman"/>
@@ -11565,7 +11779,7 @@
               </w:rPr>
               <w:t>Use Cases that Reference REQ-5-5</w:t>
             </w:r>
-            <w:bookmarkEnd w:id="50"/>
+            <w:bookmarkEnd w:id="51"/>
           </w:p>
         </w:tc>
       </w:tr>
@@ -11620,7 +11834,7 @@
           <w:szCs w:val="32"/>
         </w:rPr>
       </w:pPr>
-      <w:bookmarkStart w:id="51" w:name="_Toc41491564"/>
+      <w:bookmarkStart w:id="52" w:name="_Toc41491564"/>
       <w:r>
         <w:rPr>
           <w:rFonts w:ascii="Times New Roman" w:hAnsi="Times New Roman" w:cs="Times New Roman"/>
@@ -11632,7 +11846,7 @@
         <w:lastRenderedPageBreak/>
         <w:t>REQ-5-6 Add to Favorites</w:t>
       </w:r>
-      <w:bookmarkEnd w:id="51"/>
+      <w:bookmarkEnd w:id="52"/>
     </w:p>
     <w:tbl>
       <w:tblPr>
@@ -11844,7 +12058,7 @@
                 <w:color w:val="2E74B5" w:themeColor="accent5" w:themeShade="BF"/>
               </w:rPr>
             </w:pPr>
-            <w:bookmarkStart w:id="52" w:name="_Toc41491565"/>
+            <w:bookmarkStart w:id="53" w:name="_Toc41491565"/>
             <w:r>
               <w:rPr>
                 <w:rFonts w:ascii="Times New Roman" w:hAnsi="Times New Roman" w:cs="Times New Roman"/>
@@ -11854,7 +12068,7 @@
               </w:rPr>
               <w:t>Use Cases that Reference REQ-5-6</w:t>
             </w:r>
-            <w:bookmarkEnd w:id="52"/>
+            <w:bookmarkEnd w:id="53"/>
           </w:p>
         </w:tc>
       </w:tr>
@@ -11909,7 +12123,7 @@
           <w:szCs w:val="32"/>
         </w:rPr>
       </w:pPr>
-      <w:bookmarkStart w:id="53" w:name="_Toc41491566"/>
+      <w:bookmarkStart w:id="54" w:name="_Toc41491566"/>
       <w:r>
         <w:rPr>
           <w:rFonts w:ascii="Times New Roman" w:hAnsi="Times New Roman" w:cs="Times New Roman"/>
@@ -11920,7 +12134,7 @@
         </w:rPr>
         <w:t>REQ-5-7 Subscribe to Newsletters</w:t>
       </w:r>
-      <w:bookmarkEnd w:id="53"/>
+      <w:bookmarkEnd w:id="54"/>
     </w:p>
     <w:tbl>
       <w:tblPr>
@@ -12133,7 +12347,7 @@
                 <w:color w:val="2E74B5" w:themeColor="accent5" w:themeShade="BF"/>
               </w:rPr>
             </w:pPr>
-            <w:bookmarkStart w:id="54" w:name="_Toc41491567"/>
+            <w:bookmarkStart w:id="55" w:name="_Toc41491567"/>
             <w:r>
               <w:rPr>
                 <w:rFonts w:ascii="Times New Roman" w:hAnsi="Times New Roman" w:cs="Times New Roman"/>
@@ -12143,7 +12357,7 @@
               </w:rPr>
               <w:t>Use Cases that Reference REQ-5-7</w:t>
             </w:r>
-            <w:bookmarkEnd w:id="54"/>
+            <w:bookmarkEnd w:id="55"/>
           </w:p>
         </w:tc>
       </w:tr>
@@ -12198,7 +12412,7 @@
           <w:szCs w:val="32"/>
         </w:rPr>
       </w:pPr>
-      <w:bookmarkStart w:id="55" w:name="_Toc41491568"/>
+      <w:bookmarkStart w:id="56" w:name="_Toc41491568"/>
       <w:r>
         <w:rPr>
           <w:rFonts w:ascii="Times New Roman" w:hAnsi="Times New Roman" w:cs="Times New Roman"/>
@@ -12209,7 +12423,7 @@
         </w:rPr>
         <w:t>REQ-5-8 Book Table</w:t>
       </w:r>
-      <w:bookmarkEnd w:id="55"/>
+      <w:bookmarkEnd w:id="56"/>
     </w:p>
     <w:tbl>
       <w:tblPr>
@@ -12517,7 +12731,7 @@
                 <w:color w:val="2E74B5" w:themeColor="accent5" w:themeShade="BF"/>
               </w:rPr>
             </w:pPr>
-            <w:bookmarkStart w:id="56" w:name="_Toc41491569"/>
+            <w:bookmarkStart w:id="57" w:name="_Toc41491569"/>
             <w:r>
               <w:rPr>
                 <w:rFonts w:ascii="Times New Roman" w:hAnsi="Times New Roman" w:cs="Times New Roman"/>
@@ -12527,7 +12741,7 @@
               </w:rPr>
               <w:t>Child Requirements</w:t>
             </w:r>
-            <w:bookmarkEnd w:id="56"/>
+            <w:bookmarkEnd w:id="57"/>
           </w:p>
         </w:tc>
       </w:tr>
@@ -12654,7 +12868,7 @@
                 <w:color w:val="2E74B5" w:themeColor="accent5" w:themeShade="BF"/>
               </w:rPr>
             </w:pPr>
-            <w:bookmarkStart w:id="57" w:name="_Toc41491570"/>
+            <w:bookmarkStart w:id="58" w:name="_Toc41491570"/>
             <w:r>
               <w:rPr>
                 <w:rFonts w:ascii="Times New Roman" w:hAnsi="Times New Roman" w:cs="Times New Roman"/>
@@ -12664,7 +12878,7 @@
               </w:rPr>
               <w:t>References</w:t>
             </w:r>
-            <w:bookmarkEnd w:id="57"/>
+            <w:bookmarkEnd w:id="58"/>
           </w:p>
         </w:tc>
       </w:tr>
@@ -12789,7 +13003,7 @@
           <w:szCs w:val="32"/>
         </w:rPr>
       </w:pPr>
-      <w:bookmarkStart w:id="58" w:name="_Toc41491571"/>
+      <w:bookmarkStart w:id="59" w:name="_Toc41491571"/>
       <w:r>
         <w:rPr>
           <w:rFonts w:ascii="Times New Roman" w:hAnsi="Times New Roman" w:cs="Times New Roman"/>
@@ -12800,7 +13014,7 @@
         </w:rPr>
         <w:t>REQ-5-8.1 Reservation Date</w:t>
       </w:r>
-      <w:bookmarkEnd w:id="58"/>
+      <w:bookmarkEnd w:id="59"/>
     </w:p>
     <w:tbl>
       <w:tblPr>
@@ -13013,7 +13227,7 @@
                 <w:color w:val="2E74B5" w:themeColor="accent5" w:themeShade="BF"/>
               </w:rPr>
             </w:pPr>
-            <w:bookmarkStart w:id="59" w:name="_Toc41491572"/>
+            <w:bookmarkStart w:id="60" w:name="_Toc41491572"/>
             <w:r>
               <w:rPr>
                 <w:rFonts w:ascii="Times New Roman" w:hAnsi="Times New Roman" w:cs="Times New Roman"/>
@@ -13023,7 +13237,7 @@
               </w:rPr>
               <w:t>Requirements that Reference REQ-5-8.1</w:t>
             </w:r>
-            <w:bookmarkEnd w:id="59"/>
+            <w:bookmarkEnd w:id="60"/>
           </w:p>
         </w:tc>
       </w:tr>
@@ -13090,7 +13304,7 @@
                 <w:color w:val="2E74B5" w:themeColor="accent5" w:themeShade="BF"/>
               </w:rPr>
             </w:pPr>
-            <w:bookmarkStart w:id="60" w:name="_Toc41491573"/>
+            <w:bookmarkStart w:id="61" w:name="_Toc41491573"/>
             <w:r>
               <w:rPr>
                 <w:rFonts w:ascii="Times New Roman" w:hAnsi="Times New Roman" w:cs="Times New Roman"/>
@@ -13100,7 +13314,7 @@
               </w:rPr>
               <w:t>Use Cases that Reference REQ-5-8.1</w:t>
             </w:r>
-            <w:bookmarkEnd w:id="60"/>
+            <w:bookmarkEnd w:id="61"/>
           </w:p>
         </w:tc>
       </w:tr>
@@ -13155,7 +13369,7 @@
           <w:szCs w:val="32"/>
         </w:rPr>
       </w:pPr>
-      <w:bookmarkStart w:id="61" w:name="_Toc41491574"/>
+      <w:bookmarkStart w:id="62" w:name="_Toc41491574"/>
     </w:p>
     <w:p>
       <w:pPr>
@@ -13189,7 +13403,7 @@
         <w:lastRenderedPageBreak/>
         <w:t>REQ-5-8.2 Reservation Size</w:t>
       </w:r>
-      <w:bookmarkEnd w:id="61"/>
+      <w:bookmarkEnd w:id="62"/>
     </w:p>
     <w:tbl>
       <w:tblPr>
@@ -13402,7 +13616,7 @@
                 <w:color w:val="2E74B5" w:themeColor="accent5" w:themeShade="BF"/>
               </w:rPr>
             </w:pPr>
-            <w:bookmarkStart w:id="62" w:name="_Toc41491575"/>
+            <w:bookmarkStart w:id="63" w:name="_Toc41491575"/>
             <w:r>
               <w:rPr>
                 <w:rFonts w:ascii="Times New Roman" w:hAnsi="Times New Roman" w:cs="Times New Roman"/>
@@ -13412,7 +13626,7 @@
               </w:rPr>
               <w:t>Requirements that Reference REQ-5-8.2</w:t>
             </w:r>
-            <w:bookmarkEnd w:id="62"/>
+            <w:bookmarkEnd w:id="63"/>
           </w:p>
         </w:tc>
       </w:tr>
@@ -13479,7 +13693,7 @@
                 <w:color w:val="2E74B5" w:themeColor="accent5" w:themeShade="BF"/>
               </w:rPr>
             </w:pPr>
-            <w:bookmarkStart w:id="63" w:name="_Toc41491576"/>
+            <w:bookmarkStart w:id="64" w:name="_Toc41491576"/>
             <w:r>
               <w:rPr>
                 <w:rFonts w:ascii="Times New Roman" w:hAnsi="Times New Roman" w:cs="Times New Roman"/>
@@ -13489,7 +13703,7 @@
               </w:rPr>
               <w:t>Use Cases that Reference REQ-5-8.2</w:t>
             </w:r>
-            <w:bookmarkEnd w:id="63"/>
+            <w:bookmarkEnd w:id="64"/>
           </w:p>
         </w:tc>
       </w:tr>
@@ -13544,7 +13758,7 @@
           <w:szCs w:val="32"/>
         </w:rPr>
       </w:pPr>
-      <w:bookmarkStart w:id="64" w:name="_Toc41491577"/>
+      <w:bookmarkStart w:id="65" w:name="_Toc41491577"/>
       <w:r>
         <w:rPr>
           <w:rFonts w:ascii="Times New Roman" w:hAnsi="Times New Roman" w:cs="Times New Roman"/>
@@ -13555,7 +13769,7 @@
         </w:rPr>
         <w:t>REQ-5-8.3 Reservation Preferred Table</w:t>
       </w:r>
-      <w:bookmarkEnd w:id="64"/>
+      <w:bookmarkEnd w:id="65"/>
     </w:p>
     <w:tbl>
       <w:tblPr>
@@ -13768,7 +13982,7 @@
                 <w:color w:val="2E74B5" w:themeColor="accent5" w:themeShade="BF"/>
               </w:rPr>
             </w:pPr>
-            <w:bookmarkStart w:id="65" w:name="_Toc41491578"/>
+            <w:bookmarkStart w:id="66" w:name="_Toc41491578"/>
             <w:r>
               <w:rPr>
                 <w:rFonts w:ascii="Times New Roman" w:hAnsi="Times New Roman" w:cs="Times New Roman"/>
@@ -13778,7 +13992,7 @@
               </w:rPr>
               <w:t>Requirements that Reference REQ-5-8.3</w:t>
             </w:r>
-            <w:bookmarkEnd w:id="65"/>
+            <w:bookmarkEnd w:id="66"/>
           </w:p>
         </w:tc>
       </w:tr>
@@ -13845,7 +14059,7 @@
                 <w:color w:val="2E74B5" w:themeColor="accent5" w:themeShade="BF"/>
               </w:rPr>
             </w:pPr>
-            <w:bookmarkStart w:id="66" w:name="_Toc41491579"/>
+            <w:bookmarkStart w:id="67" w:name="_Toc41491579"/>
             <w:r>
               <w:rPr>
                 <w:rFonts w:ascii="Times New Roman" w:hAnsi="Times New Roman" w:cs="Times New Roman"/>
@@ -13855,7 +14069,7 @@
               </w:rPr>
               <w:t>Use Cases that Reference REQ-5-8.3</w:t>
             </w:r>
-            <w:bookmarkEnd w:id="66"/>
+            <w:bookmarkEnd w:id="67"/>
           </w:p>
         </w:tc>
       </w:tr>
@@ -13910,7 +14124,7 @@
           <w:szCs w:val="32"/>
         </w:rPr>
       </w:pPr>
-      <w:bookmarkStart w:id="67" w:name="_Toc41491580"/>
+      <w:bookmarkStart w:id="68" w:name="_Toc41491580"/>
       <w:r>
         <w:rPr>
           <w:rFonts w:ascii="Times New Roman" w:hAnsi="Times New Roman" w:cs="Times New Roman"/>
@@ -13921,7 +14135,7 @@
         </w:rPr>
         <w:t>REQ-5-8.4 Reservation Contact information</w:t>
       </w:r>
-      <w:bookmarkEnd w:id="67"/>
+      <w:bookmarkEnd w:id="68"/>
     </w:p>
     <w:tbl>
       <w:tblPr>
@@ -14196,7 +14410,7 @@
                 <w:color w:val="2E74B5" w:themeColor="accent5" w:themeShade="BF"/>
               </w:rPr>
             </w:pPr>
-            <w:bookmarkStart w:id="68" w:name="_Toc41491581"/>
+            <w:bookmarkStart w:id="69" w:name="_Toc41491581"/>
             <w:r>
               <w:rPr>
                 <w:rFonts w:ascii="Times New Roman" w:hAnsi="Times New Roman" w:cs="Times New Roman"/>
@@ -14206,7 +14420,7 @@
               </w:rPr>
               <w:t>Requirements that Reference REQ-5-8.4</w:t>
             </w:r>
-            <w:bookmarkEnd w:id="68"/>
+            <w:bookmarkEnd w:id="69"/>
           </w:p>
         </w:tc>
       </w:tr>
@@ -14273,7 +14487,7 @@
                 <w:color w:val="2E74B5" w:themeColor="accent5" w:themeShade="BF"/>
               </w:rPr>
             </w:pPr>
-            <w:bookmarkStart w:id="69" w:name="_Toc41491582"/>
+            <w:bookmarkStart w:id="70" w:name="_Toc41491582"/>
             <w:r>
               <w:rPr>
                 <w:rFonts w:ascii="Times New Roman" w:hAnsi="Times New Roman" w:cs="Times New Roman"/>
@@ -14283,7 +14497,7 @@
               </w:rPr>
               <w:t>Use Cases that Reference REQ-5-8.4</w:t>
             </w:r>
-            <w:bookmarkEnd w:id="69"/>
+            <w:bookmarkEnd w:id="70"/>
           </w:p>
         </w:tc>
       </w:tr>
@@ -14338,7 +14552,7 @@
           <w:szCs w:val="32"/>
         </w:rPr>
       </w:pPr>
-      <w:bookmarkStart w:id="70" w:name="_Toc41491583"/>
+      <w:bookmarkStart w:id="71" w:name="_Toc41491583"/>
       <w:r>
         <w:rPr>
           <w:rFonts w:ascii="Times New Roman" w:hAnsi="Times New Roman" w:cs="Times New Roman"/>
@@ -14349,7 +14563,7 @@
         </w:rPr>
         <w:t>REQ-5-9 Preorder Food and Drinks</w:t>
       </w:r>
-      <w:bookmarkEnd w:id="70"/>
+      <w:bookmarkEnd w:id="71"/>
     </w:p>
     <w:tbl>
       <w:tblPr>
@@ -14544,7 +14758,7 @@
                 <w:color w:val="2E74B5" w:themeColor="accent5" w:themeShade="BF"/>
               </w:rPr>
             </w:pPr>
-            <w:bookmarkStart w:id="71" w:name="_Toc41491584"/>
+            <w:bookmarkStart w:id="72" w:name="_Toc41491584"/>
             <w:r>
               <w:rPr>
                 <w:rFonts w:ascii="Times New Roman" w:hAnsi="Times New Roman" w:cs="Times New Roman"/>
@@ -14554,7 +14768,7 @@
               </w:rPr>
               <w:t>Child Requirements</w:t>
             </w:r>
-            <w:bookmarkEnd w:id="71"/>
+            <w:bookmarkEnd w:id="72"/>
           </w:p>
         </w:tc>
       </w:tr>
@@ -14621,7 +14835,7 @@
                 <w:color w:val="2E74B5" w:themeColor="accent5" w:themeShade="BF"/>
               </w:rPr>
             </w:pPr>
-            <w:bookmarkStart w:id="72" w:name="_Toc41491585"/>
+            <w:bookmarkStart w:id="73" w:name="_Toc41491585"/>
             <w:r>
               <w:rPr>
                 <w:rFonts w:ascii="Times New Roman" w:hAnsi="Times New Roman" w:cs="Times New Roman"/>
@@ -14631,7 +14845,7 @@
               </w:rPr>
               <w:t>References</w:t>
             </w:r>
-            <w:bookmarkEnd w:id="72"/>
+            <w:bookmarkEnd w:id="73"/>
           </w:p>
         </w:tc>
       </w:tr>
@@ -14698,7 +14912,7 @@
                 <w:color w:val="2E74B5" w:themeColor="accent5" w:themeShade="BF"/>
               </w:rPr>
             </w:pPr>
-            <w:bookmarkStart w:id="73" w:name="_Toc41491586"/>
+            <w:bookmarkStart w:id="74" w:name="_Toc41491586"/>
             <w:r>
               <w:rPr>
                 <w:rFonts w:ascii="Times New Roman" w:hAnsi="Times New Roman" w:cs="Times New Roman"/>
@@ -14708,7 +14922,7 @@
               </w:rPr>
               <w:t>Use Cases that Reference REQ-5-9</w:t>
             </w:r>
-            <w:bookmarkEnd w:id="73"/>
+            <w:bookmarkEnd w:id="74"/>
           </w:p>
         </w:tc>
       </w:tr>
@@ -14763,7 +14977,7 @@
           <w:szCs w:val="32"/>
         </w:rPr>
       </w:pPr>
-      <w:bookmarkStart w:id="74" w:name="_Toc41491587"/>
+      <w:bookmarkStart w:id="75" w:name="_Toc41491587"/>
       <w:r>
         <w:rPr>
           <w:rFonts w:ascii="Times New Roman" w:hAnsi="Times New Roman" w:cs="Times New Roman"/>
@@ -14775,7 +14989,7 @@
         <w:lastRenderedPageBreak/>
         <w:t>REQ-5-9.1 Pay For Preorder</w:t>
       </w:r>
-      <w:bookmarkEnd w:id="74"/>
+      <w:bookmarkEnd w:id="75"/>
     </w:p>
     <w:tbl>
       <w:tblPr>
@@ -14946,7 +15160,7 @@
                 <w:color w:val="2E74B5" w:themeColor="accent5" w:themeShade="BF"/>
               </w:rPr>
             </w:pPr>
-            <w:bookmarkStart w:id="75" w:name="_Toc41491588"/>
+            <w:bookmarkStart w:id="76" w:name="_Toc41491588"/>
             <w:r>
               <w:rPr>
                 <w:rFonts w:ascii="Times New Roman" w:hAnsi="Times New Roman" w:cs="Times New Roman"/>
@@ -14956,7 +15170,7 @@
               </w:rPr>
               <w:t>Use Cases that Reference REQ-5-9.1</w:t>
             </w:r>
-            <w:bookmarkEnd w:id="75"/>
+            <w:bookmarkEnd w:id="76"/>
           </w:p>
         </w:tc>
       </w:tr>
@@ -15011,7 +15225,7 @@
           <w:szCs w:val="32"/>
         </w:rPr>
       </w:pPr>
-      <w:bookmarkStart w:id="76" w:name="_Toc41491589"/>
+      <w:bookmarkStart w:id="77" w:name="_Toc41491589"/>
       <w:r>
         <w:rPr>
           <w:rFonts w:ascii="Times New Roman" w:hAnsi="Times New Roman" w:cs="Times New Roman"/>
@@ -15022,7 +15236,7 @@
         </w:rPr>
         <w:t>REQ-5-10 Give Feedback</w:t>
       </w:r>
-      <w:bookmarkEnd w:id="76"/>
+      <w:bookmarkEnd w:id="77"/>
     </w:p>
     <w:tbl>
       <w:tblPr>
@@ -15216,7 +15430,7 @@
                 <w:color w:val="2E74B5" w:themeColor="accent5" w:themeShade="BF"/>
               </w:rPr>
             </w:pPr>
-            <w:bookmarkStart w:id="77" w:name="_Toc41491590"/>
+            <w:bookmarkStart w:id="78" w:name="_Toc41491590"/>
             <w:r>
               <w:rPr>
                 <w:rFonts w:ascii="Times New Roman" w:hAnsi="Times New Roman" w:cs="Times New Roman"/>
@@ -15226,7 +15440,7 @@
               </w:rPr>
               <w:t>Use Cases that Reference REQ-5-10</w:t>
             </w:r>
-            <w:bookmarkEnd w:id="77"/>
+            <w:bookmarkEnd w:id="78"/>
           </w:p>
         </w:tc>
       </w:tr>
@@ -15281,7 +15495,7 @@
           <w:szCs w:val="32"/>
         </w:rPr>
       </w:pPr>
-      <w:bookmarkStart w:id="78" w:name="_Toc41491591"/>
+      <w:bookmarkStart w:id="79" w:name="_Toc41491591"/>
       <w:r>
         <w:rPr>
           <w:rFonts w:ascii="Times New Roman" w:hAnsi="Times New Roman" w:cs="Times New Roman"/>
@@ -15292,7 +15506,7 @@
         </w:rPr>
         <w:t>REQ-5-11 User Report Bugs</w:t>
       </w:r>
-      <w:bookmarkEnd w:id="78"/>
+      <w:bookmarkEnd w:id="79"/>
     </w:p>
     <w:tbl>
       <w:tblPr>
@@ -15505,7 +15719,7 @@
                 <w:color w:val="2E74B5" w:themeColor="accent5" w:themeShade="BF"/>
               </w:rPr>
             </w:pPr>
-            <w:bookmarkStart w:id="79" w:name="_Toc41491592"/>
+            <w:bookmarkStart w:id="80" w:name="_Toc41491592"/>
             <w:r>
               <w:rPr>
                 <w:rFonts w:ascii="Times New Roman" w:hAnsi="Times New Roman" w:cs="Times New Roman"/>
@@ -15515,7 +15729,7 @@
               </w:rPr>
               <w:t>Use Cases that Reference REQ-5-11</w:t>
             </w:r>
-            <w:bookmarkEnd w:id="79"/>
+            <w:bookmarkEnd w:id="80"/>
           </w:p>
         </w:tc>
       </w:tr>
@@ -15570,7 +15784,7 @@
           <w:szCs w:val="32"/>
         </w:rPr>
       </w:pPr>
-      <w:bookmarkStart w:id="80" w:name="_Toc41491593"/>
+      <w:bookmarkStart w:id="81" w:name="_Toc41491593"/>
       <w:r>
         <w:rPr>
           <w:rFonts w:ascii="Times New Roman" w:hAnsi="Times New Roman" w:cs="Times New Roman"/>
@@ -15581,7 +15795,7 @@
         </w:rPr>
         <w:t>REQ-6-1 Restaurant Manager Login</w:t>
       </w:r>
-      <w:bookmarkEnd w:id="80"/>
+      <w:bookmarkEnd w:id="81"/>
     </w:p>
     <w:tbl>
       <w:tblPr>
@@ -15802,7 +16016,7 @@
                 <w:color w:val="2E74B5" w:themeColor="accent5" w:themeShade="BF"/>
               </w:rPr>
             </w:pPr>
-            <w:bookmarkStart w:id="81" w:name="_Toc41491594"/>
+            <w:bookmarkStart w:id="82" w:name="_Toc41491594"/>
             <w:r>
               <w:rPr>
                 <w:rFonts w:ascii="Times New Roman" w:hAnsi="Times New Roman" w:cs="Times New Roman"/>
@@ -15812,7 +16026,7 @@
               </w:rPr>
               <w:t>Use Cases that Reference REQ-6-1</w:t>
             </w:r>
-            <w:bookmarkEnd w:id="81"/>
+            <w:bookmarkEnd w:id="82"/>
           </w:p>
         </w:tc>
       </w:tr>
@@ -15867,7 +16081,7 @@
           <w:szCs w:val="32"/>
         </w:rPr>
       </w:pPr>
-      <w:bookmarkStart w:id="82" w:name="_Toc41491595"/>
+      <w:bookmarkStart w:id="83" w:name="_Toc41491595"/>
       <w:r>
         <w:rPr>
           <w:rFonts w:ascii="Times New Roman" w:hAnsi="Times New Roman" w:cs="Times New Roman"/>
@@ -15878,7 +16092,7 @@
         </w:rPr>
         <w:t>REQ-6-2 Reservations Overview</w:t>
       </w:r>
-      <w:bookmarkEnd w:id="82"/>
+      <w:bookmarkEnd w:id="83"/>
     </w:p>
     <w:tbl>
       <w:tblPr>
@@ -16210,7 +16424,7 @@
                 <w:color w:val="2E74B5" w:themeColor="accent5" w:themeShade="BF"/>
               </w:rPr>
             </w:pPr>
-            <w:bookmarkStart w:id="83" w:name="_Toc41491596"/>
+            <w:bookmarkStart w:id="84" w:name="_Toc41491596"/>
             <w:r>
               <w:rPr>
                 <w:rFonts w:ascii="Times New Roman" w:hAnsi="Times New Roman" w:cs="Times New Roman"/>
@@ -16220,7 +16434,7 @@
               </w:rPr>
               <w:t>Child Requirements</w:t>
             </w:r>
-            <w:bookmarkEnd w:id="83"/>
+            <w:bookmarkEnd w:id="84"/>
           </w:p>
         </w:tc>
       </w:tr>
@@ -16327,7 +16541,7 @@
                 <w:color w:val="2E74B5" w:themeColor="accent5" w:themeShade="BF"/>
               </w:rPr>
             </w:pPr>
-            <w:bookmarkStart w:id="84" w:name="_Toc41491597"/>
+            <w:bookmarkStart w:id="85" w:name="_Toc41491597"/>
             <w:r>
               <w:rPr>
                 <w:rFonts w:ascii="Times New Roman" w:hAnsi="Times New Roman" w:cs="Times New Roman"/>
@@ -16337,7 +16551,7 @@
               </w:rPr>
               <w:t>References</w:t>
             </w:r>
-            <w:bookmarkEnd w:id="84"/>
+            <w:bookmarkEnd w:id="85"/>
           </w:p>
         </w:tc>
       </w:tr>
@@ -16444,7 +16658,7 @@
                 <w:color w:val="2E74B5" w:themeColor="accent5" w:themeShade="BF"/>
               </w:rPr>
             </w:pPr>
-            <w:bookmarkStart w:id="85" w:name="_Toc41491598"/>
+            <w:bookmarkStart w:id="86" w:name="_Toc41491598"/>
             <w:r>
               <w:rPr>
                 <w:rFonts w:ascii="Times New Roman" w:hAnsi="Times New Roman" w:cs="Times New Roman"/>
@@ -16455,7 +16669,7 @@
               <w:lastRenderedPageBreak/>
               <w:t>Use Cases that Reference REQ-6-2</w:t>
             </w:r>
-            <w:bookmarkEnd w:id="85"/>
+            <w:bookmarkEnd w:id="86"/>
           </w:p>
         </w:tc>
       </w:tr>
@@ -16510,7 +16724,7 @@
           <w:szCs w:val="32"/>
         </w:rPr>
       </w:pPr>
-      <w:bookmarkStart w:id="86" w:name="_Toc41491599"/>
+      <w:bookmarkStart w:id="87" w:name="_Toc41491599"/>
       <w:r>
         <w:rPr>
           <w:rFonts w:ascii="Times New Roman" w:hAnsi="Times New Roman" w:cs="Times New Roman"/>
@@ -16521,7 +16735,7 @@
         </w:rPr>
         <w:t>REQ-6-2.1 Check Client Details</w:t>
       </w:r>
-      <w:bookmarkEnd w:id="86"/>
+      <w:bookmarkEnd w:id="87"/>
     </w:p>
     <w:tbl>
       <w:tblPr>
@@ -16707,7 +16921,7 @@
                 <w:color w:val="2E74B5" w:themeColor="accent5" w:themeShade="BF"/>
               </w:rPr>
             </w:pPr>
-            <w:bookmarkStart w:id="87" w:name="_Toc41491600"/>
+            <w:bookmarkStart w:id="88" w:name="_Toc41491600"/>
             <w:r>
               <w:rPr>
                 <w:rFonts w:ascii="Times New Roman" w:hAnsi="Times New Roman" w:cs="Times New Roman"/>
@@ -16717,7 +16931,7 @@
               </w:rPr>
               <w:t>Requirements that Reference REQ-6-2.1</w:t>
             </w:r>
-            <w:bookmarkEnd w:id="87"/>
+            <w:bookmarkEnd w:id="88"/>
           </w:p>
         </w:tc>
       </w:tr>
@@ -16804,7 +17018,7 @@
                 <w:color w:val="2E74B5" w:themeColor="accent5" w:themeShade="BF"/>
               </w:rPr>
             </w:pPr>
-            <w:bookmarkStart w:id="88" w:name="_Toc41491601"/>
+            <w:bookmarkStart w:id="89" w:name="_Toc41491601"/>
             <w:r>
               <w:rPr>
                 <w:rFonts w:ascii="Times New Roman" w:hAnsi="Times New Roman" w:cs="Times New Roman"/>
@@ -16814,7 +17028,7 @@
               </w:rPr>
               <w:t>Use Cases that Reference REQ-6-2.1</w:t>
             </w:r>
-            <w:bookmarkEnd w:id="88"/>
+            <w:bookmarkEnd w:id="89"/>
           </w:p>
         </w:tc>
       </w:tr>
@@ -16872,7 +17086,7 @@
           <w:szCs w:val="32"/>
         </w:rPr>
       </w:pPr>
-      <w:bookmarkStart w:id="89" w:name="_Toc41491602"/>
+      <w:bookmarkStart w:id="90" w:name="_Toc41491602"/>
       <w:r>
         <w:rPr>
           <w:rFonts w:ascii="Times New Roman" w:hAnsi="Times New Roman" w:cs="Times New Roman"/>
@@ -16883,7 +17097,7 @@
         </w:rPr>
         <w:t>REQ-6-2.2 Check Reservation Details</w:t>
       </w:r>
-      <w:bookmarkEnd w:id="89"/>
+      <w:bookmarkEnd w:id="90"/>
     </w:p>
     <w:tbl>
       <w:tblPr>
@@ -17087,7 +17301,7 @@
                 <w:color w:val="2E74B5" w:themeColor="accent5" w:themeShade="BF"/>
               </w:rPr>
             </w:pPr>
-            <w:bookmarkStart w:id="90" w:name="_Toc41491603"/>
+            <w:bookmarkStart w:id="91" w:name="_Toc41491603"/>
             <w:r>
               <w:rPr>
                 <w:rFonts w:ascii="Times New Roman" w:hAnsi="Times New Roman" w:cs="Times New Roman"/>
@@ -17097,7 +17311,7 @@
               </w:rPr>
               <w:t>Requirements that Reference REQ-6-2.2</w:t>
             </w:r>
-            <w:bookmarkEnd w:id="90"/>
+            <w:bookmarkEnd w:id="91"/>
           </w:p>
         </w:tc>
       </w:tr>
@@ -17184,7 +17398,7 @@
                 <w:color w:val="2E74B5" w:themeColor="accent5" w:themeShade="BF"/>
               </w:rPr>
             </w:pPr>
-            <w:bookmarkStart w:id="91" w:name="_Toc41491604"/>
+            <w:bookmarkStart w:id="92" w:name="_Toc41491604"/>
             <w:r>
               <w:rPr>
                 <w:rFonts w:ascii="Times New Roman" w:hAnsi="Times New Roman" w:cs="Times New Roman"/>
@@ -17194,7 +17408,7 @@
               </w:rPr>
               <w:t>Use Cases that Reference REQ-6-2.2</w:t>
             </w:r>
-            <w:bookmarkEnd w:id="91"/>
+            <w:bookmarkEnd w:id="92"/>
           </w:p>
         </w:tc>
       </w:tr>
@@ -17249,7 +17463,7 @@
           <w:szCs w:val="32"/>
         </w:rPr>
       </w:pPr>
-      <w:bookmarkStart w:id="92" w:name="_Toc41491605"/>
+      <w:bookmarkStart w:id="93" w:name="_Toc41491605"/>
       <w:r>
         <w:rPr>
           <w:rFonts w:ascii="Times New Roman" w:hAnsi="Times New Roman" w:cs="Times New Roman"/>
@@ -17260,7 +17474,7 @@
         </w:rPr>
         <w:t>REQ-6-2.3 Check Preorder Details</w:t>
       </w:r>
-      <w:bookmarkEnd w:id="92"/>
+      <w:bookmarkEnd w:id="93"/>
     </w:p>
     <w:tbl>
       <w:tblPr>
@@ -17463,7 +17677,7 @@
                 <w:color w:val="2E74B5" w:themeColor="accent5" w:themeShade="BF"/>
               </w:rPr>
             </w:pPr>
-            <w:bookmarkStart w:id="93" w:name="_Toc41491606"/>
+            <w:bookmarkStart w:id="94" w:name="_Toc41491606"/>
             <w:r>
               <w:rPr>
                 <w:rFonts w:ascii="Times New Roman" w:hAnsi="Times New Roman" w:cs="Times New Roman"/>
@@ -17473,7 +17687,7 @@
               </w:rPr>
               <w:t>Requirements that Reference REQ-6-2.3</w:t>
             </w:r>
-            <w:bookmarkEnd w:id="93"/>
+            <w:bookmarkEnd w:id="94"/>
           </w:p>
         </w:tc>
       </w:tr>
@@ -17560,7 +17774,7 @@
                 <w:color w:val="2E74B5" w:themeColor="accent5" w:themeShade="BF"/>
               </w:rPr>
             </w:pPr>
-            <w:bookmarkStart w:id="94" w:name="_Toc41491607"/>
+            <w:bookmarkStart w:id="95" w:name="_Toc41491607"/>
             <w:r>
               <w:rPr>
                 <w:rFonts w:ascii="Times New Roman" w:hAnsi="Times New Roman" w:cs="Times New Roman"/>
@@ -17570,7 +17784,7 @@
               </w:rPr>
               <w:t>Use Cases that Reference REQ-6-2.3</w:t>
             </w:r>
-            <w:bookmarkEnd w:id="94"/>
+            <w:bookmarkEnd w:id="95"/>
           </w:p>
         </w:tc>
       </w:tr>
@@ -17625,7 +17839,7 @@
           <w:szCs w:val="32"/>
         </w:rPr>
       </w:pPr>
-      <w:bookmarkStart w:id="95" w:name="_Toc41491608"/>
+      <w:bookmarkStart w:id="96" w:name="_Toc41491608"/>
       <w:r>
         <w:rPr>
           <w:rFonts w:ascii="Times New Roman" w:hAnsi="Times New Roman" w:cs="Times New Roman"/>
@@ -17636,7 +17850,7 @@
         </w:rPr>
         <w:t>REQ-6-3 View Feedback</w:t>
       </w:r>
-      <w:bookmarkEnd w:id="95"/>
+      <w:bookmarkEnd w:id="96"/>
     </w:p>
     <w:tbl>
       <w:tblPr>
@@ -17877,7 +18091,7 @@
                 <w:color w:val="2E74B5" w:themeColor="accent5" w:themeShade="BF"/>
               </w:rPr>
             </w:pPr>
-            <w:bookmarkStart w:id="96" w:name="_Toc41491609"/>
+            <w:bookmarkStart w:id="97" w:name="_Toc41491609"/>
             <w:r>
               <w:rPr>
                 <w:rFonts w:ascii="Times New Roman" w:hAnsi="Times New Roman" w:cs="Times New Roman"/>
@@ -17887,7 +18101,7 @@
               </w:rPr>
               <w:t>Child Requirements</w:t>
             </w:r>
-            <w:bookmarkEnd w:id="96"/>
+            <w:bookmarkEnd w:id="97"/>
           </w:p>
         </w:tc>
       </w:tr>
@@ -17954,7 +18168,7 @@
                 <w:color w:val="2E74B5" w:themeColor="accent5" w:themeShade="BF"/>
               </w:rPr>
             </w:pPr>
-            <w:bookmarkStart w:id="97" w:name="_Toc41491610"/>
+            <w:bookmarkStart w:id="98" w:name="_Toc41491610"/>
             <w:r>
               <w:rPr>
                 <w:rFonts w:ascii="Times New Roman" w:hAnsi="Times New Roman" w:cs="Times New Roman"/>
@@ -17964,7 +18178,7 @@
               </w:rPr>
               <w:t>References</w:t>
             </w:r>
-            <w:bookmarkEnd w:id="97"/>
+            <w:bookmarkEnd w:id="98"/>
           </w:p>
         </w:tc>
       </w:tr>
@@ -18031,7 +18245,7 @@
                 <w:color w:val="2E74B5" w:themeColor="accent5" w:themeShade="BF"/>
               </w:rPr>
             </w:pPr>
-            <w:bookmarkStart w:id="98" w:name="_Toc41491611"/>
+            <w:bookmarkStart w:id="99" w:name="_Toc41491611"/>
             <w:r>
               <w:rPr>
                 <w:rFonts w:ascii="Times New Roman" w:hAnsi="Times New Roman" w:cs="Times New Roman"/>
@@ -18042,7 +18256,7 @@
               <w:lastRenderedPageBreak/>
               <w:t>Use Cases that Reference REQ-6-3</w:t>
             </w:r>
-            <w:bookmarkEnd w:id="98"/>
+            <w:bookmarkEnd w:id="99"/>
           </w:p>
         </w:tc>
       </w:tr>
@@ -18097,7 +18311,7 @@
           <w:szCs w:val="32"/>
         </w:rPr>
       </w:pPr>
-      <w:bookmarkStart w:id="99" w:name="_Toc41491612"/>
+      <w:bookmarkStart w:id="100" w:name="_Toc41491612"/>
       <w:r>
         <w:rPr>
           <w:rFonts w:ascii="Times New Roman" w:hAnsi="Times New Roman" w:cs="Times New Roman"/>
@@ -18108,7 +18322,7 @@
         </w:rPr>
         <w:t>REQ-6-3.1 Feedback Information</w:t>
       </w:r>
-      <w:bookmarkEnd w:id="99"/>
+      <w:bookmarkEnd w:id="100"/>
     </w:p>
     <w:tbl>
       <w:tblPr>
@@ -18279,7 +18493,7 @@
                 <w:color w:val="2E74B5" w:themeColor="accent5" w:themeShade="BF"/>
               </w:rPr>
             </w:pPr>
-            <w:bookmarkStart w:id="100" w:name="_Toc41491613"/>
+            <w:bookmarkStart w:id="101" w:name="_Toc41491613"/>
             <w:r>
               <w:rPr>
                 <w:rFonts w:ascii="Times New Roman" w:hAnsi="Times New Roman" w:cs="Times New Roman"/>
@@ -18289,7 +18503,7 @@
               </w:rPr>
               <w:t>Requirements that Reference REQ-6-3.1</w:t>
             </w:r>
-            <w:bookmarkEnd w:id="100"/>
+            <w:bookmarkEnd w:id="101"/>
           </w:p>
         </w:tc>
       </w:tr>
@@ -18356,7 +18570,7 @@
                 <w:color w:val="2E74B5" w:themeColor="accent5" w:themeShade="BF"/>
               </w:rPr>
             </w:pPr>
-            <w:bookmarkStart w:id="101" w:name="_Toc41491614"/>
+            <w:bookmarkStart w:id="102" w:name="_Toc41491614"/>
             <w:r>
               <w:rPr>
                 <w:rFonts w:ascii="Times New Roman" w:hAnsi="Times New Roman" w:cs="Times New Roman"/>
@@ -18366,7 +18580,7 @@
               </w:rPr>
               <w:t>Use Cases that Reference REQ-6-3.1</w:t>
             </w:r>
-            <w:bookmarkEnd w:id="101"/>
+            <w:bookmarkEnd w:id="102"/>
           </w:p>
         </w:tc>
       </w:tr>
@@ -18421,7 +18635,7 @@
           <w:szCs w:val="32"/>
         </w:rPr>
       </w:pPr>
-      <w:bookmarkStart w:id="102" w:name="_Toc41491615"/>
+      <w:bookmarkStart w:id="103" w:name="_Toc41491615"/>
       <w:r>
         <w:rPr>
           <w:rFonts w:ascii="Times New Roman" w:hAnsi="Times New Roman" w:cs="Times New Roman"/>
@@ -18432,7 +18646,7 @@
         </w:rPr>
         <w:t>REQ-6-4 Change Restaurant Information</w:t>
       </w:r>
-      <w:bookmarkEnd w:id="102"/>
+      <w:bookmarkEnd w:id="103"/>
     </w:p>
     <w:tbl>
       <w:tblPr>
@@ -18654,7 +18868,7 @@
                 <w:color w:val="2E74B5" w:themeColor="accent5" w:themeShade="BF"/>
               </w:rPr>
             </w:pPr>
-            <w:bookmarkStart w:id="103" w:name="_Toc41491616"/>
+            <w:bookmarkStart w:id="104" w:name="_Toc41491616"/>
             <w:r>
               <w:rPr>
                 <w:rFonts w:ascii="Times New Roman" w:hAnsi="Times New Roman" w:cs="Times New Roman"/>
@@ -18664,7 +18878,7 @@
               </w:rPr>
               <w:t>Child Requirements</w:t>
             </w:r>
-            <w:bookmarkEnd w:id="103"/>
+            <w:bookmarkEnd w:id="104"/>
           </w:p>
         </w:tc>
       </w:tr>
@@ -18731,7 +18945,7 @@
                 <w:color w:val="2E74B5" w:themeColor="accent5" w:themeShade="BF"/>
               </w:rPr>
             </w:pPr>
-            <w:bookmarkStart w:id="104" w:name="_Toc41491617"/>
+            <w:bookmarkStart w:id="105" w:name="_Toc41491617"/>
             <w:r>
               <w:rPr>
                 <w:rFonts w:ascii="Times New Roman" w:hAnsi="Times New Roman" w:cs="Times New Roman"/>
@@ -18741,7 +18955,7 @@
               </w:rPr>
               <w:t>References</w:t>
             </w:r>
-            <w:bookmarkEnd w:id="104"/>
+            <w:bookmarkEnd w:id="105"/>
           </w:p>
         </w:tc>
       </w:tr>
@@ -18808,7 +19022,7 @@
                 <w:color w:val="2E74B5" w:themeColor="accent5" w:themeShade="BF"/>
               </w:rPr>
             </w:pPr>
-            <w:bookmarkStart w:id="105" w:name="_Toc41491618"/>
+            <w:bookmarkStart w:id="106" w:name="_Toc41491618"/>
             <w:r>
               <w:rPr>
                 <w:rFonts w:ascii="Times New Roman" w:hAnsi="Times New Roman" w:cs="Times New Roman"/>
@@ -18818,7 +19032,7 @@
               </w:rPr>
               <w:t>Use Cases that Reference REQ-6-4</w:t>
             </w:r>
-            <w:bookmarkEnd w:id="105"/>
+            <w:bookmarkEnd w:id="106"/>
           </w:p>
         </w:tc>
       </w:tr>
@@ -18873,7 +19087,7 @@
           <w:szCs w:val="32"/>
         </w:rPr>
       </w:pPr>
-      <w:bookmarkStart w:id="106" w:name="_Toc41491619"/>
+      <w:bookmarkStart w:id="107" w:name="_Toc41491619"/>
       <w:r>
         <w:rPr>
           <w:rFonts w:ascii="Times New Roman" w:hAnsi="Times New Roman" w:cs="Times New Roman"/>
@@ -18884,7 +19098,7 @@
         </w:rPr>
         <w:t>REQ-6-4.1 Restaurant Information</w:t>
       </w:r>
-      <w:bookmarkEnd w:id="106"/>
+      <w:bookmarkEnd w:id="107"/>
     </w:p>
     <w:tbl>
       <w:tblPr>
@@ -19068,7 +19282,7 @@
                 <w:color w:val="2E74B5" w:themeColor="accent5" w:themeShade="BF"/>
               </w:rPr>
             </w:pPr>
-            <w:bookmarkStart w:id="107" w:name="_Toc41491620"/>
+            <w:bookmarkStart w:id="108" w:name="_Toc41491620"/>
             <w:r>
               <w:rPr>
                 <w:rFonts w:ascii="Times New Roman" w:hAnsi="Times New Roman" w:cs="Times New Roman"/>
@@ -19078,7 +19292,7 @@
               </w:rPr>
               <w:t>Requirements that Reference REQ-6-4.1</w:t>
             </w:r>
-            <w:bookmarkEnd w:id="107"/>
+            <w:bookmarkEnd w:id="108"/>
           </w:p>
         </w:tc>
       </w:tr>
@@ -19145,7 +19359,7 @@
                 <w:color w:val="2E74B5" w:themeColor="accent5" w:themeShade="BF"/>
               </w:rPr>
             </w:pPr>
-            <w:bookmarkStart w:id="108" w:name="_Toc41491621"/>
+            <w:bookmarkStart w:id="109" w:name="_Toc41491621"/>
             <w:r>
               <w:rPr>
                 <w:rFonts w:ascii="Times New Roman" w:hAnsi="Times New Roman" w:cs="Times New Roman"/>
@@ -19155,7 +19369,7 @@
               </w:rPr>
               <w:t>Use Cases that Reference REQ-6-4.1</w:t>
             </w:r>
-            <w:bookmarkEnd w:id="108"/>
+            <w:bookmarkEnd w:id="109"/>
           </w:p>
         </w:tc>
       </w:tr>
@@ -19240,7 +19454,7 @@
           <w:szCs w:val="32"/>
         </w:rPr>
       </w:pPr>
-      <w:bookmarkStart w:id="109" w:name="_Toc41491622"/>
+      <w:bookmarkStart w:id="110" w:name="_Toc41491622"/>
       <w:r>
         <w:rPr>
           <w:rFonts w:ascii="Times New Roman" w:hAnsi="Times New Roman" w:cs="Times New Roman"/>
@@ -19251,7 +19465,7 @@
         </w:rPr>
         <w:t>REQ-6-5 View Occupied Tables</w:t>
       </w:r>
-      <w:bookmarkEnd w:id="109"/>
+      <w:bookmarkEnd w:id="110"/>
     </w:p>
     <w:tbl>
       <w:tblPr>
@@ -19583,7 +19797,7 @@
                 <w:color w:val="2E74B5" w:themeColor="accent5" w:themeShade="BF"/>
               </w:rPr>
             </w:pPr>
-            <w:bookmarkStart w:id="110" w:name="_Toc41491623"/>
+            <w:bookmarkStart w:id="111" w:name="_Toc41491623"/>
             <w:r>
               <w:rPr>
                 <w:rFonts w:ascii="Times New Roman" w:hAnsi="Times New Roman" w:cs="Times New Roman"/>
@@ -19594,7 +19808,7 @@
               <w:lastRenderedPageBreak/>
               <w:t>References</w:t>
             </w:r>
-            <w:bookmarkEnd w:id="110"/>
+            <w:bookmarkEnd w:id="111"/>
           </w:p>
         </w:tc>
       </w:tr>
@@ -19689,7 +19903,7 @@
           <w:szCs w:val="32"/>
         </w:rPr>
       </w:pPr>
-      <w:bookmarkStart w:id="111" w:name="_Toc41491624"/>
+      <w:bookmarkStart w:id="112" w:name="_Toc41491624"/>
       <w:r>
         <w:rPr>
           <w:rFonts w:ascii="Times New Roman" w:hAnsi="Times New Roman" w:cs="Times New Roman"/>
@@ -19700,7 +19914,7 @@
         </w:rPr>
         <w:t>REQ-6-6 Manager Report Bugs</w:t>
       </w:r>
-      <w:bookmarkEnd w:id="111"/>
+      <w:bookmarkEnd w:id="112"/>
     </w:p>
     <w:tbl>
       <w:tblPr>
@@ -19903,7 +20117,7 @@
                 <w:color w:val="2E74B5" w:themeColor="accent5" w:themeShade="BF"/>
               </w:rPr>
             </w:pPr>
-            <w:bookmarkStart w:id="112" w:name="_Toc41491625"/>
+            <w:bookmarkStart w:id="113" w:name="_Toc41491625"/>
             <w:r>
               <w:rPr>
                 <w:rFonts w:ascii="Times New Roman" w:hAnsi="Times New Roman" w:cs="Times New Roman"/>
@@ -19913,7 +20127,7 @@
               </w:rPr>
               <w:t>Use Cases that Reference REQ-6-6</w:t>
             </w:r>
-            <w:bookmarkEnd w:id="112"/>
+            <w:bookmarkEnd w:id="113"/>
           </w:p>
         </w:tc>
       </w:tr>
@@ -19968,7 +20182,7 @@
           <w:szCs w:val="32"/>
         </w:rPr>
       </w:pPr>
-      <w:bookmarkStart w:id="113" w:name="_Toc41491626"/>
+      <w:bookmarkStart w:id="114" w:name="_Toc41491626"/>
       <w:r>
         <w:rPr>
           <w:rFonts w:ascii="Times New Roman" w:hAnsi="Times New Roman" w:cs="Times New Roman"/>
@@ -19979,7 +20193,7 @@
         </w:rPr>
         <w:t>REQ-6-7 Add Newsletters</w:t>
       </w:r>
-      <w:bookmarkEnd w:id="113"/>
+      <w:bookmarkEnd w:id="114"/>
     </w:p>
     <w:tbl>
       <w:tblPr>
@@ -20238,7 +20452,7 @@
                 <w:color w:val="2E74B5" w:themeColor="accent5" w:themeShade="BF"/>
               </w:rPr>
             </w:pPr>
-            <w:bookmarkStart w:id="114" w:name="_Toc41491627"/>
+            <w:bookmarkStart w:id="115" w:name="_Toc41491627"/>
             <w:r>
               <w:rPr>
                 <w:rFonts w:ascii="Times New Roman" w:hAnsi="Times New Roman" w:cs="Times New Roman"/>
@@ -20248,7 +20462,7 @@
               </w:rPr>
               <w:t>Child Requirements</w:t>
             </w:r>
-            <w:bookmarkEnd w:id="114"/>
+            <w:bookmarkEnd w:id="115"/>
           </w:p>
         </w:tc>
       </w:tr>
@@ -20335,7 +20549,7 @@
                 <w:color w:val="2E74B5" w:themeColor="accent5" w:themeShade="BF"/>
               </w:rPr>
             </w:pPr>
-            <w:bookmarkStart w:id="115" w:name="_Toc41491628"/>
+            <w:bookmarkStart w:id="116" w:name="_Toc41491628"/>
             <w:r>
               <w:rPr>
                 <w:rFonts w:ascii="Times New Roman" w:hAnsi="Times New Roman" w:cs="Times New Roman"/>
@@ -20345,7 +20559,7 @@
               </w:rPr>
               <w:t>References</w:t>
             </w:r>
-            <w:bookmarkEnd w:id="115"/>
+            <w:bookmarkEnd w:id="116"/>
           </w:p>
         </w:tc>
       </w:tr>
@@ -20432,7 +20646,7 @@
                 <w:color w:val="2E74B5" w:themeColor="accent5" w:themeShade="BF"/>
               </w:rPr>
             </w:pPr>
-            <w:bookmarkStart w:id="116" w:name="_Toc41491629"/>
+            <w:bookmarkStart w:id="117" w:name="_Toc41491629"/>
             <w:r>
               <w:rPr>
                 <w:rFonts w:ascii="Times New Roman" w:hAnsi="Times New Roman" w:cs="Times New Roman"/>
@@ -20442,7 +20656,7 @@
               </w:rPr>
               <w:t>Use Cases that Reference REQ-6-7</w:t>
             </w:r>
-            <w:bookmarkEnd w:id="116"/>
+            <w:bookmarkEnd w:id="117"/>
           </w:p>
         </w:tc>
       </w:tr>
@@ -20497,7 +20711,7 @@
           <w:szCs w:val="32"/>
         </w:rPr>
       </w:pPr>
-      <w:bookmarkStart w:id="117" w:name="_Toc41491630"/>
+      <w:bookmarkStart w:id="118" w:name="_Toc41491630"/>
       <w:r>
         <w:rPr>
           <w:rFonts w:ascii="Times New Roman" w:hAnsi="Times New Roman" w:cs="Times New Roman"/>
@@ -20508,7 +20722,7 @@
         </w:rPr>
         <w:t>REQ-6-7.1 Create Newsletter</w:t>
       </w:r>
-      <w:bookmarkEnd w:id="117"/>
+      <w:bookmarkEnd w:id="118"/>
     </w:p>
     <w:tbl>
       <w:tblPr>
@@ -20679,7 +20893,7 @@
                 <w:color w:val="2E74B5" w:themeColor="accent5" w:themeShade="BF"/>
               </w:rPr>
             </w:pPr>
-            <w:bookmarkStart w:id="118" w:name="_Toc41491631"/>
+            <w:bookmarkStart w:id="119" w:name="_Toc41491631"/>
             <w:r>
               <w:rPr>
                 <w:rFonts w:ascii="Times New Roman" w:hAnsi="Times New Roman" w:cs="Times New Roman"/>
@@ -20689,7 +20903,7 @@
               </w:rPr>
               <w:t>Requirements that Reference REQ-6-7.1</w:t>
             </w:r>
-            <w:bookmarkEnd w:id="118"/>
+            <w:bookmarkEnd w:id="119"/>
           </w:p>
         </w:tc>
       </w:tr>
@@ -20756,7 +20970,7 @@
                 <w:color w:val="2E74B5" w:themeColor="accent5" w:themeShade="BF"/>
               </w:rPr>
             </w:pPr>
-            <w:bookmarkStart w:id="119" w:name="_Toc41491632"/>
+            <w:bookmarkStart w:id="120" w:name="_Toc41491632"/>
             <w:r>
               <w:rPr>
                 <w:rFonts w:ascii="Times New Roman" w:hAnsi="Times New Roman" w:cs="Times New Roman"/>
@@ -20766,7 +20980,7 @@
               </w:rPr>
               <w:t>Use Cases that Reference REQ-6-7.1</w:t>
             </w:r>
-            <w:bookmarkEnd w:id="119"/>
+            <w:bookmarkEnd w:id="120"/>
           </w:p>
         </w:tc>
       </w:tr>
@@ -20821,7 +21035,7 @@
           <w:szCs w:val="32"/>
         </w:rPr>
       </w:pPr>
-      <w:bookmarkStart w:id="120" w:name="_Toc41491633"/>
+      <w:bookmarkStart w:id="121" w:name="_Toc41491633"/>
       <w:r>
         <w:rPr>
           <w:rFonts w:ascii="Times New Roman" w:hAnsi="Times New Roman" w:cs="Times New Roman"/>
@@ -20832,7 +21046,7 @@
         </w:rPr>
         <w:t>REQ-6-7.2 Upload Newsletter</w:t>
       </w:r>
-      <w:bookmarkEnd w:id="120"/>
+      <w:bookmarkEnd w:id="121"/>
     </w:p>
     <w:tbl>
       <w:tblPr>
@@ -21003,7 +21217,7 @@
                 <w:color w:val="2E74B5" w:themeColor="accent5" w:themeShade="BF"/>
               </w:rPr>
             </w:pPr>
-            <w:bookmarkStart w:id="121" w:name="_Toc41491634"/>
+            <w:bookmarkStart w:id="122" w:name="_Toc41491634"/>
             <w:r>
               <w:rPr>
                 <w:rFonts w:ascii="Times New Roman" w:hAnsi="Times New Roman" w:cs="Times New Roman"/>
@@ -21013,7 +21227,7 @@
               </w:rPr>
               <w:t>Requirements that Reference REQ-6-7.2</w:t>
             </w:r>
-            <w:bookmarkEnd w:id="121"/>
+            <w:bookmarkEnd w:id="122"/>
           </w:p>
         </w:tc>
       </w:tr>
@@ -21080,7 +21294,7 @@
                 <w:color w:val="2E74B5" w:themeColor="accent5" w:themeShade="BF"/>
               </w:rPr>
             </w:pPr>
-            <w:bookmarkStart w:id="122" w:name="_Toc41491635"/>
+            <w:bookmarkStart w:id="123" w:name="_Toc41491635"/>
             <w:r>
               <w:rPr>
                 <w:rFonts w:ascii="Times New Roman" w:hAnsi="Times New Roman" w:cs="Times New Roman"/>
@@ -21090,7 +21304,7 @@
               </w:rPr>
               <w:t>Use Cases that Reference REQ-6-7.2</w:t>
             </w:r>
-            <w:bookmarkEnd w:id="122"/>
+            <w:bookmarkEnd w:id="123"/>
           </w:p>
         </w:tc>
       </w:tr>
@@ -21145,7 +21359,7 @@
           <w:szCs w:val="32"/>
         </w:rPr>
       </w:pPr>
-      <w:bookmarkStart w:id="123" w:name="_Toc41491636"/>
+      <w:bookmarkStart w:id="124" w:name="_Toc41491636"/>
       <w:r>
         <w:rPr>
           <w:rFonts w:ascii="Times New Roman" w:hAnsi="Times New Roman" w:cs="Times New Roman"/>
@@ -21156,7 +21370,7 @@
         </w:rPr>
         <w:t>REQ-6-8 Generate report</w:t>
       </w:r>
-      <w:bookmarkEnd w:id="123"/>
+      <w:bookmarkEnd w:id="124"/>
     </w:p>
     <w:tbl>
       <w:tblPr>
@@ -21360,7 +21574,7 @@
                 <w:color w:val="2E74B5" w:themeColor="accent5" w:themeShade="BF"/>
               </w:rPr>
             </w:pPr>
-            <w:bookmarkStart w:id="124" w:name="_Toc41491637"/>
+            <w:bookmarkStart w:id="125" w:name="_Toc41491637"/>
             <w:r>
               <w:rPr>
                 <w:rFonts w:ascii="Times New Roman" w:hAnsi="Times New Roman" w:cs="Times New Roman"/>
@@ -21370,7 +21584,7 @@
               </w:rPr>
               <w:t>Use Cases that Reference REQ-6-8</w:t>
             </w:r>
-            <w:bookmarkEnd w:id="124"/>
+            <w:bookmarkEnd w:id="125"/>
           </w:p>
         </w:tc>
       </w:tr>
@@ -21425,7 +21639,7 @@
           <w:szCs w:val="32"/>
         </w:rPr>
       </w:pPr>
-      <w:bookmarkStart w:id="125" w:name="_Toc41491638"/>
+      <w:bookmarkStart w:id="126" w:name="_Toc41491638"/>
       <w:r>
         <w:rPr>
           <w:rFonts w:ascii="Times New Roman" w:hAnsi="Times New Roman" w:cs="Times New Roman"/>
@@ -21436,7 +21650,7 @@
         </w:rPr>
         <w:t>REQ-7-1 System Administrator Login</w:t>
       </w:r>
-      <w:bookmarkEnd w:id="125"/>
+      <w:bookmarkEnd w:id="126"/>
     </w:p>
     <w:tbl>
       <w:tblPr>
@@ -21657,7 +21871,7 @@
                 <w:color w:val="2E74B5" w:themeColor="accent5" w:themeShade="BF"/>
               </w:rPr>
             </w:pPr>
-            <w:bookmarkStart w:id="126" w:name="_Toc41491639"/>
+            <w:bookmarkStart w:id="127" w:name="_Toc41491639"/>
             <w:r>
               <w:rPr>
                 <w:rFonts w:ascii="Times New Roman" w:hAnsi="Times New Roman" w:cs="Times New Roman"/>
@@ -21667,7 +21881,7 @@
               </w:rPr>
               <w:t>Use Cases that Reference REQ-7-1</w:t>
             </w:r>
-            <w:bookmarkEnd w:id="126"/>
+            <w:bookmarkEnd w:id="127"/>
           </w:p>
         </w:tc>
       </w:tr>
@@ -21722,7 +21936,7 @@
           <w:szCs w:val="32"/>
         </w:rPr>
       </w:pPr>
-      <w:bookmarkStart w:id="127" w:name="_Toc41491640"/>
+      <w:bookmarkStart w:id="128" w:name="_Toc41491640"/>
       <w:r>
         <w:rPr>
           <w:rFonts w:ascii="Times New Roman" w:hAnsi="Times New Roman" w:cs="Times New Roman"/>
@@ -21733,7 +21947,7 @@
         </w:rPr>
         <w:t>REQ-7-2 Manage Client Accounts</w:t>
       </w:r>
-      <w:bookmarkEnd w:id="127"/>
+      <w:bookmarkEnd w:id="128"/>
     </w:p>
     <w:tbl>
       <w:tblPr>
@@ -21955,7 +22169,7 @@
                 <w:color w:val="2E74B5" w:themeColor="accent5" w:themeShade="BF"/>
               </w:rPr>
             </w:pPr>
-            <w:bookmarkStart w:id="128" w:name="_Toc41491641"/>
+            <w:bookmarkStart w:id="129" w:name="_Toc41491641"/>
             <w:r>
               <w:rPr>
                 <w:rFonts w:ascii="Times New Roman" w:hAnsi="Times New Roman" w:cs="Times New Roman"/>
@@ -21965,7 +22179,7 @@
               </w:rPr>
               <w:t>Use Cases that Reference REQ-7-2</w:t>
             </w:r>
-            <w:bookmarkEnd w:id="128"/>
+            <w:bookmarkEnd w:id="129"/>
           </w:p>
         </w:tc>
       </w:tr>
@@ -22020,7 +22234,7 @@
           <w:szCs w:val="32"/>
         </w:rPr>
       </w:pPr>
-      <w:bookmarkStart w:id="129" w:name="_Toc41491642"/>
+      <w:bookmarkStart w:id="130" w:name="_Toc41491642"/>
       <w:r>
         <w:rPr>
           <w:rFonts w:ascii="Times New Roman" w:hAnsi="Times New Roman" w:cs="Times New Roman"/>
@@ -22031,7 +22245,7 @@
         </w:rPr>
         <w:t>REQ-7-3 Manage Restaurant Managers Accounts</w:t>
       </w:r>
-      <w:bookmarkEnd w:id="129"/>
+      <w:bookmarkEnd w:id="130"/>
     </w:p>
     <w:tbl>
       <w:tblPr>
@@ -22311,7 +22525,7 @@
                 <w:color w:val="2E74B5" w:themeColor="accent5" w:themeShade="BF"/>
               </w:rPr>
             </w:pPr>
-            <w:bookmarkStart w:id="130" w:name="_Toc41491643"/>
+            <w:bookmarkStart w:id="131" w:name="_Toc41491643"/>
             <w:r>
               <w:rPr>
                 <w:rFonts w:ascii="Times New Roman" w:hAnsi="Times New Roman" w:cs="Times New Roman"/>
@@ -22321,7 +22535,7 @@
               </w:rPr>
               <w:t>Child Requirements</w:t>
             </w:r>
-            <w:bookmarkEnd w:id="130"/>
+            <w:bookmarkEnd w:id="131"/>
           </w:p>
         </w:tc>
       </w:tr>
@@ -22428,7 +22642,7 @@
                 <w:color w:val="2E74B5" w:themeColor="accent5" w:themeShade="BF"/>
               </w:rPr>
             </w:pPr>
-            <w:bookmarkStart w:id="131" w:name="_Toc41491644"/>
+            <w:bookmarkStart w:id="132" w:name="_Toc41491644"/>
             <w:r>
               <w:rPr>
                 <w:rFonts w:ascii="Times New Roman" w:hAnsi="Times New Roman" w:cs="Times New Roman"/>
@@ -22438,7 +22652,7 @@
               </w:rPr>
               <w:t>References</w:t>
             </w:r>
-            <w:bookmarkEnd w:id="131"/>
+            <w:bookmarkEnd w:id="132"/>
           </w:p>
         </w:tc>
       </w:tr>
@@ -22545,7 +22759,7 @@
                 <w:color w:val="2E74B5" w:themeColor="accent5" w:themeShade="BF"/>
               </w:rPr>
             </w:pPr>
-            <w:bookmarkStart w:id="132" w:name="_Toc41491645"/>
+            <w:bookmarkStart w:id="133" w:name="_Toc41491645"/>
             <w:r>
               <w:rPr>
                 <w:rFonts w:ascii="Times New Roman" w:hAnsi="Times New Roman" w:cs="Times New Roman"/>
@@ -22555,7 +22769,7 @@
               </w:rPr>
               <w:t>Use Cases that Reference REQ-7-3</w:t>
             </w:r>
-            <w:bookmarkEnd w:id="132"/>
+            <w:bookmarkEnd w:id="133"/>
           </w:p>
         </w:tc>
       </w:tr>
@@ -22630,7 +22844,7 @@
           <w:szCs w:val="32"/>
         </w:rPr>
       </w:pPr>
-      <w:bookmarkStart w:id="133" w:name="_Toc41491646"/>
+      <w:bookmarkStart w:id="134" w:name="_Toc41491646"/>
       <w:r>
         <w:rPr>
           <w:rFonts w:ascii="Times New Roman" w:hAnsi="Times New Roman" w:cs="Times New Roman"/>
@@ -22641,7 +22855,7 @@
         </w:rPr>
         <w:t>REQ-7-3.1 Create Restaurant Manager Account</w:t>
       </w:r>
-      <w:bookmarkEnd w:id="133"/>
+      <w:bookmarkEnd w:id="134"/>
     </w:p>
     <w:tbl>
       <w:tblPr>
@@ -22863,7 +23077,7 @@
                 <w:color w:val="2E74B5" w:themeColor="accent5" w:themeShade="BF"/>
               </w:rPr>
             </w:pPr>
-            <w:bookmarkStart w:id="134" w:name="_Toc41491647"/>
+            <w:bookmarkStart w:id="135" w:name="_Toc41491647"/>
             <w:r>
               <w:rPr>
                 <w:rFonts w:ascii="Times New Roman" w:hAnsi="Times New Roman" w:cs="Times New Roman"/>
@@ -22873,7 +23087,7 @@
               </w:rPr>
               <w:t>Requirements that Reference REQ-7-3.1</w:t>
             </w:r>
-            <w:bookmarkEnd w:id="134"/>
+            <w:bookmarkEnd w:id="135"/>
           </w:p>
         </w:tc>
       </w:tr>
@@ -22940,7 +23154,7 @@
                 <w:color w:val="2E74B5" w:themeColor="accent5" w:themeShade="BF"/>
               </w:rPr>
             </w:pPr>
-            <w:bookmarkStart w:id="135" w:name="_Toc41491648"/>
+            <w:bookmarkStart w:id="136" w:name="_Toc41491648"/>
             <w:r>
               <w:rPr>
                 <w:rFonts w:ascii="Times New Roman" w:hAnsi="Times New Roman" w:cs="Times New Roman"/>
@@ -22950,7 +23164,7 @@
               </w:rPr>
               <w:t>Use Cases that Reference REQ-7-3.1</w:t>
             </w:r>
-            <w:bookmarkEnd w:id="135"/>
+            <w:bookmarkEnd w:id="136"/>
           </w:p>
         </w:tc>
       </w:tr>
@@ -23025,7 +23239,7 @@
           <w:szCs w:val="32"/>
         </w:rPr>
       </w:pPr>
-      <w:bookmarkStart w:id="136" w:name="_Toc41491649"/>
+      <w:bookmarkStart w:id="137" w:name="_Toc41491649"/>
       <w:r>
         <w:rPr>
           <w:rFonts w:ascii="Times New Roman" w:hAnsi="Times New Roman" w:cs="Times New Roman"/>
@@ -23036,7 +23250,7 @@
         </w:rPr>
         <w:t>REQ-7-3.2 Edit Restaurant Manager Accounts by Admin</w:t>
       </w:r>
-      <w:bookmarkEnd w:id="136"/>
+      <w:bookmarkEnd w:id="137"/>
     </w:p>
     <w:tbl>
       <w:tblPr>
@@ -23207,7 +23421,7 @@
                 <w:color w:val="2E74B5" w:themeColor="accent5" w:themeShade="BF"/>
               </w:rPr>
             </w:pPr>
-            <w:bookmarkStart w:id="137" w:name="_Toc41491650"/>
+            <w:bookmarkStart w:id="138" w:name="_Toc41491650"/>
             <w:r>
               <w:rPr>
                 <w:rFonts w:ascii="Times New Roman" w:hAnsi="Times New Roman" w:cs="Times New Roman"/>
@@ -23217,7 +23431,7 @@
               </w:rPr>
               <w:t>Requirements that Reference REQ-7-3.2</w:t>
             </w:r>
-            <w:bookmarkEnd w:id="137"/>
+            <w:bookmarkEnd w:id="138"/>
           </w:p>
         </w:tc>
       </w:tr>
@@ -23284,7 +23498,7 @@
                 <w:color w:val="2E74B5" w:themeColor="accent5" w:themeShade="BF"/>
               </w:rPr>
             </w:pPr>
-            <w:bookmarkStart w:id="138" w:name="_Toc41491651"/>
+            <w:bookmarkStart w:id="139" w:name="_Toc41491651"/>
             <w:r>
               <w:rPr>
                 <w:rFonts w:ascii="Times New Roman" w:hAnsi="Times New Roman" w:cs="Times New Roman"/>
@@ -23294,7 +23508,7 @@
               </w:rPr>
               <w:t>Use Cases that Reference REQ-7-3.2</w:t>
             </w:r>
-            <w:bookmarkEnd w:id="138"/>
+            <w:bookmarkEnd w:id="139"/>
           </w:p>
         </w:tc>
       </w:tr>
@@ -23349,7 +23563,7 @@
           <w:szCs w:val="32"/>
         </w:rPr>
       </w:pPr>
-      <w:bookmarkStart w:id="139" w:name="_Toc41491652"/>
+      <w:bookmarkStart w:id="140" w:name="_Toc41491652"/>
       <w:r>
         <w:rPr>
           <w:rFonts w:ascii="Times New Roman" w:hAnsi="Times New Roman" w:cs="Times New Roman"/>
@@ -23360,7 +23574,7 @@
         </w:rPr>
         <w:t>REQ-7-3.3 Delete Restaurant Manager Accounts</w:t>
       </w:r>
-      <w:bookmarkEnd w:id="139"/>
+      <w:bookmarkEnd w:id="140"/>
     </w:p>
     <w:tbl>
       <w:tblPr>
@@ -23531,7 +23745,7 @@
                 <w:color w:val="2E74B5" w:themeColor="accent5" w:themeShade="BF"/>
               </w:rPr>
             </w:pPr>
-            <w:bookmarkStart w:id="140" w:name="_Toc41491653"/>
+            <w:bookmarkStart w:id="141" w:name="_Toc41491653"/>
             <w:r>
               <w:rPr>
                 <w:rFonts w:ascii="Times New Roman" w:hAnsi="Times New Roman" w:cs="Times New Roman"/>
@@ -23541,7 +23755,7 @@
               </w:rPr>
               <w:t>Requirements that Reference REQ-7-3.3</w:t>
             </w:r>
-            <w:bookmarkEnd w:id="140"/>
+            <w:bookmarkEnd w:id="141"/>
           </w:p>
         </w:tc>
       </w:tr>
@@ -23612,7 +23826,7 @@
                 <w:color w:val="2E74B5" w:themeColor="accent5" w:themeShade="BF"/>
               </w:rPr>
             </w:pPr>
-            <w:bookmarkStart w:id="141" w:name="_Toc41491654"/>
+            <w:bookmarkStart w:id="142" w:name="_Toc41491654"/>
             <w:r>
               <w:rPr>
                 <w:rFonts w:ascii="Times New Roman" w:hAnsi="Times New Roman" w:cs="Times New Roman"/>
@@ -23622,7 +23836,7 @@
               </w:rPr>
               <w:t>Use Cases that Reference REQ-7-3.3</w:t>
             </w:r>
-            <w:bookmarkEnd w:id="141"/>
+            <w:bookmarkEnd w:id="142"/>
           </w:p>
         </w:tc>
       </w:tr>
@@ -23681,7 +23895,7 @@
           <w:szCs w:val="32"/>
         </w:rPr>
       </w:pPr>
-      <w:bookmarkStart w:id="142" w:name="_Toc41491655"/>
+      <w:bookmarkStart w:id="143" w:name="_Toc41491655"/>
       <w:r>
         <w:rPr>
           <w:rFonts w:ascii="Times New Roman" w:hAnsi="Times New Roman" w:cs="Times New Roman"/>
@@ -23692,7 +23906,7 @@
         </w:rPr>
         <w:t>REQ-7-5 Admin Report Bugs</w:t>
       </w:r>
-      <w:bookmarkEnd w:id="142"/>
+      <w:bookmarkEnd w:id="143"/>
     </w:p>
     <w:tbl>
       <w:tblPr>
@@ -23952,7 +24166,7 @@
                 <w:color w:val="2E74B5" w:themeColor="accent5" w:themeShade="BF"/>
               </w:rPr>
             </w:pPr>
-            <w:bookmarkStart w:id="143" w:name="_Toc41491656"/>
+            <w:bookmarkStart w:id="144" w:name="_Toc41491656"/>
             <w:r>
               <w:rPr>
                 <w:rFonts w:ascii="Times New Roman" w:hAnsi="Times New Roman" w:cs="Times New Roman"/>
@@ -23962,7 +24176,7 @@
               </w:rPr>
               <w:t>Use Cases that Reference REQ-7-5</w:t>
             </w:r>
-            <w:bookmarkEnd w:id="143"/>
+            <w:bookmarkEnd w:id="144"/>
           </w:p>
         </w:tc>
       </w:tr>
@@ -24037,7 +24251,7 @@
           <w:szCs w:val="32"/>
         </w:rPr>
       </w:pPr>
-      <w:bookmarkStart w:id="144" w:name="_Toc41491674"/>
+      <w:bookmarkStart w:id="145" w:name="_Toc41491674"/>
       <w:r>
         <w:rPr>
           <w:rFonts w:ascii="Times New Roman" w:hAnsi="Times New Roman" w:cs="Times New Roman"/>
@@ -24048,7 +24262,7 @@
         </w:rPr>
         <w:t>REQ-13-6 System Report Generation</w:t>
       </w:r>
-      <w:bookmarkEnd w:id="144"/>
+      <w:bookmarkEnd w:id="145"/>
     </w:p>
     <w:tbl>
       <w:tblPr>
@@ -24257,7 +24471,7 @@
           <w:szCs w:val="32"/>
         </w:rPr>
       </w:pPr>
-      <w:bookmarkStart w:id="145" w:name="_Toc41491669"/>
+      <w:bookmarkStart w:id="146" w:name="_Toc41491669"/>
       <w:r>
         <w:rPr>
           <w:rFonts w:ascii="Times New Roman" w:hAnsi="Times New Roman" w:cs="Times New Roman"/>
@@ -24268,7 +24482,7 @@
         </w:rPr>
         <w:t>REQ-13-1 System User Types</w:t>
       </w:r>
-      <w:bookmarkEnd w:id="145"/>
+      <w:bookmarkEnd w:id="146"/>
     </w:p>
     <w:tbl>
       <w:tblPr>
@@ -24506,7 +24720,7 @@
           <w:szCs w:val="32"/>
         </w:rPr>
       </w:pPr>
-      <w:bookmarkStart w:id="146" w:name="_Toc41491670"/>
+      <w:bookmarkStart w:id="147" w:name="_Toc41491670"/>
     </w:p>
     <w:p>
       <w:pPr>
@@ -24529,7 +24743,7 @@
         <w:lastRenderedPageBreak/>
         <w:t>REQ-13-2 System Payment Method</w:t>
       </w:r>
-      <w:bookmarkEnd w:id="146"/>
+      <w:bookmarkEnd w:id="147"/>
     </w:p>
     <w:tbl>
       <w:tblPr>
@@ -24729,7 +24943,7 @@
           <w:szCs w:val="32"/>
         </w:rPr>
       </w:pPr>
-      <w:bookmarkStart w:id="147" w:name="_Toc41491671"/>
+      <w:bookmarkStart w:id="148" w:name="_Toc41491671"/>
       <w:r>
         <w:rPr>
           <w:rFonts w:ascii="Times New Roman" w:hAnsi="Times New Roman" w:cs="Times New Roman"/>
@@ -24740,7 +24954,7 @@
         </w:rPr>
         <w:t>REQ-13-3 System Google Maps Integration</w:t>
       </w:r>
-      <w:bookmarkEnd w:id="147"/>
+      <w:bookmarkEnd w:id="148"/>
     </w:p>
     <w:tbl>
       <w:tblPr>
@@ -24924,7 +25138,7 @@
           <w:szCs w:val="40"/>
         </w:rPr>
       </w:pPr>
-      <w:bookmarkStart w:id="148" w:name="_Toc41595793"/>
+      <w:bookmarkStart w:id="149" w:name="_Toc41644205"/>
       <w:r>
         <w:rPr>
           <w:rFonts w:eastAsiaTheme="majorEastAsia"/>
@@ -24933,7 +25147,7 @@
         </w:rPr>
         <w:t>Нефункционални изисквания</w:t>
       </w:r>
-      <w:bookmarkEnd w:id="148"/>
+      <w:bookmarkEnd w:id="149"/>
     </w:p>
     <w:p>
       <w:pPr>
@@ -24943,9 +25157,10 @@
           <w:bCs/>
           <w:sz w:val="32"/>
           <w:szCs w:val="32"/>
-        </w:rPr>
-      </w:pPr>
-      <w:bookmarkStart w:id="149" w:name="_Toc41491657"/>
+          <w:lang w:val="en-US"/>
+        </w:rPr>
+      </w:pPr>
+      <w:bookmarkStart w:id="150" w:name="_Toc41491657"/>
       <w:r>
         <w:rPr>
           <w:rFonts w:ascii="Times New Roman" w:hAnsi="Times New Roman" w:cs="Times New Roman"/>
@@ -24954,9 +25169,20 @@
           <w:sz w:val="32"/>
           <w:szCs w:val="32"/>
         </w:rPr>
-        <w:t>REQ-8-1 Reliability</w:t>
-      </w:r>
-      <w:bookmarkEnd w:id="149"/>
+        <w:t xml:space="preserve">REQ-8-1 </w:t>
+      </w:r>
+      <w:bookmarkEnd w:id="150"/>
+      <w:r>
+        <w:rPr>
+          <w:rFonts w:ascii="Times New Roman" w:hAnsi="Times New Roman" w:cs="Times New Roman"/>
+          <w:b/>
+          <w:bCs/>
+          <w:sz w:val="32"/>
+          <w:szCs w:val="32"/>
+          <w:lang w:val="en-US"/>
+        </w:rPr>
+        <w:t>Availability</w:t>
+      </w:r>
     </w:p>
     <w:tbl>
       <w:tblPr>
@@ -25121,7 +25347,7 @@
           <w:szCs w:val="32"/>
         </w:rPr>
       </w:pPr>
-      <w:bookmarkStart w:id="150" w:name="_Toc41491658"/>
+      <w:bookmarkStart w:id="151" w:name="_Toc41491658"/>
       <w:r>
         <w:rPr>
           <w:rFonts w:ascii="Times New Roman" w:hAnsi="Times New Roman" w:cs="Times New Roman"/>
@@ -25132,7 +25358,7 @@
         </w:rPr>
         <w:t>REQ-8-2 Performance</w:t>
       </w:r>
-      <w:bookmarkEnd w:id="150"/>
+      <w:bookmarkEnd w:id="151"/>
     </w:p>
     <w:tbl>
       <w:tblPr>
@@ -25288,7 +25514,7 @@
           <w:szCs w:val="32"/>
         </w:rPr>
       </w:pPr>
-      <w:bookmarkStart w:id="151" w:name="_Toc41491659"/>
+      <w:bookmarkStart w:id="152" w:name="_Toc41491659"/>
       <w:r>
         <w:rPr>
           <w:rFonts w:ascii="Times New Roman" w:hAnsi="Times New Roman" w:cs="Times New Roman"/>
@@ -25299,7 +25525,7 @@
         </w:rPr>
         <w:t>REQ-8-3 Security</w:t>
       </w:r>
-      <w:bookmarkEnd w:id="151"/>
+      <w:bookmarkEnd w:id="152"/>
     </w:p>
     <w:tbl>
       <w:tblPr>
@@ -25448,7 +25674,7 @@
           <w:szCs w:val="32"/>
         </w:rPr>
       </w:pPr>
-      <w:bookmarkStart w:id="152" w:name="_Toc41491660"/>
+      <w:bookmarkStart w:id="153" w:name="_Toc41491660"/>
       <w:r>
         <w:rPr>
           <w:rFonts w:ascii="Times New Roman" w:hAnsi="Times New Roman" w:cs="Times New Roman"/>
@@ -25459,7 +25685,7 @@
         </w:rPr>
         <w:t>REQ-8-4 Usability</w:t>
       </w:r>
-      <w:bookmarkEnd w:id="152"/>
+      <w:bookmarkEnd w:id="153"/>
     </w:p>
     <w:tbl>
       <w:tblPr>
@@ -25675,7 +25901,7 @@
                 <w:color w:val="2E74B5" w:themeColor="accent5" w:themeShade="BF"/>
               </w:rPr>
             </w:pPr>
-            <w:bookmarkStart w:id="153" w:name="_Toc41491661"/>
+            <w:bookmarkStart w:id="154" w:name="_Toc41491661"/>
             <w:r>
               <w:rPr>
                 <w:rFonts w:ascii="Times New Roman" w:hAnsi="Times New Roman" w:cs="Times New Roman"/>
@@ -25685,7 +25911,7 @@
               </w:rPr>
               <w:t>Child Requirements</w:t>
             </w:r>
-            <w:bookmarkEnd w:id="153"/>
+            <w:bookmarkEnd w:id="154"/>
           </w:p>
         </w:tc>
       </w:tr>
@@ -25772,7 +25998,7 @@
                 <w:color w:val="2E74B5" w:themeColor="accent5" w:themeShade="BF"/>
               </w:rPr>
             </w:pPr>
-            <w:bookmarkStart w:id="154" w:name="_Toc41491662"/>
+            <w:bookmarkStart w:id="155" w:name="_Toc41491662"/>
             <w:r>
               <w:rPr>
                 <w:rFonts w:ascii="Times New Roman" w:hAnsi="Times New Roman" w:cs="Times New Roman"/>
@@ -25782,7 +26008,7 @@
               </w:rPr>
               <w:t>References</w:t>
             </w:r>
-            <w:bookmarkEnd w:id="154"/>
+            <w:bookmarkEnd w:id="155"/>
           </w:p>
         </w:tc>
       </w:tr>
@@ -25857,7 +26083,7 @@
           <w:szCs w:val="32"/>
         </w:rPr>
       </w:pPr>
-      <w:bookmarkStart w:id="155" w:name="_Toc41491663"/>
+      <w:bookmarkStart w:id="156" w:name="_Toc41491663"/>
       <w:r>
         <w:rPr>
           <w:rFonts w:ascii="Times New Roman" w:hAnsi="Times New Roman" w:cs="Times New Roman"/>
@@ -25868,7 +26094,7 @@
         </w:rPr>
         <w:t>REQ-8-4.1 Help Section</w:t>
       </w:r>
-      <w:bookmarkEnd w:id="155"/>
+      <w:bookmarkEnd w:id="156"/>
     </w:p>
     <w:tbl>
       <w:tblPr>
@@ -26029,7 +26255,7 @@
                 <w:color w:val="2E74B5" w:themeColor="accent5" w:themeShade="BF"/>
               </w:rPr>
             </w:pPr>
-            <w:bookmarkStart w:id="156" w:name="_Toc41491664"/>
+            <w:bookmarkStart w:id="157" w:name="_Toc41491664"/>
             <w:r>
               <w:rPr>
                 <w:rFonts w:ascii="Times New Roman" w:hAnsi="Times New Roman" w:cs="Times New Roman"/>
@@ -26039,7 +26265,7 @@
               </w:rPr>
               <w:t>Requirements that Reference REQ-8-4.1</w:t>
             </w:r>
-            <w:bookmarkEnd w:id="156"/>
+            <w:bookmarkEnd w:id="157"/>
           </w:p>
         </w:tc>
       </w:tr>
@@ -26094,7 +26320,7 @@
           <w:szCs w:val="32"/>
         </w:rPr>
       </w:pPr>
-      <w:bookmarkStart w:id="157" w:name="_Toc41491665"/>
+      <w:bookmarkStart w:id="158" w:name="_Toc41491665"/>
       <w:r>
         <w:rPr>
           <w:rFonts w:ascii="Times New Roman" w:hAnsi="Times New Roman" w:cs="Times New Roman"/>
@@ -26106,7 +26332,7 @@
         <w:lastRenderedPageBreak/>
         <w:t>REQ-8-4.2 Language Support</w:t>
       </w:r>
-      <w:bookmarkEnd w:id="157"/>
+      <w:bookmarkEnd w:id="158"/>
     </w:p>
     <w:tbl>
       <w:tblPr>
@@ -26290,7 +26516,7 @@
                 <w:color w:val="2E74B5" w:themeColor="accent5" w:themeShade="BF"/>
               </w:rPr>
             </w:pPr>
-            <w:bookmarkStart w:id="158" w:name="_Toc41491666"/>
+            <w:bookmarkStart w:id="159" w:name="_Toc41491666"/>
           </w:p>
           <w:p>
             <w:pPr>
@@ -26310,7 +26536,7 @@
               </w:rPr>
               <w:t>Requirements that Reference REQ-8-4.2</w:t>
             </w:r>
-            <w:bookmarkEnd w:id="158"/>
+            <w:bookmarkEnd w:id="159"/>
           </w:p>
         </w:tc>
       </w:tr>
@@ -26369,7 +26595,7 @@
           <w:szCs w:val="32"/>
         </w:rPr>
       </w:pPr>
-      <w:bookmarkStart w:id="159" w:name="_Toc41491667"/>
+      <w:bookmarkStart w:id="160" w:name="_Toc41491667"/>
       <w:r>
         <w:rPr>
           <w:rFonts w:ascii="Times New Roman" w:hAnsi="Times New Roman" w:cs="Times New Roman"/>
@@ -26380,7 +26606,7 @@
         </w:rPr>
         <w:t>REQ-8-5 Maintainability</w:t>
       </w:r>
-      <w:bookmarkEnd w:id="159"/>
+      <w:bookmarkEnd w:id="160"/>
     </w:p>
     <w:tbl>
       <w:tblPr>
@@ -26529,7 +26755,7 @@
           <w:szCs w:val="32"/>
         </w:rPr>
       </w:pPr>
-      <w:bookmarkStart w:id="160" w:name="_Toc41491668"/>
+      <w:bookmarkStart w:id="161" w:name="_Toc41491668"/>
       <w:r>
         <w:rPr>
           <w:rFonts w:ascii="Times New Roman" w:hAnsi="Times New Roman" w:cs="Times New Roman"/>
@@ -26540,7 +26766,7 @@
         </w:rPr>
         <w:t>REQ-8-6 Application Field</w:t>
       </w:r>
-      <w:bookmarkEnd w:id="160"/>
+      <w:bookmarkEnd w:id="161"/>
     </w:p>
     <w:tbl>
       <w:tblPr>
@@ -26714,7 +26940,7 @@
           <w:szCs w:val="32"/>
         </w:rPr>
       </w:pPr>
-      <w:bookmarkStart w:id="161" w:name="_Toc41491672"/>
+      <w:bookmarkStart w:id="162" w:name="_Toc41491672"/>
       <w:r>
         <w:rPr>
           <w:rFonts w:ascii="Times New Roman" w:hAnsi="Times New Roman" w:cs="Times New Roman"/>
@@ -26725,7 +26951,7 @@
         </w:rPr>
         <w:t>REQ-13-4 System Database Backup</w:t>
       </w:r>
-      <w:bookmarkEnd w:id="161"/>
+      <w:bookmarkEnd w:id="162"/>
     </w:p>
     <w:tbl>
       <w:tblPr>
@@ -26906,7 +27132,7 @@
           <w:szCs w:val="32"/>
         </w:rPr>
       </w:pPr>
-      <w:bookmarkStart w:id="162" w:name="_Toc41491673"/>
+      <w:bookmarkStart w:id="163" w:name="_Toc41491673"/>
       <w:r>
         <w:rPr>
           <w:rFonts w:ascii="Times New Roman" w:hAnsi="Times New Roman" w:cs="Times New Roman"/>
@@ -26917,7 +27143,7 @@
         </w:rPr>
         <w:t>REQ-13-5 Recoverability</w:t>
       </w:r>
-      <w:bookmarkEnd w:id="162"/>
+      <w:bookmarkEnd w:id="163"/>
     </w:p>
     <w:tbl>
       <w:tblPr>
@@ -27199,7 +27425,7 @@
           <w:szCs w:val="40"/>
         </w:rPr>
       </w:pPr>
-      <w:bookmarkStart w:id="163" w:name="_Toc41595794"/>
+      <w:bookmarkStart w:id="164" w:name="_Toc41644206"/>
       <w:r>
         <w:rPr>
           <w:rFonts w:eastAsiaTheme="majorEastAsia"/>
@@ -27209,7 +27435,7 @@
         <w:lastRenderedPageBreak/>
         <w:t>Основни потребителски случаи</w:t>
       </w:r>
-      <w:bookmarkEnd w:id="163"/>
+      <w:bookmarkEnd w:id="164"/>
     </w:p>
     <w:p>
       <w:pPr>
@@ -27223,7 +27449,7 @@
           <w:szCs w:val="40"/>
         </w:rPr>
       </w:pPr>
-      <w:bookmarkStart w:id="164" w:name="_Toc41595795"/>
+      <w:bookmarkStart w:id="165" w:name="_Toc41644207"/>
       <w:r>
         <w:rPr>
           <w:noProof/>
@@ -27290,7 +27516,7 @@
         </w:rPr>
         <w:t>Нерегистриран потребител</w:t>
       </w:r>
-      <w:bookmarkEnd w:id="164"/>
+      <w:bookmarkEnd w:id="165"/>
     </w:p>
     <w:p>
       <w:pPr>
@@ -27334,7 +27560,7 @@
           <w:szCs w:val="40"/>
         </w:rPr>
       </w:pPr>
-      <w:bookmarkStart w:id="165" w:name="_Toc41595796"/>
+      <w:bookmarkStart w:id="166" w:name="_Toc41644208"/>
       <w:r>
         <w:rPr>
           <w:noProof/>
@@ -27409,7 +27635,7 @@
         </w:rPr>
         <w:t>тел</w:t>
       </w:r>
-      <w:bookmarkEnd w:id="165"/>
+      <w:bookmarkEnd w:id="166"/>
     </w:p>
     <w:p>
       <w:pPr>
@@ -27423,7 +27649,7 @@
           <w:szCs w:val="40"/>
         </w:rPr>
       </w:pPr>
-      <w:bookmarkStart w:id="166" w:name="_Toc41595797"/>
+      <w:bookmarkStart w:id="167" w:name="_Toc41644209"/>
       <w:r>
         <w:rPr>
           <w:noProof/>
@@ -27490,7 +27716,7 @@
         </w:rPr>
         <w:t>Управител на ресторант</w:t>
       </w:r>
-      <w:bookmarkEnd w:id="166"/>
+      <w:bookmarkEnd w:id="167"/>
     </w:p>
     <w:p>
       <w:pPr>
@@ -27504,7 +27730,7 @@
           <w:szCs w:val="40"/>
         </w:rPr>
       </w:pPr>
-      <w:bookmarkStart w:id="167" w:name="_Toc41595798"/>
+      <w:bookmarkStart w:id="168" w:name="_Toc41644210"/>
       <w:r>
         <w:rPr>
           <w:noProof/>
@@ -27572,7 +27798,7 @@
         </w:rPr>
         <w:t>Системен администратор</w:t>
       </w:r>
-      <w:bookmarkEnd w:id="167"/>
+      <w:bookmarkEnd w:id="168"/>
     </w:p>
     <w:p>
       <w:pPr>
@@ -27596,7 +27822,7 @@
           <w:szCs w:val="40"/>
         </w:rPr>
       </w:pPr>
-      <w:bookmarkStart w:id="168" w:name="_Toc41595799"/>
+      <w:bookmarkStart w:id="169" w:name="_Toc41644211"/>
       <w:r>
         <w:rPr>
           <w:rFonts w:eastAsiaTheme="majorEastAsia"/>
@@ -27605,7 +27831,7 @@
         </w:rPr>
         <w:t>Основни диаграми на последователност</w:t>
       </w:r>
-      <w:bookmarkEnd w:id="168"/>
+      <w:bookmarkEnd w:id="169"/>
     </w:p>
     <w:p>
       <w:pPr>
@@ -27619,7 +27845,7 @@
           <w:szCs w:val="40"/>
         </w:rPr>
       </w:pPr>
-      <w:bookmarkStart w:id="169" w:name="_Toc41595800"/>
+      <w:bookmarkStart w:id="170" w:name="_Toc41644212"/>
       <w:r>
         <w:rPr>
           <w:b w:val="0"/>
@@ -27693,7 +27919,7 @@
         </w:rPr>
         <w:t>Регистриране на потребител</w:t>
       </w:r>
-      <w:bookmarkEnd w:id="169"/>
+      <w:bookmarkEnd w:id="170"/>
     </w:p>
     <w:p>
       <w:pPr>
@@ -27707,7 +27933,7 @@
           <w:szCs w:val="40"/>
         </w:rPr>
       </w:pPr>
-      <w:bookmarkStart w:id="170" w:name="_Toc41595801"/>
+      <w:bookmarkStart w:id="171" w:name="_Toc41644213"/>
       <w:r>
         <w:rPr>
           <w:noProof/>
@@ -27779,7 +28005,7 @@
         </w:rPr>
         <w:t>Резервиране на маса</w:t>
       </w:r>
-      <w:bookmarkEnd w:id="170"/>
+      <w:bookmarkEnd w:id="171"/>
     </w:p>
     <w:p>
       <w:pPr>
@@ -27843,7 +28069,7 @@
           <w:szCs w:val="40"/>
         </w:rPr>
       </w:pPr>
-      <w:bookmarkStart w:id="171" w:name="_Toc41595802"/>
+      <w:bookmarkStart w:id="172" w:name="_Toc41644214"/>
       <w:r>
         <w:rPr>
           <w:b w:val="0"/>
@@ -27918,7 +28144,7 @@
         </w:rPr>
         <w:t>Разглеждане на резервация</w:t>
       </w:r>
-      <w:bookmarkEnd w:id="171"/>
+      <w:bookmarkEnd w:id="172"/>
     </w:p>
     <w:p>
       <w:pPr>
@@ -28088,7 +28314,7 @@
           <w:szCs w:val="40"/>
         </w:rPr>
       </w:pPr>
-      <w:bookmarkStart w:id="172" w:name="_Toc41595803"/>
+      <w:bookmarkStart w:id="173" w:name="_Toc41644215"/>
       <w:r>
         <w:rPr>
           <w:rFonts w:eastAsiaTheme="majorEastAsia"/>
@@ -28098,7 +28324,7 @@
         <w:lastRenderedPageBreak/>
         <w:t>Основни диаграми на активностите</w:t>
       </w:r>
-      <w:bookmarkEnd w:id="172"/>
+      <w:bookmarkEnd w:id="173"/>
     </w:p>
     <w:p>
       <w:pPr>
@@ -30838,7 +31064,7 @@
           <w:szCs w:val="40"/>
         </w:rPr>
       </w:pPr>
-      <w:bookmarkStart w:id="173" w:name="_Toc41595804"/>
+      <w:bookmarkStart w:id="174" w:name="_Toc41644216"/>
       <w:r>
         <w:rPr>
           <w:rFonts w:eastAsiaTheme="majorEastAsia"/>
@@ -30847,7 +31073,7 @@
         </w:rPr>
         <w:t>Основни диаграми на потока на данните</w:t>
       </w:r>
-      <w:bookmarkEnd w:id="173"/>
+      <w:bookmarkEnd w:id="174"/>
     </w:p>
     <w:p>
       <w:pPr>
@@ -30861,7 +31087,7 @@
           <w:szCs w:val="40"/>
         </w:rPr>
       </w:pPr>
-      <w:bookmarkStart w:id="174" w:name="_Toc41595805"/>
+      <w:bookmarkStart w:id="175" w:name="_Toc41644217"/>
       <w:r>
         <w:rPr>
           <w:noProof/>
@@ -30932,7 +31158,7 @@
         </w:rPr>
         <w:t>Контекстна диаграма</w:t>
       </w:r>
-      <w:bookmarkEnd w:id="174"/>
+      <w:bookmarkEnd w:id="175"/>
     </w:p>
     <w:p>
       <w:pPr>
@@ -30955,7 +31181,7 @@
           <w:szCs w:val="40"/>
         </w:rPr>
       </w:pPr>
-      <w:bookmarkStart w:id="175" w:name="_Toc41595806"/>
+      <w:bookmarkStart w:id="176" w:name="_Toc41644218"/>
       <w:r>
         <w:rPr>
           <w:noProof/>
@@ -31027,7 +31253,7 @@
         </w:rPr>
         <w:t>Декомпозиция на първо ниво</w:t>
       </w:r>
-      <w:bookmarkEnd w:id="175"/>
+      <w:bookmarkEnd w:id="176"/>
     </w:p>
     <w:p>
       <w:pPr>
@@ -31061,7 +31287,7 @@
           <w:szCs w:val="40"/>
         </w:rPr>
       </w:pPr>
-      <w:bookmarkStart w:id="176" w:name="_Toc41595807"/>
+      <w:bookmarkStart w:id="177" w:name="_Toc41644219"/>
       <w:r>
         <w:rPr>
           <w:b w:val="0"/>
@@ -31137,7 +31363,182 @@
         </w:rPr>
         <w:t>Основни диаграми същност връзка</w:t>
       </w:r>
-      <w:bookmarkEnd w:id="176"/>
+      <w:bookmarkEnd w:id="177"/>
+    </w:p>
+    <w:p>
+      <w:pPr>
+        <w:pStyle w:val="Heading1"/>
+        <w:ind w:left="360"/>
+        <w:rPr>
+          <w:sz w:val="40"/>
+          <w:szCs w:val="40"/>
+        </w:rPr>
+      </w:pPr>
+    </w:p>
+    <w:p>
+      <w:pPr>
+        <w:pStyle w:val="Heading1"/>
+        <w:numPr>
+          <w:ilvl w:val="0"/>
+          <w:numId w:val="1"/>
+        </w:numPr>
+        <w:rPr>
+          <w:sz w:val="40"/>
+          <w:szCs w:val="40"/>
+        </w:rPr>
+      </w:pPr>
+      <w:bookmarkStart w:id="178" w:name="_Toc41644220"/>
+      <w:r>
+        <w:rPr>
+          <w:rFonts w:eastAsiaTheme="majorEastAsia"/>
+          <w:sz w:val="40"/>
+          <w:szCs w:val="40"/>
+        </w:rPr>
+        <w:t>Матрици на зависимост</w:t>
+      </w:r>
+      <w:bookmarkEnd w:id="178"/>
+    </w:p>
+    <w:p>
+      <w:pPr>
+        <w:pStyle w:val="ListParagraph"/>
+        <w:spacing w:line="276" w:lineRule="auto"/>
+        <w:rPr>
+          <w:rFonts w:ascii="Times New Roman" w:hAnsi="Times New Roman" w:cs="Times New Roman"/>
+          <w:sz w:val="28"/>
+          <w:szCs w:val="28"/>
+        </w:rPr>
+      </w:pPr>
+      <w:r>
+        <w:rPr>
+          <w:rFonts w:ascii="Times New Roman" w:hAnsi="Times New Roman" w:cs="Times New Roman"/>
+          <w:sz w:val="28"/>
+          <w:szCs w:val="28"/>
+        </w:rPr>
+        <w:t xml:space="preserve">Поради факта, че матриците са твърде големи за да визуализарат четимо в този документ, в </w:t>
+      </w:r>
+      <w:r>
+        <w:rPr>
+          <w:rFonts w:ascii="Times New Roman" w:hAnsi="Times New Roman" w:cs="Times New Roman"/>
+          <w:sz w:val="28"/>
+          <w:szCs w:val="28"/>
+        </w:rPr>
+        <w:t>директория</w:t>
+      </w:r>
+      <w:r>
+        <w:rPr>
+          <w:rFonts w:ascii="Times New Roman" w:hAnsi="Times New Roman" w:cs="Times New Roman"/>
+          <w:sz w:val="28"/>
+          <w:szCs w:val="28"/>
+        </w:rPr>
+        <w:t xml:space="preserve"> </w:t>
+      </w:r>
+      <w:r>
+        <w:rPr>
+          <w:rFonts w:ascii="Times New Roman" w:hAnsi="Times New Roman" w:cs="Times New Roman"/>
+          <w:b/>
+          <w:bCs/>
+          <w:sz w:val="28"/>
+          <w:szCs w:val="28"/>
+        </w:rPr>
+        <w:t>rezervito-traceability-matrix</w:t>
+      </w:r>
+      <w:r>
+        <w:rPr>
+          <w:rFonts w:ascii="Times New Roman" w:hAnsi="Times New Roman" w:cs="Times New Roman"/>
+          <w:sz w:val="28"/>
+          <w:szCs w:val="28"/>
+        </w:rPr>
+        <w:t xml:space="preserve"> сме включили следните 3 вида матрици на зависимост:</w:t>
+      </w:r>
+    </w:p>
+    <w:p>
+      <w:pPr>
+        <w:pStyle w:val="ListParagraph"/>
+        <w:numPr>
+          <w:ilvl w:val="0"/>
+          <w:numId w:val="41"/>
+        </w:numPr>
+        <w:spacing w:line="276" w:lineRule="auto"/>
+        <w:rPr>
+          <w:rFonts w:ascii="Times New Roman" w:hAnsi="Times New Roman" w:cs="Times New Roman"/>
+          <w:sz w:val="28"/>
+          <w:szCs w:val="28"/>
+        </w:rPr>
+      </w:pPr>
+      <w:r>
+        <w:rPr>
+          <w:rFonts w:ascii="Times New Roman" w:hAnsi="Times New Roman" w:cs="Times New Roman"/>
+          <w:sz w:val="28"/>
+          <w:szCs w:val="28"/>
+        </w:rPr>
+        <w:t>Зависимост между изисквания</w:t>
+      </w:r>
+    </w:p>
+    <w:p>
+      <w:pPr>
+        <w:pStyle w:val="ListParagraph"/>
+        <w:numPr>
+          <w:ilvl w:val="0"/>
+          <w:numId w:val="41"/>
+        </w:numPr>
+        <w:spacing w:line="276" w:lineRule="auto"/>
+        <w:rPr>
+          <w:rFonts w:ascii="Times New Roman" w:hAnsi="Times New Roman" w:cs="Times New Roman"/>
+          <w:sz w:val="28"/>
+          <w:szCs w:val="28"/>
+        </w:rPr>
+      </w:pPr>
+      <w:r>
+        <w:rPr>
+          <w:rFonts w:ascii="Times New Roman" w:hAnsi="Times New Roman" w:cs="Times New Roman"/>
+          <w:sz w:val="28"/>
+          <w:szCs w:val="28"/>
+        </w:rPr>
+        <w:t>Зависимост между актьори и потребителски случаи</w:t>
+      </w:r>
+    </w:p>
+    <w:p>
+      <w:pPr>
+        <w:pStyle w:val="ListParagraph"/>
+        <w:numPr>
+          <w:ilvl w:val="0"/>
+          <w:numId w:val="41"/>
+        </w:numPr>
+        <w:spacing w:line="276" w:lineRule="auto"/>
+        <w:rPr>
+          <w:rFonts w:ascii="Times New Roman" w:hAnsi="Times New Roman" w:cs="Times New Roman"/>
+          <w:sz w:val="28"/>
+          <w:szCs w:val="28"/>
+        </w:rPr>
+      </w:pPr>
+      <w:r>
+        <w:rPr>
+          <w:rFonts w:ascii="Times New Roman" w:hAnsi="Times New Roman" w:cs="Times New Roman"/>
+          <w:sz w:val="28"/>
+          <w:szCs w:val="28"/>
+        </w:rPr>
+        <w:t>Зависимост между изисквания и потребителски случаи</w:t>
+      </w:r>
+    </w:p>
+    <w:p>
+      <w:pPr>
+        <w:pStyle w:val="ListParagraph"/>
+        <w:rPr>
+          <w:rFonts w:ascii="Times New Roman" w:hAnsi="Times New Roman" w:cs="Times New Roman"/>
+          <w:sz w:val="28"/>
+          <w:szCs w:val="28"/>
+        </w:rPr>
+      </w:pPr>
+    </w:p>
+    <w:p>
+      <w:pPr>
+        <w:pStyle w:val="Heading1"/>
+        <w:ind w:left="360"/>
+        <w:rPr>
+          <w:sz w:val="40"/>
+          <w:szCs w:val="40"/>
+        </w:rPr>
+      </w:pPr>
     </w:p>
     <w:sectPr>
       <w:pgSz w:w="11906" w:h="16838"/>
@@ -31244,6 +31645,92 @@
     </w:lvl>
   </w:abstractNum>
   <w:abstractNum w:abstractNumId="5" w15:restartNumberingAfterBreak="0">
+    <w:nsid w:val="01677F49"/>
+    <w:multiLevelType w:val="hybridMultilevel"/>
+    <w:tmpl w:val="B23AFEE4"/>
+    <w:lvl w:ilvl="0" w:tplc="0402000F">
+      <w:start w:val="1"/>
+      <w:numFmt w:val="decimal"/>
+      <w:lvlText w:val="%1."/>
+      <w:lvlJc w:val="left"/>
+      <w:pPr>
+        <w:ind w:left="1440" w:hanging="360"/>
+      </w:pPr>
+    </w:lvl>
+    <w:lvl w:ilvl="1" w:tplc="04020019" w:tentative="1">
+      <w:start w:val="1"/>
+      <w:numFmt w:val="lowerLetter"/>
+      <w:lvlText w:val="%2."/>
+      <w:lvlJc w:val="left"/>
+      <w:pPr>
+        <w:ind w:left="2160" w:hanging="360"/>
+      </w:pPr>
+    </w:lvl>
+    <w:lvl w:ilvl="2" w:tplc="0402001B" w:tentative="1">
+      <w:start w:val="1"/>
+      <w:numFmt w:val="lowerRoman"/>
+      <w:lvlText w:val="%3."/>
+      <w:lvlJc w:val="right"/>
+      <w:pPr>
+        <w:ind w:left="2880" w:hanging="180"/>
+      </w:pPr>
+    </w:lvl>
+    <w:lvl w:ilvl="3" w:tplc="0402000F" w:tentative="1">
+      <w:start w:val="1"/>
+      <w:numFmt w:val="decimal"/>
+      <w:lvlText w:val="%4."/>
+      <w:lvlJc w:val="left"/>
+      <w:pPr>
+        <w:ind w:left="3600" w:hanging="360"/>
+      </w:pPr>
+    </w:lvl>
+    <w:lvl w:ilvl="4" w:tplc="04020019" w:tentative="1">
+      <w:start w:val="1"/>
+      <w:numFmt w:val="lowerLetter"/>
+      <w:lvlText w:val="%5."/>
+      <w:lvlJc w:val="left"/>
+      <w:pPr>
+        <w:ind w:left="4320" w:hanging="360"/>
+      </w:pPr>
+    </w:lvl>
+    <w:lvl w:ilvl="5" w:tplc="0402001B" w:tentative="1">
+      <w:start w:val="1"/>
+      <w:numFmt w:val="lowerRoman"/>
+      <w:lvlText w:val="%6."/>
+      <w:lvlJc w:val="right"/>
+      <w:pPr>
+        <w:ind w:left="5040" w:hanging="180"/>
+      </w:pPr>
+    </w:lvl>
+    <w:lvl w:ilvl="6" w:tplc="0402000F" w:tentative="1">
+      <w:start w:val="1"/>
+      <w:numFmt w:val="decimal"/>
+      <w:lvlText w:val="%7."/>
+      <w:lvlJc w:val="left"/>
+      <w:pPr>
+        <w:ind w:left="5760" w:hanging="360"/>
+      </w:pPr>
+    </w:lvl>
+    <w:lvl w:ilvl="7" w:tplc="04020019" w:tentative="1">
+      <w:start w:val="1"/>
+      <w:numFmt w:val="lowerLetter"/>
+      <w:lvlText w:val="%8."/>
+      <w:lvlJc w:val="left"/>
+      <w:pPr>
+        <w:ind w:left="6480" w:hanging="360"/>
+      </w:pPr>
+    </w:lvl>
+    <w:lvl w:ilvl="8" w:tplc="0402001B" w:tentative="1">
+      <w:start w:val="1"/>
+      <w:numFmt w:val="lowerRoman"/>
+      <w:lvlText w:val="%9."/>
+      <w:lvlJc w:val="right"/>
+      <w:pPr>
+        <w:ind w:left="7200" w:hanging="180"/>
+      </w:pPr>
+    </w:lvl>
+  </w:abstractNum>
+  <w:abstractNum w:abstractNumId="6" w15:restartNumberingAfterBreak="0">
     <w:nsid w:val="01B93ACC"/>
     <w:multiLevelType w:val="hybridMultilevel"/>
     <w:tmpl w:val="EAEC1F18"/>
@@ -31356,7 +31843,7 @@
       </w:rPr>
     </w:lvl>
   </w:abstractNum>
-  <w:abstractNum w:abstractNumId="6" w15:restartNumberingAfterBreak="0">
+  <w:abstractNum w:abstractNumId="7" w15:restartNumberingAfterBreak="0">
     <w:nsid w:val="02756E34"/>
     <w:multiLevelType w:val="hybridMultilevel"/>
     <w:tmpl w:val="123495A8"/>
@@ -31469,7 +31956,7 @@
       </w:rPr>
     </w:lvl>
   </w:abstractNum>
-  <w:abstractNum w:abstractNumId="7" w15:restartNumberingAfterBreak="0">
+  <w:abstractNum w:abstractNumId="8" w15:restartNumberingAfterBreak="0">
     <w:nsid w:val="04E4576E"/>
     <w:multiLevelType w:val="multilevel"/>
     <w:tmpl w:val="0402001F"/>
@@ -31555,7 +32042,7 @@
       </w:pPr>
     </w:lvl>
   </w:abstractNum>
-  <w:abstractNum w:abstractNumId="8" w15:restartNumberingAfterBreak="0">
+  <w:abstractNum w:abstractNumId="9" w15:restartNumberingAfterBreak="0">
     <w:nsid w:val="07C94923"/>
     <w:multiLevelType w:val="hybridMultilevel"/>
     <w:tmpl w:val="CA92F66E"/>
@@ -31647,7 +32134,7 @@
       </w:pPr>
     </w:lvl>
   </w:abstractNum>
-  <w:abstractNum w:abstractNumId="9" w15:restartNumberingAfterBreak="0">
+  <w:abstractNum w:abstractNumId="10" w15:restartNumberingAfterBreak="0">
     <w:nsid w:val="0DC87683"/>
     <w:multiLevelType w:val="multilevel"/>
     <w:tmpl w:val="04090025"/>
@@ -31737,7 +32224,7 @@
       </w:pPr>
     </w:lvl>
   </w:abstractNum>
-  <w:abstractNum w:abstractNumId="10" w15:restartNumberingAfterBreak="0">
+  <w:abstractNum w:abstractNumId="11" w15:restartNumberingAfterBreak="0">
     <w:nsid w:val="0DCC7921"/>
     <w:multiLevelType w:val="hybridMultilevel"/>
     <w:tmpl w:val="61B4ABA8"/>
@@ -31850,7 +32337,7 @@
       </w:rPr>
     </w:lvl>
   </w:abstractNum>
-  <w:abstractNum w:abstractNumId="11" w15:restartNumberingAfterBreak="0">
+  <w:abstractNum w:abstractNumId="12" w15:restartNumberingAfterBreak="0">
     <w:nsid w:val="139A26DA"/>
     <w:multiLevelType w:val="hybridMultilevel"/>
     <w:tmpl w:val="73B2002C"/>
@@ -31936,7 +32423,7 @@
       </w:pPr>
     </w:lvl>
   </w:abstractNum>
-  <w:abstractNum w:abstractNumId="12" w15:restartNumberingAfterBreak="0">
+  <w:abstractNum w:abstractNumId="13" w15:restartNumberingAfterBreak="0">
     <w:nsid w:val="13F72235"/>
     <w:multiLevelType w:val="multilevel"/>
     <w:tmpl w:val="E70A1AD0"/>
@@ -32031,7 +32518,7 @@
       </w:pPr>
     </w:lvl>
   </w:abstractNum>
-  <w:abstractNum w:abstractNumId="13" w15:restartNumberingAfterBreak="0">
+  <w:abstractNum w:abstractNumId="14" w15:restartNumberingAfterBreak="0">
     <w:nsid w:val="15C72B9A"/>
     <w:multiLevelType w:val="hybridMultilevel"/>
     <w:tmpl w:val="BC24553E"/>
@@ -32171,7 +32658,7 @@
       </w:rPr>
     </w:lvl>
   </w:abstractNum>
-  <w:abstractNum w:abstractNumId="14" w15:restartNumberingAfterBreak="0">
+  <w:abstractNum w:abstractNumId="15" w15:restartNumberingAfterBreak="0">
     <w:nsid w:val="18966DD9"/>
     <w:multiLevelType w:val="multilevel"/>
     <w:tmpl w:val="E70A1AD0"/>
@@ -32266,7 +32753,7 @@
       </w:pPr>
     </w:lvl>
   </w:abstractNum>
-  <w:abstractNum w:abstractNumId="15" w15:restartNumberingAfterBreak="0">
+  <w:abstractNum w:abstractNumId="16" w15:restartNumberingAfterBreak="0">
     <w:nsid w:val="19091EB4"/>
     <w:multiLevelType w:val="multilevel"/>
     <w:tmpl w:val="E70A1AD0"/>
@@ -32361,7 +32848,7 @@
       </w:pPr>
     </w:lvl>
   </w:abstractNum>
-  <w:abstractNum w:abstractNumId="16" w15:restartNumberingAfterBreak="0">
+  <w:abstractNum w:abstractNumId="17" w15:restartNumberingAfterBreak="0">
     <w:nsid w:val="1C186D61"/>
     <w:multiLevelType w:val="hybridMultilevel"/>
     <w:tmpl w:val="DD9057F4"/>
@@ -32447,7 +32934,7 @@
       </w:pPr>
     </w:lvl>
   </w:abstractNum>
-  <w:abstractNum w:abstractNumId="17" w15:restartNumberingAfterBreak="0">
+  <w:abstractNum w:abstractNumId="18" w15:restartNumberingAfterBreak="0">
     <w:nsid w:val="1DC427B4"/>
     <w:multiLevelType w:val="multilevel"/>
     <w:tmpl w:val="0409001F"/>
@@ -32533,7 +33020,7 @@
       </w:pPr>
     </w:lvl>
   </w:abstractNum>
-  <w:abstractNum w:abstractNumId="18" w15:restartNumberingAfterBreak="0">
+  <w:abstractNum w:abstractNumId="19" w15:restartNumberingAfterBreak="0">
     <w:nsid w:val="25A273F2"/>
     <w:multiLevelType w:val="hybridMultilevel"/>
     <w:tmpl w:val="72FA7486"/>
@@ -32648,7 +33135,7 @@
       </w:rPr>
     </w:lvl>
   </w:abstractNum>
-  <w:abstractNum w:abstractNumId="19" w15:restartNumberingAfterBreak="0">
+  <w:abstractNum w:abstractNumId="20" w15:restartNumberingAfterBreak="0">
     <w:nsid w:val="26316181"/>
     <w:multiLevelType w:val="multilevel"/>
     <w:tmpl w:val="E802381C"/>
@@ -32734,7 +33221,7 @@
       </w:pPr>
     </w:lvl>
   </w:abstractNum>
-  <w:abstractNum w:abstractNumId="20" w15:restartNumberingAfterBreak="0">
+  <w:abstractNum w:abstractNumId="21" w15:restartNumberingAfterBreak="0">
     <w:nsid w:val="2AB17A9B"/>
     <w:multiLevelType w:val="multilevel"/>
     <w:tmpl w:val="0409001D"/>
@@ -32826,7 +33313,7 @@
       </w:pPr>
     </w:lvl>
   </w:abstractNum>
-  <w:abstractNum w:abstractNumId="21" w15:restartNumberingAfterBreak="0">
+  <w:abstractNum w:abstractNumId="22" w15:restartNumberingAfterBreak="0">
     <w:nsid w:val="2C880799"/>
     <w:multiLevelType w:val="hybridMultilevel"/>
     <w:tmpl w:val="B7F49C8A"/>
@@ -32940,7 +33427,7 @@
       </w:rPr>
     </w:lvl>
   </w:abstractNum>
-  <w:abstractNum w:abstractNumId="22" w15:restartNumberingAfterBreak="0">
+  <w:abstractNum w:abstractNumId="23" w15:restartNumberingAfterBreak="0">
     <w:nsid w:val="2E2B5ED8"/>
     <w:multiLevelType w:val="multilevel"/>
     <w:tmpl w:val="92680270"/>
@@ -33026,7 +33513,7 @@
       </w:pPr>
     </w:lvl>
   </w:abstractNum>
-  <w:abstractNum w:abstractNumId="23" w15:restartNumberingAfterBreak="0">
+  <w:abstractNum w:abstractNumId="24" w15:restartNumberingAfterBreak="0">
     <w:nsid w:val="392A47F0"/>
     <w:multiLevelType w:val="multilevel"/>
     <w:tmpl w:val="0024D38C"/>
@@ -33120,7 +33607,7 @@
       </w:pPr>
     </w:lvl>
   </w:abstractNum>
-  <w:abstractNum w:abstractNumId="24" w15:restartNumberingAfterBreak="0">
+  <w:abstractNum w:abstractNumId="25" w15:restartNumberingAfterBreak="0">
     <w:nsid w:val="3A162ABC"/>
     <w:multiLevelType w:val="hybridMultilevel"/>
     <w:tmpl w:val="62B2BA44"/>
@@ -33233,7 +33720,7 @@
       </w:rPr>
     </w:lvl>
   </w:abstractNum>
-  <w:abstractNum w:abstractNumId="25" w15:restartNumberingAfterBreak="0">
+  <w:abstractNum w:abstractNumId="26" w15:restartNumberingAfterBreak="0">
     <w:nsid w:val="3F8A3FDE"/>
     <w:multiLevelType w:val="hybridMultilevel"/>
     <w:tmpl w:val="B3AAFC68"/>
@@ -33346,7 +33833,7 @@
       </w:rPr>
     </w:lvl>
   </w:abstractNum>
-  <w:abstractNum w:abstractNumId="26" w15:restartNumberingAfterBreak="0">
+  <w:abstractNum w:abstractNumId="27" w15:restartNumberingAfterBreak="0">
     <w:nsid w:val="4F0C3C76"/>
     <w:multiLevelType w:val="hybridMultilevel"/>
     <w:tmpl w:val="81E4A1B8"/>
@@ -33432,7 +33919,7 @@
       </w:pPr>
     </w:lvl>
   </w:abstractNum>
-  <w:abstractNum w:abstractNumId="27" w15:restartNumberingAfterBreak="0">
+  <w:abstractNum w:abstractNumId="28" w15:restartNumberingAfterBreak="0">
     <w:nsid w:val="4F9E34A2"/>
     <w:multiLevelType w:val="multilevel"/>
     <w:tmpl w:val="92680270"/>
@@ -33518,7 +34005,120 @@
       </w:pPr>
     </w:lvl>
   </w:abstractNum>
-  <w:abstractNum w:abstractNumId="28" w15:restartNumberingAfterBreak="0">
+  <w:abstractNum w:abstractNumId="29" w15:restartNumberingAfterBreak="0">
+    <w:nsid w:val="5009417F"/>
+    <w:multiLevelType w:val="hybridMultilevel"/>
+    <w:tmpl w:val="C96E2C92"/>
+    <w:lvl w:ilvl="0" w:tplc="04020001">
+      <w:start w:val="1"/>
+      <w:numFmt w:val="bullet"/>
+      <w:lvlText w:val=""/>
+      <w:lvlJc w:val="left"/>
+      <w:pPr>
+        <w:ind w:left="1440" w:hanging="360"/>
+      </w:pPr>
+      <w:rPr>
+        <w:rFonts w:ascii="Symbol" w:hAnsi="Symbol" w:hint="default"/>
+      </w:rPr>
+    </w:lvl>
+    <w:lvl w:ilvl="1" w:tplc="04020003" w:tentative="1">
+      <w:start w:val="1"/>
+      <w:numFmt w:val="bullet"/>
+      <w:lvlText w:val="o"/>
+      <w:lvlJc w:val="left"/>
+      <w:pPr>
+        <w:ind w:left="2160" w:hanging="360"/>
+      </w:pPr>
+      <w:rPr>
+        <w:rFonts w:ascii="Courier New" w:hAnsi="Courier New" w:cs="Courier New" w:hint="default"/>
+      </w:rPr>
+    </w:lvl>
+    <w:lvl w:ilvl="2" w:tplc="04020005" w:tentative="1">
+      <w:start w:val="1"/>
+      <w:numFmt w:val="bullet"/>
+      <w:lvlText w:val=""/>
+      <w:lvlJc w:val="left"/>
+      <w:pPr>
+        <w:ind w:left="2880" w:hanging="360"/>
+      </w:pPr>
+      <w:rPr>
+        <w:rFonts w:ascii="Wingdings" w:hAnsi="Wingdings" w:hint="default"/>
+      </w:rPr>
+    </w:lvl>
+    <w:lvl w:ilvl="3" w:tplc="04020001" w:tentative="1">
+      <w:start w:val="1"/>
+      <w:numFmt w:val="bullet"/>
+      <w:lvlText w:val=""/>
+      <w:lvlJc w:val="left"/>
+      <w:pPr>
+        <w:ind w:left="3600" w:hanging="360"/>
+      </w:pPr>
+      <w:rPr>
+        <w:rFonts w:ascii="Symbol" w:hAnsi="Symbol" w:hint="default"/>
+      </w:rPr>
+    </w:lvl>
+    <w:lvl w:ilvl="4" w:tplc="04020003" w:tentative="1">
+      <w:start w:val="1"/>
+      <w:numFmt w:val="bullet"/>
+      <w:lvlText w:val="o"/>
+      <w:lvlJc w:val="left"/>
+      <w:pPr>
+        <w:ind w:left="4320" w:hanging="360"/>
+      </w:pPr>
+      <w:rPr>
+        <w:rFonts w:ascii="Courier New" w:hAnsi="Courier New" w:cs="Courier New" w:hint="default"/>
+      </w:rPr>
+    </w:lvl>
+    <w:lvl w:ilvl="5" w:tplc="04020005" w:tentative="1">
+      <w:start w:val="1"/>
+      <w:numFmt w:val="bullet"/>
+      <w:lvlText w:val=""/>
+      <w:lvlJc w:val="left"/>
+      <w:pPr>
+        <w:ind w:left="5040" w:hanging="360"/>
+      </w:pPr>
+      <w:rPr>
+        <w:rFonts w:ascii="Wingdings" w:hAnsi="Wingdings" w:hint="default"/>
+      </w:rPr>
+    </w:lvl>
+    <w:lvl w:ilvl="6" w:tplc="04020001" w:tentative="1">
+      <w:start w:val="1"/>
+      <w:numFmt w:val="bullet"/>
+      <w:lvlText w:val=""/>
+      <w:lvlJc w:val="left"/>
+      <w:pPr>
+        <w:ind w:left="5760" w:hanging="360"/>
+      </w:pPr>
+      <w:rPr>
+        <w:rFonts w:ascii="Symbol" w:hAnsi="Symbol" w:hint="default"/>
+      </w:rPr>
+    </w:lvl>
+    <w:lvl w:ilvl="7" w:tplc="04020003" w:tentative="1">
+      <w:start w:val="1"/>
+      <w:numFmt w:val="bullet"/>
+      <w:lvlText w:val="o"/>
+      <w:lvlJc w:val="left"/>
+      <w:pPr>
+        <w:ind w:left="6480" w:hanging="360"/>
+      </w:pPr>
+      <w:rPr>
+        <w:rFonts w:ascii="Courier New" w:hAnsi="Courier New" w:cs="Courier New" w:hint="default"/>
+      </w:rPr>
+    </w:lvl>
+    <w:lvl w:ilvl="8" w:tplc="04020005" w:tentative="1">
+      <w:start w:val="1"/>
+      <w:numFmt w:val="bullet"/>
+      <w:lvlText w:val=""/>
+      <w:lvlJc w:val="left"/>
+      <w:pPr>
+        <w:ind w:left="7200" w:hanging="360"/>
+      </w:pPr>
+      <w:rPr>
+        <w:rFonts w:ascii="Wingdings" w:hAnsi="Wingdings" w:hint="default"/>
+      </w:rPr>
+    </w:lvl>
+  </w:abstractNum>
+  <w:abstractNum w:abstractNumId="30" w15:restartNumberingAfterBreak="0">
     <w:nsid w:val="529450CA"/>
     <w:multiLevelType w:val="hybridMultilevel"/>
     <w:tmpl w:val="5DFE663E"/>
@@ -33658,7 +34258,7 @@
       </w:rPr>
     </w:lvl>
   </w:abstractNum>
-  <w:abstractNum w:abstractNumId="29" w15:restartNumberingAfterBreak="0">
+  <w:abstractNum w:abstractNumId="31" w15:restartNumberingAfterBreak="0">
     <w:nsid w:val="55013DB6"/>
     <w:multiLevelType w:val="multilevel"/>
     <w:tmpl w:val="0409001F"/>
@@ -33744,7 +34344,7 @@
       </w:pPr>
     </w:lvl>
   </w:abstractNum>
-  <w:abstractNum w:abstractNumId="30" w15:restartNumberingAfterBreak="0">
+  <w:abstractNum w:abstractNumId="32" w15:restartNumberingAfterBreak="0">
     <w:nsid w:val="612B0893"/>
     <w:multiLevelType w:val="hybridMultilevel"/>
     <w:tmpl w:val="4BC05250"/>
@@ -33857,7 +34457,7 @@
       </w:rPr>
     </w:lvl>
   </w:abstractNum>
-  <w:abstractNum w:abstractNumId="31" w15:restartNumberingAfterBreak="0">
+  <w:abstractNum w:abstractNumId="33" w15:restartNumberingAfterBreak="0">
     <w:nsid w:val="67EB6425"/>
     <w:multiLevelType w:val="multilevel"/>
     <w:tmpl w:val="E70A1AD0"/>
@@ -33952,7 +34552,7 @@
       </w:pPr>
     </w:lvl>
   </w:abstractNum>
-  <w:abstractNum w:abstractNumId="32" w15:restartNumberingAfterBreak="0">
+  <w:abstractNum w:abstractNumId="34" w15:restartNumberingAfterBreak="0">
     <w:nsid w:val="6F4E5953"/>
     <w:multiLevelType w:val="multilevel"/>
     <w:tmpl w:val="0402001F"/>
@@ -34038,7 +34638,7 @@
       </w:pPr>
     </w:lvl>
   </w:abstractNum>
-  <w:abstractNum w:abstractNumId="33" w15:restartNumberingAfterBreak="0">
+  <w:abstractNum w:abstractNumId="35" w15:restartNumberingAfterBreak="0">
     <w:nsid w:val="75812DC1"/>
     <w:multiLevelType w:val="hybridMultilevel"/>
     <w:tmpl w:val="BC861448"/>
@@ -34124,7 +34724,7 @@
       </w:pPr>
     </w:lvl>
   </w:abstractNum>
-  <w:abstractNum w:abstractNumId="34" w15:restartNumberingAfterBreak="0">
+  <w:abstractNum w:abstractNumId="36" w15:restartNumberingAfterBreak="0">
     <w:nsid w:val="77E0240A"/>
     <w:multiLevelType w:val="multilevel"/>
     <w:tmpl w:val="0409001F"/>
@@ -34210,7 +34810,7 @@
       </w:pPr>
     </w:lvl>
   </w:abstractNum>
-  <w:abstractNum w:abstractNumId="35" w15:restartNumberingAfterBreak="0">
+  <w:abstractNum w:abstractNumId="37" w15:restartNumberingAfterBreak="0">
     <w:nsid w:val="7A11397B"/>
     <w:multiLevelType w:val="multilevel"/>
     <w:tmpl w:val="E70A1AD0"/>
@@ -34305,7 +34905,7 @@
       </w:pPr>
     </w:lvl>
   </w:abstractNum>
-  <w:abstractNum w:abstractNumId="36" w15:restartNumberingAfterBreak="0">
+  <w:abstractNum w:abstractNumId="38" w15:restartNumberingAfterBreak="0">
     <w:nsid w:val="7CD41488"/>
     <w:multiLevelType w:val="hybridMultilevel"/>
     <w:tmpl w:val="D9504E44"/>
@@ -34418,7 +35018,7 @@
       </w:rPr>
     </w:lvl>
   </w:abstractNum>
-  <w:abstractNum w:abstractNumId="37" w15:restartNumberingAfterBreak="0">
+  <w:abstractNum w:abstractNumId="39" w15:restartNumberingAfterBreak="0">
     <w:nsid w:val="7D2C5170"/>
     <w:multiLevelType w:val="hybridMultilevel"/>
     <w:tmpl w:val="3D148E32"/>
@@ -34532,58 +35132,58 @@
     </w:lvl>
   </w:abstractNum>
   <w:num w:numId="1">
-    <w:abstractNumId w:val="22"/>
+    <w:abstractNumId w:val="23"/>
   </w:num>
   <w:num w:numId="2">
+    <w:abstractNumId w:val="14"/>
+  </w:num>
+  <w:num w:numId="3">
+    <w:abstractNumId w:val="30"/>
+  </w:num>
+  <w:num w:numId="4">
+    <w:abstractNumId w:val="19"/>
+  </w:num>
+  <w:num w:numId="5">
+    <w:abstractNumId w:val="38"/>
+  </w:num>
+  <w:num w:numId="6">
+    <w:abstractNumId w:val="9"/>
+  </w:num>
+  <w:num w:numId="7">
+    <w:abstractNumId w:val="24"/>
+  </w:num>
+  <w:num w:numId="8">
+    <w:abstractNumId w:val="26"/>
+  </w:num>
+  <w:num w:numId="9">
+    <w:abstractNumId w:val="37"/>
+  </w:num>
+  <w:num w:numId="10">
+    <w:abstractNumId w:val="16"/>
+  </w:num>
+  <w:num w:numId="11">
     <w:abstractNumId w:val="13"/>
   </w:num>
-  <w:num w:numId="3">
-    <w:abstractNumId w:val="28"/>
+  <w:num w:numId="12">
+    <w:abstractNumId w:val="33"/>
   </w:num>
-  <w:num w:numId="4">
-    <w:abstractNumId w:val="18"/>
-  </w:num>
-  <w:num w:numId="5">
-    <w:abstractNumId w:val="36"/>
-  </w:num>
-  <w:num w:numId="6">
-    <w:abstractNumId w:val="8"/>
-  </w:num>
-  <w:num w:numId="7">
-    <w:abstractNumId w:val="23"/>
-  </w:num>
-  <w:num w:numId="8">
-    <w:abstractNumId w:val="25"/>
-  </w:num>
-  <w:num w:numId="9">
-    <w:abstractNumId w:val="35"/>
-  </w:num>
-  <w:num w:numId="10">
+  <w:num w:numId="13">
     <w:abstractNumId w:val="15"/>
   </w:num>
-  <w:num w:numId="11">
-    <w:abstractNumId w:val="12"/>
-  </w:num>
-  <w:num w:numId="12">
-    <w:abstractNumId w:val="31"/>
-  </w:num>
-  <w:num w:numId="13">
-    <w:abstractNumId w:val="14"/>
-  </w:num>
   <w:num w:numId="14">
-    <w:abstractNumId w:val="10"/>
+    <w:abstractNumId w:val="11"/>
   </w:num>
   <w:num w:numId="15">
-    <w:abstractNumId w:val="5"/>
+    <w:abstractNumId w:val="6"/>
   </w:num>
   <w:num w:numId="16">
-    <w:abstractNumId w:val="16"/>
+    <w:abstractNumId w:val="17"/>
   </w:num>
   <w:num w:numId="17">
     <w:abstractNumId w:val="4"/>
   </w:num>
   <w:num w:numId="18">
-    <w:abstractNumId w:val="21"/>
+    <w:abstractNumId w:val="22"/>
   </w:num>
   <w:num w:numId="19">
     <w:abstractNumId w:val="3"/>
@@ -34598,55 +35198,61 @@
     <w:abstractNumId w:val="0"/>
   </w:num>
   <w:num w:numId="23">
+    <w:abstractNumId w:val="21"/>
+  </w:num>
+  <w:num w:numId="24">
+    <w:abstractNumId w:val="27"/>
+  </w:num>
+  <w:num w:numId="25">
+    <w:abstractNumId w:val="18"/>
+  </w:num>
+  <w:num w:numId="26">
+    <w:abstractNumId w:val="36"/>
+  </w:num>
+  <w:num w:numId="27">
+    <w:abstractNumId w:val="32"/>
+  </w:num>
+  <w:num w:numId="28">
+    <w:abstractNumId w:val="31"/>
+  </w:num>
+  <w:num w:numId="29">
+    <w:abstractNumId w:val="10"/>
+  </w:num>
+  <w:num w:numId="30">
+    <w:abstractNumId w:val="39"/>
+  </w:num>
+  <w:num w:numId="31">
+    <w:abstractNumId w:val="7"/>
+  </w:num>
+  <w:num w:numId="32">
+    <w:abstractNumId w:val="25"/>
+  </w:num>
+  <w:num w:numId="33">
+    <w:abstractNumId w:val="34"/>
+  </w:num>
+  <w:num w:numId="34">
+    <w:abstractNumId w:val="8"/>
+  </w:num>
+  <w:num w:numId="35">
     <w:abstractNumId w:val="20"/>
   </w:num>
-  <w:num w:numId="24">
-    <w:abstractNumId w:val="26"/>
-  </w:num>
-  <w:num w:numId="25">
-    <w:abstractNumId w:val="17"/>
-  </w:num>
-  <w:num w:numId="26">
-    <w:abstractNumId w:val="34"/>
-  </w:num>
-  <w:num w:numId="27">
-    <w:abstractNumId w:val="30"/>
-  </w:num>
-  <w:num w:numId="28">
-    <w:abstractNumId w:val="29"/>
-  </w:num>
-  <w:num w:numId="29">
-    <w:abstractNumId w:val="9"/>
-  </w:num>
-  <w:num w:numId="30">
-    <w:abstractNumId w:val="37"/>
-  </w:num>
-  <w:num w:numId="31">
-    <w:abstractNumId w:val="6"/>
-  </w:num>
-  <w:num w:numId="32">
-    <w:abstractNumId w:val="24"/>
-  </w:num>
-  <w:num w:numId="33">
-    <w:abstractNumId w:val="32"/>
-  </w:num>
-  <w:num w:numId="34">
-    <w:abstractNumId w:val="7"/>
-  </w:num>
-  <w:num w:numId="35">
-    <w:abstractNumId w:val="19"/>
-  </w:num>
   <w:num w:numId="36">
-    <w:abstractNumId w:val="19"/>
+    <w:abstractNumId w:val="20"/>
   </w:num>
   <w:num w:numId="37">
-    <w:abstractNumId w:val="11"/>
+    <w:abstractNumId w:val="12"/>
   </w:num>
   <w:num w:numId="38">
-    <w:abstractNumId w:val="33"/>
+    <w:abstractNumId w:val="35"/>
   </w:num>
   <w:num w:numId="39">
-    <w:abstractNumId w:val="27"/>
+    <w:abstractNumId w:val="28"/>
+  </w:num>
+  <w:num w:numId="40">
+    <w:abstractNumId w:val="5"/>
+  </w:num>
+  <w:num w:numId="41">
+    <w:abstractNumId w:val="29"/>
   </w:num>
 </w:numbering>
 </file>
@@ -36909,7 +37515,7 @@
 </file>
 
 <file path=customXml/itemProps1.xml><?xml version="1.0" encoding="utf-8"?>
-<ds:datastoreItem xmlns:ds="http://schemas.openxmlformats.org/officeDocument/2006/customXml" ds:itemID="{C7480BE3-C697-4A60-8A57-E2CC4543EFE1}">
+<ds:datastoreItem xmlns:ds="http://schemas.openxmlformats.org/officeDocument/2006/customXml" ds:itemID="{22AE5977-421E-4F3F-BD23-8F8F76D3A381}">
   <ds:schemaRefs>
     <ds:schemaRef ds:uri="http://schemas.openxmlformats.org/officeDocument/2006/bibliography"/>
   </ds:schemaRefs>
